--- a/Inter_Peport_SuhoCho202111178.docx
+++ b/Inter_Peport_SuhoCho202111178.docx
@@ -198,7 +198,6 @@
         </w:numPr>
         <w:ind w:leftChars="0"/>
         <w:rPr>
-          <w:rFonts w:hint="eastAsia"/>
           <w:sz w:val="18"/>
           <w:szCs w:val="20"/>
         </w:rPr>
@@ -580,7 +579,21 @@
         <w:rPr>
           <w:rFonts w:hint="eastAsia"/>
         </w:rPr>
-        <w:t>은 통계역학적인 상전이 모델로서 물체의 자성을 나타내는 간단한 격자이다.</w:t>
+        <w:t xml:space="preserve">은 </w:t>
+      </w:r>
+      <w:proofErr w:type="spellStart"/>
+      <w:r>
+        <w:rPr>
+          <w:rFonts w:hint="eastAsia"/>
+        </w:rPr>
+        <w:t>통계역학적인</w:t>
+      </w:r>
+      <w:proofErr w:type="spellEnd"/>
+      <w:r>
+        <w:rPr>
+          <w:rFonts w:hint="eastAsia"/>
+        </w:rPr>
+        <w:t xml:space="preserve"> 상전이 모델로서 물체의 자성을 나타내는 간단한 격자이다.</w:t>
       </w:r>
       <w:r>
         <w:t xml:space="preserve"> </w:t>
@@ -618,9 +631,11 @@
         </w:rPr>
         <w:t xml:space="preserve">값이 결정되며 이는 </w:t>
       </w:r>
+      <w:proofErr w:type="spellStart"/>
       <w:r>
         <w:t>IsingModel</w:t>
       </w:r>
+      <w:proofErr w:type="spellEnd"/>
       <w:r>
         <w:rPr>
           <w:rFonts w:hint="eastAsia"/>
@@ -628,8 +643,13 @@
         <w:t>의 알고리즘에 따라 결정된다.</w:t>
       </w:r>
       <w:r>
-        <w:t xml:space="preserve"> IsingModel</w:t>
-      </w:r>
+        <w:t xml:space="preserve"> </w:t>
+      </w:r>
+      <w:proofErr w:type="spellStart"/>
+      <w:r>
+        <w:t>IsingModel</w:t>
+      </w:r>
+      <w:proofErr w:type="spellEnd"/>
       <w:r>
         <w:rPr>
           <w:rFonts w:hint="eastAsia"/>
@@ -688,9 +708,11 @@
         </w:rPr>
         <w:t xml:space="preserve">모델에서는 아래와 같은 알고리즘을 이용하여 </w:t>
       </w:r>
+      <w:proofErr w:type="spellStart"/>
       <w:r>
         <w:t>c++</w:t>
       </w:r>
+      <w:proofErr w:type="spellEnd"/>
       <w:r>
         <w:rPr>
           <w:rFonts w:hint="eastAsia"/>
@@ -711,6 +733,9 @@
         <w:t>Lattic</w:t>
       </w:r>
       <w:r>
+        <w:t>e</w:t>
+      </w:r>
+      <w:r>
         <w:rPr>
           <w:rFonts w:hint="eastAsia"/>
         </w:rPr>
@@ -759,9 +784,11 @@
         </w:rPr>
         <w:t xml:space="preserve">이 되었을 때의 </w:t>
       </w:r>
+      <w:proofErr w:type="spellStart"/>
       <w:r>
         <w:t>hamiltonian</w:t>
       </w:r>
+      <w:proofErr w:type="spellEnd"/>
       <w:r>
         <w:rPr>
           <w:rFonts w:hint="eastAsia"/>
@@ -787,8 +814,13 @@
         <w:t>할 지 정한다.</w:t>
       </w:r>
       <w:r>
-        <w:t xml:space="preserve"> Pure IsingModel</w:t>
-      </w:r>
+        <w:t xml:space="preserve"> Pure </w:t>
+      </w:r>
+      <w:proofErr w:type="spellStart"/>
+      <w:r>
+        <w:t>IsingModel</w:t>
+      </w:r>
+      <w:proofErr w:type="spellEnd"/>
       <w:r>
         <w:rPr>
           <w:rFonts w:hint="eastAsia"/>
@@ -1164,9 +1196,15 @@
         </w:rPr>
         <w:t xml:space="preserve">이는 </w:t>
       </w:r>
-      <w:r>
-        <w:t xml:space="preserve">MonteCarlo </w:t>
-      </w:r>
+      <w:proofErr w:type="spellStart"/>
+      <w:r>
+        <w:t>MonteCarlo</w:t>
+      </w:r>
+      <w:proofErr w:type="spellEnd"/>
+      <w:r>
+        <w:t xml:space="preserve"> </w:t>
+      </w:r>
+      <w:proofErr w:type="spellStart"/>
       <w:r>
         <w:rPr>
           <w:rFonts w:hint="eastAsia"/>
@@ -1176,6 +1214,7 @@
       <w:r>
         <w:t>lgoritm</w:t>
       </w:r>
+      <w:proofErr w:type="spellEnd"/>
       <w:r>
         <w:rPr>
           <w:rFonts w:hint="eastAsia"/>
@@ -1216,7 +1255,21 @@
         <w:rPr>
           <w:rFonts w:hint="eastAsia"/>
         </w:rPr>
-        <w:t>인 원을 중심이 일치하도록 그려둔다.</w:t>
+        <w:t xml:space="preserve">인 원을 중심이 일치하도록 </w:t>
+      </w:r>
+      <w:proofErr w:type="spellStart"/>
+      <w:r>
+        <w:rPr>
+          <w:rFonts w:hint="eastAsia"/>
+        </w:rPr>
+        <w:t>그려둔다</w:t>
+      </w:r>
+      <w:proofErr w:type="spellEnd"/>
+      <w:r>
+        <w:rPr>
+          <w:rFonts w:hint="eastAsia"/>
+        </w:rPr>
+        <w:t>.</w:t>
       </w:r>
       <w:r>
         <w:t xml:space="preserve"> </w:t>
@@ -1234,7 +1287,35 @@
         <w:rPr>
           <w:rFonts w:hint="eastAsia"/>
         </w:rPr>
-        <w:t>이 경우 정사각형 내부에 꽃힌 다트의 개수와 원 내부에 꽃힌 다트의 개수를 비교하여 원주율을 구할 수 있다</w:t>
+        <w:t xml:space="preserve">이 경우 정사각형 내부에 </w:t>
+      </w:r>
+      <w:proofErr w:type="spellStart"/>
+      <w:r>
+        <w:rPr>
+          <w:rFonts w:hint="eastAsia"/>
+        </w:rPr>
+        <w:t>꽃힌</w:t>
+      </w:r>
+      <w:proofErr w:type="spellEnd"/>
+      <w:r>
+        <w:rPr>
+          <w:rFonts w:hint="eastAsia"/>
+        </w:rPr>
+        <w:t xml:space="preserve"> 다트의 개수와 원 내부에 </w:t>
+      </w:r>
+      <w:proofErr w:type="spellStart"/>
+      <w:r>
+        <w:rPr>
+          <w:rFonts w:hint="eastAsia"/>
+        </w:rPr>
+        <w:t>꽃힌</w:t>
+      </w:r>
+      <w:proofErr w:type="spellEnd"/>
+      <w:r>
+        <w:rPr>
+          <w:rFonts w:hint="eastAsia"/>
+        </w:rPr>
+        <w:t xml:space="preserve"> 다트의 개수를 비교하여 원주율을 구할 수 있다</w:t>
       </w:r>
       <w:r>
         <w:t xml:space="preserve"> </w:t>
@@ -1409,9 +1490,11 @@
         </w:rPr>
         <w:t xml:space="preserve">마찬가지로 </w:t>
       </w:r>
+      <w:proofErr w:type="spellStart"/>
       <w:r>
         <w:t>IsingModel</w:t>
       </w:r>
+      <w:proofErr w:type="spellEnd"/>
       <w:r>
         <w:rPr>
           <w:rFonts w:hint="eastAsia"/>
@@ -1625,8 +1708,13 @@
         </w:rPr>
         <w:t xml:space="preserve">는 </w:t>
       </w:r>
-      <w:r>
-        <w:t>MonteCarlo number</w:t>
+      <w:proofErr w:type="spellStart"/>
+      <w:r>
+        <w:t>MonteCarlo</w:t>
+      </w:r>
+      <w:proofErr w:type="spellEnd"/>
+      <w:r>
+        <w:t xml:space="preserve"> number</w:t>
       </w:r>
       <w:r>
         <w:rPr>
@@ -1776,6 +1864,7 @@
       <w:r>
         <w:t xml:space="preserve"> </w:t>
       </w:r>
+      <w:proofErr w:type="spellStart"/>
       <w:r>
         <w:rPr>
           <w:b/>
@@ -1783,6 +1872,7 @@
         </w:rPr>
         <w:t>techenic</w:t>
       </w:r>
+      <w:proofErr w:type="spellEnd"/>
     </w:p>
     <w:p>
       <w:pPr>
@@ -1795,8 +1885,13 @@
         </w:rPr>
         <w:t xml:space="preserve">위와 같은 알고리즘을 그대로 코드에 구현하면 한 </w:t>
       </w:r>
-      <w:r>
-        <w:t>MonteCarlo step</w:t>
+      <w:proofErr w:type="spellStart"/>
+      <w:r>
+        <w:t>MonteCarlo</w:t>
+      </w:r>
+      <w:proofErr w:type="spellEnd"/>
+      <w:r>
+        <w:t xml:space="preserve"> step</w:t>
       </w:r>
       <w:r>
         <w:rPr>
@@ -1819,8 +1914,13 @@
         </w:rPr>
         <w:t xml:space="preserve">왜냐하면 이 시간이 줄어들수록 더 많은 </w:t>
       </w:r>
-      <w:r>
-        <w:t>MonteCarlo step</w:t>
+      <w:proofErr w:type="spellStart"/>
+      <w:r>
+        <w:t>MonteCarlo</w:t>
+      </w:r>
+      <w:proofErr w:type="spellEnd"/>
+      <w:r>
+        <w:t xml:space="preserve"> step</w:t>
       </w:r>
       <w:r>
         <w:rPr>
@@ -1973,8 +2073,13 @@
         </w:rPr>
         <w:t xml:space="preserve">를 </w:t>
       </w:r>
-      <w:r>
-        <w:t>rand_float(0, N)</w:t>
+      <w:proofErr w:type="spellStart"/>
+      <w:r>
+        <w:t>rand_float</w:t>
+      </w:r>
+      <w:proofErr w:type="spellEnd"/>
+      <w:r>
+        <w:t>(0, N)</w:t>
       </w:r>
       <w:r>
         <w:rPr>
@@ -2571,14 +2676,33 @@
         </w:rPr>
         <w:t xml:space="preserve">이 </w:t>
       </w:r>
-      <w:r>
-        <w:t>random_float(0,1)</w:t>
-      </w:r>
-      <w:r>
-        <w:rPr>
-          <w:rFonts w:hint="eastAsia"/>
-        </w:rPr>
-        <w:t xml:space="preserve">보다 작은지 </w:t>
+      <w:proofErr w:type="spellStart"/>
+      <w:r>
+        <w:t>random_float</w:t>
+      </w:r>
+      <w:proofErr w:type="spellEnd"/>
+      <w:r>
+        <w:t>(0,1)</w:t>
+      </w:r>
+      <w:r>
+        <w:rPr>
+          <w:rFonts w:hint="eastAsia"/>
+        </w:rPr>
+        <w:t xml:space="preserve">보다 </w:t>
+      </w:r>
+      <w:proofErr w:type="spellStart"/>
+      <w:r>
+        <w:rPr>
+          <w:rFonts w:hint="eastAsia"/>
+        </w:rPr>
+        <w:t>작은지</w:t>
+      </w:r>
+      <w:proofErr w:type="spellEnd"/>
+      <w:r>
+        <w:rPr>
+          <w:rFonts w:hint="eastAsia"/>
+        </w:rPr>
+        <w:t xml:space="preserve"> </w:t>
       </w:r>
       <w:r>
         <w:rPr>
@@ -2668,9 +2792,11 @@
         </w:rPr>
         <w:t>그러나 나머지 연산자(</w:t>
       </w:r>
+      <w:proofErr w:type="spellStart"/>
       <w:r>
         <w:t>c++</w:t>
       </w:r>
+      <w:proofErr w:type="spellEnd"/>
       <w:r>
         <w:rPr>
           <w:rFonts w:hint="eastAsia"/>
@@ -2736,18 +2862,22 @@
         </w:rPr>
         <w:t xml:space="preserve">위와 같은 알고리즘으로 </w:t>
       </w:r>
+      <w:proofErr w:type="spellStart"/>
       <w:r>
         <w:t>pureIsingModel</w:t>
       </w:r>
+      <w:proofErr w:type="spellEnd"/>
       <w:r>
         <w:rPr>
           <w:rFonts w:hint="eastAsia"/>
         </w:rPr>
         <w:t xml:space="preserve">을 </w:t>
       </w:r>
+      <w:proofErr w:type="spellStart"/>
       <w:r>
         <w:t>c++</w:t>
       </w:r>
+      <w:proofErr w:type="spellEnd"/>
       <w:r>
         <w:rPr>
           <w:rFonts w:hint="eastAsia"/>
@@ -2790,8 +2920,13 @@
         </w:rPr>
         <w:t xml:space="preserve">가 최대값에서 </w:t>
       </w:r>
-      <w:r>
-        <w:t>MonteCarlo Step</w:t>
+      <w:proofErr w:type="spellStart"/>
+      <w:r>
+        <w:t>MonteCarlo</w:t>
+      </w:r>
+      <w:proofErr w:type="spellEnd"/>
+      <w:r>
+        <w:t xml:space="preserve"> Step</w:t>
       </w:r>
       <w:r>
         <w:rPr>
@@ -2802,6 +2937,7 @@
       <w:r>
         <w:t>5000*</w:t>
       </w:r>
+      <w:proofErr w:type="spellStart"/>
       <w:r>
         <w:rPr>
           <w:rFonts w:hint="eastAsia"/>
@@ -2809,7 +2945,11 @@
         <w:t>l</w:t>
       </w:r>
       <w:r>
-        <w:t xml:space="preserve">attice_size </w:t>
+        <w:t>attice_size</w:t>
+      </w:r>
+      <w:proofErr w:type="spellEnd"/>
+      <w:r>
+        <w:t xml:space="preserve"> </w:t>
       </w:r>
       <w:r>
         <w:rPr>
@@ -3121,8 +3261,13 @@
     <w:p>
       <w:r>
         <w:tab/>
-        <w:t>Pure IsingModel</w:t>
-      </w:r>
+        <w:t xml:space="preserve">Pure </w:t>
+      </w:r>
+      <w:proofErr w:type="spellStart"/>
+      <w:r>
+        <w:t>IsingModel</w:t>
+      </w:r>
+      <w:proofErr w:type="spellEnd"/>
       <w:r>
         <w:rPr>
           <w:rFonts w:hint="eastAsia"/>
@@ -3145,6 +3290,9 @@
         <w:jc w:val="center"/>
       </w:pPr>
       <w:r>
+        <w:rPr>
+          <w:noProof/>
+        </w:rPr>
         <w:lastRenderedPageBreak/>
         <w:drawing>
           <wp:inline distT="0" distB="0" distL="0" distR="0" wp14:anchorId="20FF64FD" wp14:editId="3AC5F2DA">
@@ -3187,9 +3335,6 @@
       <w:pPr>
         <w:pStyle w:val="a6"/>
         <w:jc w:val="center"/>
-        <w:rPr>
-          <w:rFonts w:hint="eastAsia"/>
-        </w:rPr>
       </w:pPr>
       <w:r>
         <w:t xml:space="preserve">Reference </w:t>
@@ -3223,17 +3368,1887 @@
     <w:p>
       <w:pPr>
         <w:pStyle w:val="a3"/>
+        <w:numPr>
+          <w:ilvl w:val="0"/>
+          <w:numId w:val="8"/>
+        </w:numPr>
         <w:ind w:leftChars="0" w:left="1160"/>
       </w:pPr>
+      <w:r>
+        <w:t>Algorithm</w:t>
+      </w:r>
+      <w:r>
+        <w:br/>
+      </w:r>
+      <w:r>
+        <w:rPr>
+          <w:rFonts w:hint="eastAsia"/>
+        </w:rPr>
+        <w:t>C</w:t>
+      </w:r>
+      <w:r>
+        <w:t xml:space="preserve">luster </w:t>
+      </w:r>
+      <w:r>
+        <w:rPr>
+          <w:rFonts w:hint="eastAsia"/>
+        </w:rPr>
+        <w:t>A</w:t>
+      </w:r>
+      <w:r>
+        <w:t>lgorithm</w:t>
+      </w:r>
+      <w:r>
+        <w:rPr>
+          <w:rFonts w:hint="eastAsia"/>
+        </w:rPr>
+        <w:t>을 I</w:t>
+      </w:r>
+      <w:r>
+        <w:t>sing Model</w:t>
+      </w:r>
+      <w:r>
+        <w:rPr>
+          <w:rFonts w:hint="eastAsia"/>
+        </w:rPr>
+        <w:t xml:space="preserve">에 적용한 </w:t>
+      </w:r>
+      <w:r>
+        <w:t>Cluster-Ising Model</w:t>
+      </w:r>
+      <w:r>
+        <w:rPr>
+          <w:rFonts w:hint="eastAsia"/>
+        </w:rPr>
+        <w:t>은 결과적으로 계산되는 결과는 유사하지만,</w:t>
+      </w:r>
+      <w:r>
+        <w:t xml:space="preserve"> </w:t>
+      </w:r>
+      <w:r>
+        <w:rPr>
+          <w:rFonts w:hint="eastAsia"/>
+        </w:rPr>
+        <w:t>이 결과를 만드는 과정에서 차이가 있다.</w:t>
+      </w:r>
+      <w:r>
+        <w:t xml:space="preserve"> </w:t>
+      </w:r>
+      <w:r>
+        <w:rPr>
+          <w:rFonts w:hint="eastAsia"/>
+        </w:rPr>
+        <w:t>P</w:t>
+      </w:r>
+      <w:r>
+        <w:t>ure Ising Model</w:t>
+      </w:r>
+      <w:r>
+        <w:rPr>
+          <w:rFonts w:hint="eastAsia"/>
+        </w:rPr>
+        <w:t xml:space="preserve">은 자연에서 발생하는 상황처럼 온도와 에너지에 대한 특정 확률로 각 </w:t>
+      </w:r>
+      <w:r>
+        <w:t>site</w:t>
+      </w:r>
+      <w:r>
+        <w:rPr>
+          <w:rFonts w:hint="eastAsia"/>
+        </w:rPr>
+        <w:t xml:space="preserve">에 있는 </w:t>
+      </w:r>
+      <w:r>
+        <w:t>spin</w:t>
+      </w:r>
+      <w:r>
+        <w:rPr>
+          <w:rFonts w:hint="eastAsia"/>
+        </w:rPr>
+        <w:t xml:space="preserve">들이 </w:t>
+      </w:r>
+      <w:r>
+        <w:t>flip</w:t>
+      </w:r>
+      <w:r>
+        <w:rPr>
+          <w:rFonts w:hint="eastAsia"/>
+        </w:rPr>
+        <w:t>된다.</w:t>
+      </w:r>
+      <w:r>
+        <w:t xml:space="preserve"> </w:t>
+      </w:r>
+      <w:r>
+        <w:rPr>
+          <w:rFonts w:hint="eastAsia"/>
+        </w:rPr>
+        <w:t>반면에,</w:t>
+      </w:r>
+      <w:r>
+        <w:t xml:space="preserve"> </w:t>
+      </w:r>
+      <w:r>
+        <w:rPr>
+          <w:rFonts w:hint="eastAsia"/>
+        </w:rPr>
+        <w:t>C</w:t>
+      </w:r>
+      <w:r>
+        <w:t>luster-Ising Model</w:t>
+      </w:r>
+      <w:r>
+        <w:rPr>
+          <w:rFonts w:hint="eastAsia"/>
+        </w:rPr>
+        <w:t xml:space="preserve">에서는 온도 조건에 따른 확률로 </w:t>
+      </w:r>
+      <w:r>
+        <w:t>Cluster</w:t>
+      </w:r>
+      <w:r>
+        <w:rPr>
+          <w:rFonts w:hint="eastAsia"/>
+        </w:rPr>
+        <w:t xml:space="preserve">을 형성하고 </w:t>
+      </w:r>
+      <w:r>
+        <w:t>Cluster</w:t>
+      </w:r>
+      <w:r>
+        <w:rPr>
+          <w:rFonts w:hint="eastAsia"/>
+        </w:rPr>
+        <w:t xml:space="preserve">의 원소 </w:t>
+      </w:r>
+      <w:r>
+        <w:t>spin</w:t>
+      </w:r>
+      <w:r>
+        <w:rPr>
+          <w:rFonts w:hint="eastAsia"/>
+        </w:rPr>
+        <w:t xml:space="preserve">들의 </w:t>
+      </w:r>
+      <w:r>
+        <w:t>flip</w:t>
+      </w:r>
+      <w:r>
+        <w:rPr>
+          <w:rFonts w:hint="eastAsia"/>
+        </w:rPr>
+        <w:t>이 한 번에 일어난다.</w:t>
+      </w:r>
+      <w:r>
+        <w:t xml:space="preserve"> Pure Ising Model</w:t>
+      </w:r>
+      <w:r>
+        <w:rPr>
+          <w:rFonts w:hint="eastAsia"/>
+        </w:rPr>
+        <w:t xml:space="preserve">에서는 온도가 높으면 </w:t>
+      </w:r>
+      <w:r>
+        <w:t>spin</w:t>
+      </w:r>
+      <w:r>
+        <w:rPr>
+          <w:rFonts w:hint="eastAsia"/>
+        </w:rPr>
+        <w:t xml:space="preserve">이 </w:t>
+      </w:r>
+      <w:r>
+        <w:t>flip</w:t>
+      </w:r>
+      <w:r>
+        <w:rPr>
+          <w:rFonts w:hint="eastAsia"/>
+        </w:rPr>
+        <w:t xml:space="preserve">될 확률이 높아서 </w:t>
+      </w:r>
+      <w:r>
+        <w:t>spin</w:t>
+      </w:r>
+      <w:r>
+        <w:rPr>
+          <w:rFonts w:hint="eastAsia"/>
+        </w:rPr>
+        <w:t>들이 정렬되어 있지 않은데,</w:t>
+      </w:r>
+      <w:r>
+        <w:t xml:space="preserve"> Cluster-Ising Model</w:t>
+      </w:r>
+      <w:r>
+        <w:rPr>
+          <w:rFonts w:hint="eastAsia"/>
+        </w:rPr>
+        <w:t>에서는 C</w:t>
+      </w:r>
+      <w:r>
+        <w:t>luster</w:t>
+      </w:r>
+      <w:r>
+        <w:rPr>
+          <w:rFonts w:hint="eastAsia"/>
+        </w:rPr>
+        <w:t xml:space="preserve">에 포함된 </w:t>
+      </w:r>
+      <w:r>
+        <w:t>spin</w:t>
+      </w:r>
+      <w:r>
+        <w:rPr>
+          <w:rFonts w:hint="eastAsia"/>
+        </w:rPr>
+        <w:t xml:space="preserve">들의 수가 작은 경우가 많아서 </w:t>
+      </w:r>
+      <w:r>
+        <w:t xml:space="preserve">spin </w:t>
+      </w:r>
+      <w:r>
+        <w:rPr>
+          <w:rFonts w:hint="eastAsia"/>
+        </w:rPr>
+        <w:t>방향의 무작위성이 나타난다.</w:t>
+      </w:r>
+      <w:r>
+        <w:t xml:space="preserve"> </w:t>
+      </w:r>
+      <w:r>
+        <w:rPr>
+          <w:rFonts w:hint="eastAsia"/>
+        </w:rPr>
+        <w:t xml:space="preserve">온도가 낮은 경우에 </w:t>
+      </w:r>
+      <w:r>
+        <w:t>Pure Ising Model</w:t>
+      </w:r>
+      <w:r>
+        <w:rPr>
+          <w:rFonts w:hint="eastAsia"/>
+        </w:rPr>
+        <w:t xml:space="preserve">에서는 </w:t>
+      </w:r>
+      <w:r>
+        <w:t>spin</w:t>
+      </w:r>
+      <w:r>
+        <w:rPr>
+          <w:rFonts w:hint="eastAsia"/>
+        </w:rPr>
+        <w:t xml:space="preserve">이 </w:t>
+      </w:r>
+      <w:r>
+        <w:t>flip</w:t>
+      </w:r>
+      <w:r>
+        <w:rPr>
+          <w:rFonts w:hint="eastAsia"/>
+        </w:rPr>
+        <w:t xml:space="preserve">될 확률이 낮아서 </w:t>
+      </w:r>
+      <w:r>
+        <w:t>spin</w:t>
+      </w:r>
+      <w:r>
+        <w:rPr>
+          <w:rFonts w:hint="eastAsia"/>
+        </w:rPr>
+        <w:t xml:space="preserve">들이 한 방향으로 정렬되어 있고, </w:t>
+      </w:r>
+      <w:r>
+        <w:t>Cluster-Ising Model</w:t>
+      </w:r>
+      <w:r>
+        <w:rPr>
+          <w:rFonts w:hint="eastAsia"/>
+        </w:rPr>
+        <w:t xml:space="preserve">에서는 </w:t>
+      </w:r>
+      <w:r>
+        <w:t>Cluster</w:t>
+      </w:r>
+      <w:r>
+        <w:rPr>
+          <w:rFonts w:hint="eastAsia"/>
+        </w:rPr>
+        <w:t xml:space="preserve">에 포함되는 </w:t>
+      </w:r>
+      <w:r>
+        <w:t>spin</w:t>
+      </w:r>
+      <w:r>
+        <w:rPr>
+          <w:rFonts w:hint="eastAsia"/>
+        </w:rPr>
+        <w:t xml:space="preserve">들이 수가 많을 확률이 높아서 대부분의 </w:t>
+      </w:r>
+      <w:r>
+        <w:t>spin</w:t>
+      </w:r>
+      <w:r>
+        <w:rPr>
+          <w:rFonts w:hint="eastAsia"/>
+        </w:rPr>
+        <w:t xml:space="preserve">들이 같이 </w:t>
+      </w:r>
+      <w:r>
+        <w:t>flip</w:t>
+      </w:r>
+      <w:r>
+        <w:rPr>
+          <w:rFonts w:hint="eastAsia"/>
+        </w:rPr>
+        <w:t xml:space="preserve">되서 </w:t>
+      </w:r>
+      <w:r>
+        <w:t>spin</w:t>
+      </w:r>
+      <w:r>
+        <w:rPr>
+          <w:rFonts w:hint="eastAsia"/>
+        </w:rPr>
+        <w:t>들이 한 방향으로 정렬된다.</w:t>
+      </w:r>
+      <w:r>
+        <w:t xml:space="preserve"> </w:t>
+      </w:r>
     </w:p>
     <w:p>
       <w:pPr>
         <w:pStyle w:val="a3"/>
         <w:ind w:leftChars="0" w:left="1160"/>
-        <w:rPr>
-          <w:rFonts w:hint="eastAsia"/>
-        </w:rPr>
-      </w:pPr>
+      </w:pPr>
+      <w:r>
+        <w:rPr>
+          <w:rFonts w:hint="eastAsia"/>
+        </w:rPr>
+        <w:t>C</w:t>
+      </w:r>
+      <w:r>
+        <w:t>luster-Ising Model</w:t>
+      </w:r>
+      <w:r>
+        <w:rPr>
+          <w:rFonts w:hint="eastAsia"/>
+        </w:rPr>
+        <w:t>의 알고리즘은 아래와 같다.</w:t>
+      </w:r>
+      <w:r>
+        <w:t xml:space="preserve"> </w:t>
+      </w:r>
+    </w:p>
+    <w:p>
+      <w:pPr>
+        <w:pStyle w:val="a3"/>
+        <w:numPr>
+          <w:ilvl w:val="0"/>
+          <w:numId w:val="9"/>
+        </w:numPr>
+        <w:ind w:leftChars="0"/>
+      </w:pPr>
+      <w:r>
+        <w:t>Spin lattice</w:t>
+      </w:r>
+      <w:r>
+        <w:rPr>
+          <w:rFonts w:hint="eastAsia"/>
+        </w:rPr>
+        <w:t>의 무작위</w:t>
+      </w:r>
+      <w:r>
+        <w:t xml:space="preserve"> site j</w:t>
+      </w:r>
+      <w:r>
+        <w:rPr>
+          <w:rFonts w:hint="eastAsia"/>
+        </w:rPr>
+        <w:t>를 고른다.</w:t>
+      </w:r>
+    </w:p>
+    <w:p>
+      <w:pPr>
+        <w:pStyle w:val="a3"/>
+        <w:numPr>
+          <w:ilvl w:val="0"/>
+          <w:numId w:val="9"/>
+        </w:numPr>
+        <w:ind w:leftChars="0"/>
+      </w:pPr>
+      <w:r>
+        <w:rPr>
+          <w:rFonts w:hint="eastAsia"/>
+        </w:rPr>
+        <w:t>P</w:t>
+      </w:r>
+      <w:r>
+        <w:t>ocket</w:t>
+      </w:r>
+      <w:r>
+        <w:rPr>
+          <w:rFonts w:hint="eastAsia"/>
+        </w:rPr>
+        <w:t xml:space="preserve">과 </w:t>
+      </w:r>
+      <w:r>
+        <w:t>Cluster</w:t>
+      </w:r>
+      <w:r>
+        <w:rPr>
+          <w:rFonts w:hint="eastAsia"/>
+        </w:rPr>
+        <w:t xml:space="preserve">에 </w:t>
+      </w:r>
+      <w:r>
+        <w:t>j</w:t>
+      </w:r>
+      <w:r>
+        <w:rPr>
+          <w:rFonts w:hint="eastAsia"/>
+        </w:rPr>
+        <w:t xml:space="preserve">를 넣고 </w:t>
+      </w:r>
+      <w:r>
+        <w:t>Pocket</w:t>
+      </w:r>
+      <w:r>
+        <w:rPr>
+          <w:rFonts w:hint="eastAsia"/>
+        </w:rPr>
+        <w:t>이</w:t>
+      </w:r>
+      <w:r>
+        <w:t xml:space="preserve"> </w:t>
+      </w:r>
+      <w:r>
+        <w:rPr>
+          <w:rFonts w:hint="eastAsia"/>
+        </w:rPr>
+        <w:t xml:space="preserve">공집합이 될 때까지 아래 </w:t>
+      </w:r>
+      <w:r>
+        <w:t>3. ~ 6.</w:t>
+      </w:r>
+      <w:r>
+        <w:rPr>
+          <w:rFonts w:hint="eastAsia"/>
+        </w:rPr>
+        <w:t xml:space="preserve"> 과정을 반복한다.</w:t>
+      </w:r>
+    </w:p>
+    <w:p>
+      <w:pPr>
+        <w:pStyle w:val="a3"/>
+        <w:numPr>
+          <w:ilvl w:val="0"/>
+          <w:numId w:val="9"/>
+        </w:numPr>
+        <w:ind w:leftChars="0"/>
+      </w:pPr>
+      <w:r>
+        <w:rPr>
+          <w:rFonts w:hint="eastAsia"/>
+        </w:rPr>
+        <w:t>P</w:t>
+      </w:r>
+      <w:r>
+        <w:t>ocket</w:t>
+      </w:r>
+      <w:r>
+        <w:rPr>
+          <w:rFonts w:hint="eastAsia"/>
+        </w:rPr>
+        <w:t xml:space="preserve">의 원소 중 하나인 </w:t>
+      </w:r>
+      <w:r>
+        <w:t>k</w:t>
+      </w:r>
+      <w:r>
+        <w:rPr>
+          <w:rFonts w:hint="eastAsia"/>
+        </w:rPr>
+        <w:t>를 무작위로 선택한다.</w:t>
+      </w:r>
+    </w:p>
+    <w:p>
+      <w:pPr>
+        <w:pStyle w:val="a3"/>
+        <w:numPr>
+          <w:ilvl w:val="0"/>
+          <w:numId w:val="9"/>
+        </w:numPr>
+        <w:ind w:leftChars="0"/>
+      </w:pPr>
+      <w:r>
+        <w:t>k site</w:t>
+      </w:r>
+      <w:r>
+        <w:rPr>
+          <w:rFonts w:hint="eastAsia"/>
+        </w:rPr>
+        <w:t>의 인접한 4</w:t>
+      </w:r>
+      <w:r>
+        <w:t xml:space="preserve"> </w:t>
+      </w:r>
+      <w:r>
+        <w:rPr>
+          <w:rFonts w:hint="eastAsia"/>
+        </w:rPr>
+        <w:t>방향</w:t>
+      </w:r>
+      <w:r>
+        <w:t xml:space="preserve">의 </w:t>
+      </w:r>
+      <w:r>
+        <w:rPr>
+          <w:rFonts w:hint="eastAsia"/>
+        </w:rPr>
+        <w:t>s</w:t>
+      </w:r>
+      <w:r>
+        <w:t xml:space="preserve">ite </w:t>
+      </w:r>
+      <w:r>
+        <w:rPr>
+          <w:rFonts w:hint="eastAsia"/>
+        </w:rPr>
+        <w:t>l</w:t>
+      </w:r>
+      <w:r>
+        <w:t xml:space="preserve"> </w:t>
+      </w:r>
+      <w:r>
+        <w:rPr>
+          <w:rFonts w:hint="eastAsia"/>
+        </w:rPr>
+        <w:t xml:space="preserve">에 대해 아래 </w:t>
+      </w:r>
+      <w:r>
+        <w:t xml:space="preserve">5. </w:t>
+      </w:r>
+      <w:r>
+        <w:rPr>
+          <w:rFonts w:hint="eastAsia"/>
+        </w:rPr>
+        <w:t>과정을 시행한다.</w:t>
+      </w:r>
+    </w:p>
+    <w:p>
+      <w:pPr>
+        <w:pStyle w:val="a3"/>
+        <w:numPr>
+          <w:ilvl w:val="0"/>
+          <w:numId w:val="9"/>
+        </w:numPr>
+        <w:ind w:leftChars="0"/>
+      </w:pPr>
+      <w:r>
+        <w:t>l spin</w:t>
+      </w:r>
+      <w:r>
+        <w:rPr>
+          <w:rFonts w:hint="eastAsia"/>
+        </w:rPr>
+        <w:t xml:space="preserve">이 </w:t>
+      </w:r>
+      <w:r>
+        <w:t>‘</w:t>
+      </w:r>
+      <w:r>
+        <w:rPr>
+          <w:rFonts w:hint="eastAsia"/>
+        </w:rPr>
+        <w:t>k</w:t>
+      </w:r>
+      <w:r>
+        <w:t xml:space="preserve"> spin</w:t>
+      </w:r>
+      <w:r>
+        <w:rPr>
+          <w:rFonts w:hint="eastAsia"/>
+        </w:rPr>
+        <w:t>과</w:t>
+      </w:r>
+      <w:r>
+        <w:t xml:space="preserve"> </w:t>
+      </w:r>
+      <w:r>
+        <w:rPr>
+          <w:rFonts w:hint="eastAsia"/>
+        </w:rPr>
+        <w:t>같은 방향을 가지고</w:t>
+      </w:r>
+      <w:r>
+        <w:t>’</w:t>
+      </w:r>
+      <w:r>
+        <w:rPr>
+          <w:rFonts w:hint="eastAsia"/>
+        </w:rPr>
+        <w:t>,</w:t>
+      </w:r>
+      <w:r>
+        <w:t xml:space="preserve"> ‘Cluster</w:t>
+      </w:r>
+      <w:r>
+        <w:rPr>
+          <w:rFonts w:hint="eastAsia"/>
+        </w:rPr>
+        <w:t>의 원소로 없으며</w:t>
+      </w:r>
+      <w:r>
+        <w:t>’, ‘</w:t>
+      </w:r>
+      <m:oMath>
+        <m:r>
+          <w:rPr>
+            <w:rFonts w:ascii="Cambria Math" w:hAnsi="Cambria Math"/>
+          </w:rPr>
+          <m:t>1-</m:t>
+        </m:r>
+        <m:sSup>
+          <m:sSupPr>
+            <m:ctrlPr>
+              <w:rPr>
+                <w:rFonts w:ascii="Cambria Math" w:hAnsi="Cambria Math"/>
+                <w:i/>
+              </w:rPr>
+            </m:ctrlPr>
+          </m:sSupPr>
+          <m:e>
+            <m:r>
+              <w:rPr>
+                <w:rFonts w:ascii="Cambria Math" w:hAnsi="Cambria Math"/>
+              </w:rPr>
+              <m:t>e</m:t>
+            </m:r>
+          </m:e>
+          <m:sup>
+            <m:r>
+              <w:rPr>
+                <w:rFonts w:ascii="Cambria Math" w:hAnsi="Cambria Math"/>
+              </w:rPr>
+              <m:t>-</m:t>
+            </m:r>
+            <m:f>
+              <m:fPr>
+                <m:ctrlPr>
+                  <w:rPr>
+                    <w:rFonts w:ascii="Cambria Math" w:hAnsi="Cambria Math"/>
+                    <w:i/>
+                  </w:rPr>
+                </m:ctrlPr>
+              </m:fPr>
+              <m:num>
+                <m:r>
+                  <w:rPr>
+                    <w:rFonts w:ascii="Cambria Math" w:hAnsi="Cambria Math"/>
+                  </w:rPr>
+                  <m:t>2</m:t>
+                </m:r>
+              </m:num>
+              <m:den>
+                <m:r>
+                  <w:rPr>
+                    <w:rFonts w:ascii="Cambria Math" w:hAnsi="Cambria Math"/>
+                  </w:rPr>
+                  <m:t>T</m:t>
+                </m:r>
+              </m:den>
+            </m:f>
+          </m:sup>
+        </m:sSup>
+      </m:oMath>
+      <w:r>
+        <w:rPr>
+          <w:rFonts w:hint="eastAsia"/>
+        </w:rPr>
+        <w:t>의 확률을 성공</w:t>
+      </w:r>
+      <w:r>
+        <w:t xml:space="preserve">’ </w:t>
+      </w:r>
+      <w:r>
+        <w:rPr>
+          <w:rFonts w:hint="eastAsia"/>
+        </w:rPr>
+        <w:t>한다면</w:t>
+      </w:r>
+      <w:r>
+        <w:t>, Pocket</w:t>
+      </w:r>
+      <w:r>
+        <w:rPr>
+          <w:rFonts w:hint="eastAsia"/>
+        </w:rPr>
+        <w:t xml:space="preserve">과 </w:t>
+      </w:r>
+      <w:r>
+        <w:t>Cluster</w:t>
+      </w:r>
+      <w:r>
+        <w:rPr>
+          <w:rFonts w:hint="eastAsia"/>
+        </w:rPr>
+        <w:t xml:space="preserve">에 </w:t>
+      </w:r>
+      <w:r>
+        <w:t xml:space="preserve">l </w:t>
+      </w:r>
+      <w:r>
+        <w:rPr>
+          <w:rFonts w:hint="eastAsia"/>
+        </w:rPr>
+        <w:t>을 추가한다.</w:t>
+      </w:r>
+      <w:r>
+        <w:t xml:space="preserve">  </w:t>
+      </w:r>
+    </w:p>
+    <w:p>
+      <w:pPr>
+        <w:pStyle w:val="a3"/>
+        <w:numPr>
+          <w:ilvl w:val="0"/>
+          <w:numId w:val="9"/>
+        </w:numPr>
+        <w:ind w:leftChars="0"/>
+      </w:pPr>
+      <w:r>
+        <w:rPr>
+          <w:rFonts w:hint="eastAsia"/>
+        </w:rPr>
+        <w:lastRenderedPageBreak/>
+        <w:t>P</w:t>
+      </w:r>
+      <w:r>
+        <w:t>ocket</w:t>
+      </w:r>
+      <w:r>
+        <w:rPr>
+          <w:rFonts w:hint="eastAsia"/>
+        </w:rPr>
+        <w:t xml:space="preserve">에서 </w:t>
+      </w:r>
+      <w:r>
+        <w:t>k</w:t>
+      </w:r>
+      <w:r>
+        <w:rPr>
+          <w:rFonts w:hint="eastAsia"/>
+        </w:rPr>
+        <w:t>원소를 제거한다.</w:t>
+      </w:r>
+    </w:p>
+    <w:p>
+      <w:pPr>
+        <w:ind w:left="1160"/>
+      </w:pPr>
+      <w:r>
+        <w:t xml:space="preserve">Magnetization </w:t>
+      </w:r>
+      <w:r>
+        <w:rPr>
+          <w:rFonts w:hint="eastAsia"/>
+        </w:rPr>
+        <w:t>값을 구하는 방법</w:t>
+      </w:r>
+      <w:r>
+        <w:rPr>
+          <w:rFonts w:hint="eastAsia"/>
+        </w:rPr>
+        <w:t xml:space="preserve"> 중</w:t>
+      </w:r>
+      <w:r>
+        <w:rPr>
+          <w:rFonts w:hint="eastAsia"/>
+        </w:rPr>
+        <w:t xml:space="preserve"> </w:t>
+      </w:r>
+      <w:r>
+        <w:t>Pure Ising Model</w:t>
+      </w:r>
+      <w:r>
+        <w:rPr>
+          <w:rFonts w:hint="eastAsia"/>
+        </w:rPr>
+        <w:t xml:space="preserve">과 </w:t>
+      </w:r>
+      <w:r>
+        <w:rPr>
+          <w:rFonts w:hint="eastAsia"/>
+        </w:rPr>
+        <w:t xml:space="preserve">다른 점은 각 </w:t>
+      </w:r>
+      <w:proofErr w:type="spellStart"/>
+      <w:r>
+        <w:t>MonteCarlo</w:t>
+      </w:r>
+      <w:proofErr w:type="spellEnd"/>
+      <w:r>
+        <w:t xml:space="preserve"> Step</w:t>
+      </w:r>
+      <w:r>
+        <w:rPr>
+          <w:rFonts w:hint="eastAsia"/>
+        </w:rPr>
+        <w:t xml:space="preserve">에서 </w:t>
+      </w:r>
+      <w:r>
+        <w:t>m</w:t>
+      </w:r>
+      <w:r>
+        <w:rPr>
+          <w:rFonts w:hint="eastAsia"/>
+        </w:rPr>
+        <w:t>값을 구했으면 이 값에 절대값을 씌워야 한다.</w:t>
+      </w:r>
+      <w:r>
+        <w:t xml:space="preserve"> </w:t>
+      </w:r>
+    </w:p>
+    <w:p>
+      <w:pPr>
+        <w:ind w:left="1160"/>
+      </w:pPr>
+      <w:r>
+        <w:rPr>
+          <w:rFonts w:hint="eastAsia"/>
+        </w:rPr>
+        <w:t xml:space="preserve">즉, </w:t>
+      </w:r>
+      <m:oMath>
+        <m:r>
+          <w:rPr>
+            <w:rFonts w:ascii="Cambria Math" w:hAnsi="Cambria Math"/>
+          </w:rPr>
+          <m:t>&lt;</m:t>
+        </m:r>
+        <m:d>
+          <m:dPr>
+            <m:begChr m:val="|"/>
+            <m:endChr m:val="|"/>
+            <m:ctrlPr>
+              <w:rPr>
+                <w:rFonts w:ascii="Cambria Math" w:hAnsi="Cambria Math"/>
+                <w:i/>
+              </w:rPr>
+            </m:ctrlPr>
+          </m:dPr>
+          <m:e>
+            <m:r>
+              <w:rPr>
+                <w:rFonts w:ascii="Cambria Math" w:hAnsi="Cambria Math"/>
+              </w:rPr>
+              <m:t>m</m:t>
+            </m:r>
+          </m:e>
+        </m:d>
+        <m:r>
+          <w:rPr>
+            <w:rFonts w:ascii="Cambria Math" w:hAnsi="Cambria Math"/>
+          </w:rPr>
+          <m:t>&gt; =</m:t>
+        </m:r>
+        <m:f>
+          <m:fPr>
+            <m:ctrlPr>
+              <w:rPr>
+                <w:rFonts w:ascii="Cambria Math" w:hAnsi="Cambria Math"/>
+                <w:i/>
+              </w:rPr>
+            </m:ctrlPr>
+          </m:fPr>
+          <m:num>
+            <m:r>
+              <w:rPr>
+                <w:rFonts w:ascii="Cambria Math" w:hAnsi="Cambria Math"/>
+              </w:rPr>
+              <m:t>1</m:t>
+            </m:r>
+          </m:num>
+          <m:den>
+            <m:r>
+              <w:rPr>
+                <w:rFonts w:ascii="Cambria Math" w:hAnsi="Cambria Math"/>
+              </w:rPr>
+              <m:t>mc step</m:t>
+            </m:r>
+          </m:den>
+        </m:f>
+        <m:nary>
+          <m:naryPr>
+            <m:chr m:val="∑"/>
+            <m:limLoc m:val="undOvr"/>
+            <m:ctrlPr>
+              <w:rPr>
+                <w:rFonts w:ascii="Cambria Math" w:hAnsi="Cambria Math"/>
+                <w:i/>
+              </w:rPr>
+            </m:ctrlPr>
+          </m:naryPr>
+          <m:sub>
+            <m:r>
+              <w:rPr>
+                <w:rFonts w:ascii="Cambria Math" w:hAnsi="Cambria Math"/>
+              </w:rPr>
+              <m:t>n=1</m:t>
+            </m:r>
+          </m:sub>
+          <m:sup>
+            <m:r>
+              <w:rPr>
+                <w:rFonts w:ascii="Cambria Math" w:hAnsi="Cambria Math"/>
+              </w:rPr>
+              <m:t>mc step</m:t>
+            </m:r>
+          </m:sup>
+          <m:e>
+            <m:r>
+              <w:rPr>
+                <w:rFonts w:ascii="Cambria Math" w:hAnsi="Cambria Math"/>
+              </w:rPr>
+              <m:t>|m|</m:t>
+            </m:r>
+          </m:e>
+        </m:nary>
+        <m:r>
+          <w:rPr>
+            <w:rFonts w:ascii="Cambria Math" w:hAnsi="Cambria Math"/>
+          </w:rPr>
+          <m:t xml:space="preserve">= </m:t>
+        </m:r>
+        <m:f>
+          <m:fPr>
+            <m:ctrlPr>
+              <w:rPr>
+                <w:rFonts w:ascii="Cambria Math" w:hAnsi="Cambria Math"/>
+                <w:i/>
+              </w:rPr>
+            </m:ctrlPr>
+          </m:fPr>
+          <m:num>
+            <m:r>
+              <w:rPr>
+                <w:rFonts w:ascii="Cambria Math" w:hAnsi="Cambria Math"/>
+              </w:rPr>
+              <m:t>1</m:t>
+            </m:r>
+          </m:num>
+          <m:den>
+            <m:r>
+              <w:rPr>
+                <w:rFonts w:ascii="Cambria Math" w:hAnsi="Cambria Math"/>
+              </w:rPr>
+              <m:t>mc step</m:t>
+            </m:r>
+          </m:den>
+        </m:f>
+        <m:nary>
+          <m:naryPr>
+            <m:chr m:val="∑"/>
+            <m:limLoc m:val="undOvr"/>
+            <m:ctrlPr>
+              <w:rPr>
+                <w:rFonts w:ascii="Cambria Math" w:hAnsi="Cambria Math"/>
+                <w:i/>
+              </w:rPr>
+            </m:ctrlPr>
+          </m:naryPr>
+          <m:sub>
+            <m:r>
+              <w:rPr>
+                <w:rFonts w:ascii="Cambria Math" w:hAnsi="Cambria Math"/>
+              </w:rPr>
+              <m:t>n=1</m:t>
+            </m:r>
+          </m:sub>
+          <m:sup>
+            <m:r>
+              <w:rPr>
+                <w:rFonts w:ascii="Cambria Math" w:hAnsi="Cambria Math"/>
+              </w:rPr>
+              <m:t>mc step</m:t>
+            </m:r>
+          </m:sup>
+          <m:e>
+            <m:r>
+              <w:rPr>
+                <w:rFonts w:ascii="Cambria Math" w:hAnsi="Cambria Math"/>
+              </w:rPr>
+              <m:t>abs(</m:t>
+            </m:r>
+            <m:f>
+              <m:fPr>
+                <m:ctrlPr>
+                  <w:rPr>
+                    <w:rFonts w:ascii="Cambria Math" w:hAnsi="Cambria Math"/>
+                    <w:i/>
+                  </w:rPr>
+                </m:ctrlPr>
+              </m:fPr>
+              <m:num>
+                <m:r>
+                  <w:rPr>
+                    <w:rFonts w:ascii="Cambria Math" w:hAnsi="Cambria Math"/>
+                  </w:rPr>
+                  <m:t>1</m:t>
+                </m:r>
+              </m:num>
+              <m:den>
+                <m:r>
+                  <w:rPr>
+                    <w:rFonts w:ascii="Cambria Math" w:hAnsi="Cambria Math"/>
+                  </w:rPr>
+                  <m:t>lattice size</m:t>
+                </m:r>
+              </m:den>
+            </m:f>
+            <m:nary>
+              <m:naryPr>
+                <m:chr m:val="∑"/>
+                <m:limLoc m:val="undOvr"/>
+                <m:ctrlPr>
+                  <w:rPr>
+                    <w:rFonts w:ascii="Cambria Math" w:hAnsi="Cambria Math"/>
+                    <w:i/>
+                  </w:rPr>
+                </m:ctrlPr>
+              </m:naryPr>
+              <m:sub>
+                <m:r>
+                  <w:rPr>
+                    <w:rFonts w:ascii="Cambria Math" w:hAnsi="Cambria Math"/>
+                  </w:rPr>
+                  <m:t>i=1</m:t>
+                </m:r>
+              </m:sub>
+              <m:sup>
+                <m:r>
+                  <w:rPr>
+                    <w:rFonts w:ascii="Cambria Math" w:hAnsi="Cambria Math"/>
+                  </w:rPr>
+                  <m:t>lattice size</m:t>
+                </m:r>
+              </m:sup>
+              <m:e>
+                <m:sSub>
+                  <m:sSubPr>
+                    <m:ctrlPr>
+                      <w:rPr>
+                        <w:rFonts w:ascii="Cambria Math" w:hAnsi="Cambria Math"/>
+                        <w:i/>
+                      </w:rPr>
+                    </m:ctrlPr>
+                  </m:sSubPr>
+                  <m:e>
+                    <m:r>
+                      <w:rPr>
+                        <w:rFonts w:ascii="Cambria Math" w:hAnsi="Cambria Math"/>
+                      </w:rPr>
+                      <m:t>S</m:t>
+                    </m:r>
+                  </m:e>
+                  <m:sub>
+                    <m:r>
+                      <w:rPr>
+                        <w:rFonts w:ascii="Cambria Math" w:hAnsi="Cambria Math"/>
+                      </w:rPr>
+                      <m:t>i</m:t>
+                    </m:r>
+                  </m:sub>
+                </m:sSub>
+              </m:e>
+            </m:nary>
+            <m:r>
+              <w:rPr>
+                <w:rFonts w:ascii="Cambria Math" w:hAnsi="Cambria Math"/>
+              </w:rPr>
+              <m:t xml:space="preserve"> )</m:t>
+            </m:r>
+          </m:e>
+        </m:nary>
+      </m:oMath>
+      <w:r>
+        <w:rPr>
+          <w:rFonts w:hint="eastAsia"/>
+        </w:rPr>
+        <w:t xml:space="preserve"> </w:t>
+      </w:r>
+      <w:r>
+        <w:t xml:space="preserve"> 이다.</w:t>
+      </w:r>
+    </w:p>
+    <w:p>
+      <w:pPr>
+        <w:ind w:left="1160"/>
+        <w:rPr>
+          <w:iCs/>
+        </w:rPr>
+      </w:pPr>
+      <w:r>
+        <w:rPr>
+          <w:iCs/>
+        </w:rPr>
+        <w:t>M</w:t>
+      </w:r>
+      <w:r>
+        <w:rPr>
+          <w:rFonts w:hint="eastAsia"/>
+          <w:iCs/>
+        </w:rPr>
+        <w:t>에 절대값을 취해야 하는 이유는</w:t>
+      </w:r>
+      <w:r>
+        <w:rPr>
+          <w:iCs/>
+        </w:rPr>
+        <w:t xml:space="preserve"> Cluster</w:t>
+      </w:r>
+      <w:r>
+        <w:rPr>
+          <w:rFonts w:hint="eastAsia"/>
+          <w:iCs/>
+        </w:rPr>
+        <w:t xml:space="preserve">의 원소로 있는 </w:t>
+      </w:r>
+      <w:r>
+        <w:rPr>
+          <w:iCs/>
+        </w:rPr>
+        <w:t>spin</w:t>
+      </w:r>
+      <w:r>
+        <w:rPr>
+          <w:rFonts w:hint="eastAsia"/>
+          <w:iCs/>
+        </w:rPr>
+        <w:t xml:space="preserve">들이 무조건 </w:t>
+      </w:r>
+      <w:r>
+        <w:rPr>
+          <w:iCs/>
+        </w:rPr>
+        <w:t>flip</w:t>
+      </w:r>
+      <w:r>
+        <w:rPr>
+          <w:rFonts w:hint="eastAsia"/>
+          <w:iCs/>
+        </w:rPr>
+        <w:t xml:space="preserve">되기 때문에 각 </w:t>
+      </w:r>
+      <w:r>
+        <w:rPr>
+          <w:iCs/>
+        </w:rPr>
+        <w:t>MC step</w:t>
+      </w:r>
+      <w:r>
+        <w:rPr>
+          <w:rFonts w:hint="eastAsia"/>
+          <w:iCs/>
+        </w:rPr>
+        <w:t>의 l</w:t>
+      </w:r>
+      <w:r>
+        <w:rPr>
+          <w:iCs/>
+        </w:rPr>
+        <w:t>attice</w:t>
+      </w:r>
+      <w:r>
+        <w:rPr>
+          <w:rFonts w:hint="eastAsia"/>
+          <w:iCs/>
+        </w:rPr>
+        <w:t xml:space="preserve">의 </w:t>
+      </w:r>
+      <w:r>
+        <w:rPr>
+          <w:iCs/>
+        </w:rPr>
+        <w:t>spin</w:t>
+      </w:r>
+      <w:r>
+        <w:rPr>
+          <w:rFonts w:hint="eastAsia"/>
+          <w:iCs/>
+        </w:rPr>
+        <w:t>들이 얼마나 정렬되어 있는지를 봐야 하는 거지,</w:t>
+      </w:r>
+      <w:r>
+        <w:rPr>
+          <w:iCs/>
+        </w:rPr>
+        <w:t xml:space="preserve"> </w:t>
+      </w:r>
+      <w:r>
+        <w:rPr>
+          <w:rFonts w:hint="eastAsia"/>
+          <w:iCs/>
+        </w:rPr>
+        <w:t xml:space="preserve">이를 평균 내어 버리면 온도가 낮은 경우에도 </w:t>
+      </w:r>
+      <m:oMath>
+        <m:r>
+          <w:rPr>
+            <w:rFonts w:ascii="Cambria Math" w:hAnsi="Cambria Math"/>
+          </w:rPr>
+          <m:t>&lt;m&gt;</m:t>
+        </m:r>
+      </m:oMath>
+      <w:r>
+        <w:rPr>
+          <w:rFonts w:hint="eastAsia"/>
+          <w:iCs/>
+        </w:rPr>
+        <w:t xml:space="preserve">이 </w:t>
+      </w:r>
+      <w:r>
+        <w:rPr>
+          <w:iCs/>
+        </w:rPr>
+        <w:t>0</w:t>
+      </w:r>
+      <w:r>
+        <w:rPr>
+          <w:rFonts w:hint="eastAsia"/>
+          <w:iCs/>
+        </w:rPr>
+        <w:t>에 수렴하기 때문이다.</w:t>
+      </w:r>
+      <w:r>
+        <w:rPr>
+          <w:iCs/>
+        </w:rPr>
+        <w:br/>
+      </w:r>
+    </w:p>
+    <w:p>
+      <w:pPr>
+        <w:pStyle w:val="a3"/>
+        <w:numPr>
+          <w:ilvl w:val="0"/>
+          <w:numId w:val="8"/>
+        </w:numPr>
+        <w:ind w:leftChars="0"/>
+        <w:rPr>
+          <w:iCs/>
+        </w:rPr>
+      </w:pPr>
+      <w:r>
+        <w:rPr>
+          <w:rFonts w:hint="eastAsia"/>
+          <w:iCs/>
+        </w:rPr>
+        <w:t>P</w:t>
+      </w:r>
+      <w:r>
+        <w:rPr>
+          <w:iCs/>
+        </w:rPr>
+        <w:t>lot all according to variable lattice size</w:t>
+      </w:r>
+    </w:p>
+    <w:p>
+      <w:pPr>
+        <w:pStyle w:val="a3"/>
+        <w:ind w:leftChars="0" w:left="1520"/>
+        <w:rPr>
+          <w:iCs/>
+        </w:rPr>
+      </w:pPr>
+      <w:r>
+        <w:rPr>
+          <w:rFonts w:hint="eastAsia"/>
+          <w:iCs/>
+        </w:rPr>
+        <w:t xml:space="preserve">아래는 </w:t>
+      </w:r>
+      <w:r>
+        <w:rPr>
+          <w:iCs/>
+        </w:rPr>
+        <w:t>lattice</w:t>
+      </w:r>
+      <w:r>
+        <w:rPr>
+          <w:rFonts w:hint="eastAsia"/>
+          <w:iCs/>
+        </w:rPr>
+        <w:t xml:space="preserve">를 다르게 하여 </w:t>
+      </w:r>
+      <w:r>
+        <w:rPr>
+          <w:iCs/>
+        </w:rPr>
+        <w:t>Cluster-Ising Model</w:t>
+      </w:r>
+      <w:r>
+        <w:rPr>
+          <w:rFonts w:hint="eastAsia"/>
+          <w:iCs/>
+        </w:rPr>
+        <w:t xml:space="preserve">의 </w:t>
+      </w:r>
+      <m:oMath>
+        <m:r>
+          <w:rPr>
+            <w:rFonts w:ascii="Cambria Math" w:hAnsi="Cambria Math"/>
+          </w:rPr>
+          <m:t>&lt;</m:t>
+        </m:r>
+        <m:d>
+          <m:dPr>
+            <m:begChr m:val="|"/>
+            <m:endChr m:val="|"/>
+            <m:ctrlPr>
+              <w:rPr>
+                <w:rFonts w:ascii="Cambria Math" w:hAnsi="Cambria Math"/>
+                <w:i/>
+                <w:iCs/>
+              </w:rPr>
+            </m:ctrlPr>
+          </m:dPr>
+          <m:e>
+            <m:r>
+              <w:rPr>
+                <w:rFonts w:ascii="Cambria Math" w:hAnsi="Cambria Math"/>
+              </w:rPr>
+              <m:t>m</m:t>
+            </m:r>
+          </m:e>
+        </m:d>
+        <m:r>
+          <w:rPr>
+            <w:rFonts w:ascii="Cambria Math" w:hAnsi="Cambria Math"/>
+          </w:rPr>
+          <m:t>&gt;</m:t>
+        </m:r>
+      </m:oMath>
+      <w:r>
+        <w:rPr>
+          <w:rFonts w:hint="eastAsia"/>
+          <w:iCs/>
+        </w:rPr>
+        <w:t xml:space="preserve"> </w:t>
+      </w:r>
+      <w:r>
+        <w:rPr>
+          <w:iCs/>
+        </w:rPr>
+        <w:t xml:space="preserve">- </w:t>
+      </w:r>
+      <w:r>
+        <w:rPr>
+          <w:rFonts w:hint="eastAsia"/>
+          <w:iCs/>
+        </w:rPr>
+        <w:t>T</w:t>
+      </w:r>
+      <w:r>
+        <w:rPr>
+          <w:iCs/>
+        </w:rPr>
+        <w:t xml:space="preserve"> </w:t>
+      </w:r>
+      <w:r>
+        <w:rPr>
+          <w:rFonts w:hint="eastAsia"/>
+          <w:iCs/>
+        </w:rPr>
+        <w:t>그래프를 그린 것이다.</w:t>
+      </w:r>
+      <w:r>
+        <w:rPr>
+          <w:iCs/>
+        </w:rPr>
+        <w:t xml:space="preserve"> Pure Ising Model</w:t>
+      </w:r>
+      <w:r>
+        <w:rPr>
+          <w:rFonts w:hint="eastAsia"/>
+          <w:iCs/>
+        </w:rPr>
+        <w:t xml:space="preserve">에 비해 </w:t>
+      </w:r>
+      <w:r>
+        <w:rPr>
+          <w:iCs/>
+        </w:rPr>
+        <w:t>smooth</w:t>
+      </w:r>
+      <w:r>
+        <w:rPr>
+          <w:rFonts w:hint="eastAsia"/>
+          <w:iCs/>
+        </w:rPr>
+        <w:t xml:space="preserve">한 </w:t>
+      </w:r>
+      <w:r>
+        <w:rPr>
+          <w:iCs/>
+        </w:rPr>
+        <w:t>curve</w:t>
+      </w:r>
+      <w:r>
+        <w:rPr>
+          <w:rFonts w:hint="eastAsia"/>
+          <w:iCs/>
+        </w:rPr>
+        <w:t>를 볼 수 있다.</w:t>
+      </w:r>
+      <w:r>
+        <w:rPr>
+          <w:iCs/>
+        </w:rPr>
+        <w:t xml:space="preserve"> </w:t>
+      </w:r>
+    </w:p>
+    <w:p>
+      <w:pPr>
+        <w:pStyle w:val="a3"/>
+        <w:ind w:leftChars="0" w:left="1520"/>
+        <w:rPr>
+          <w:iCs/>
+        </w:rPr>
+      </w:pPr>
+      <w:r>
+        <w:rPr>
+          <w:iCs/>
+          <w:noProof/>
+        </w:rPr>
+        <w:drawing>
+          <wp:inline distT="0" distB="0" distL="0" distR="0" wp14:anchorId="1A76552A" wp14:editId="75814F20">
+            <wp:extent cx="5397744" cy="4051300"/>
+            <wp:effectExtent l="0" t="0" r="0" b="6350"/>
+            <wp:docPr id="1874795642" name="그림 1"/>
+            <wp:cNvGraphicFramePr>
+              <a:graphicFrameLocks xmlns:a="http://schemas.openxmlformats.org/drawingml/2006/main" noChangeAspect="1"/>
+            </wp:cNvGraphicFramePr>
+            <a:graphic xmlns:a="http://schemas.openxmlformats.org/drawingml/2006/main">
+              <a:graphicData uri="http://schemas.openxmlformats.org/drawingml/2006/picture">
+                <pic:pic xmlns:pic="http://schemas.openxmlformats.org/drawingml/2006/picture">
+                  <pic:nvPicPr>
+                    <pic:cNvPr id="0" name="Picture 1"/>
+                    <pic:cNvPicPr>
+                      <a:picLocks noChangeAspect="1" noChangeArrowheads="1"/>
+                    </pic:cNvPicPr>
+                  </pic:nvPicPr>
+                  <pic:blipFill>
+                    <a:blip r:embed="rId10" cstate="print">
+                      <a:extLst>
+                        <a:ext uri="{28A0092B-C50C-407E-A947-70E740481C1C}">
+                          <a14:useLocalDpi xmlns:a14="http://schemas.microsoft.com/office/drawing/2010/main" val="0"/>
+                        </a:ext>
+                      </a:extLst>
+                    </a:blip>
+                    <a:srcRect/>
+                    <a:stretch>
+                      <a:fillRect/>
+                    </a:stretch>
+                  </pic:blipFill>
+                  <pic:spPr bwMode="auto">
+                    <a:xfrm>
+                      <a:off x="0" y="0"/>
+                      <a:ext cx="5398685" cy="4052006"/>
+                    </a:xfrm>
+                    <a:prstGeom prst="rect">
+                      <a:avLst/>
+                    </a:prstGeom>
+                    <a:noFill/>
+                    <a:ln>
+                      <a:noFill/>
+                    </a:ln>
+                  </pic:spPr>
+                </pic:pic>
+              </a:graphicData>
+            </a:graphic>
+          </wp:inline>
+        </w:drawing>
+      </w:r>
+    </w:p>
+    <w:p>
+      <w:pPr>
+        <w:pStyle w:val="a3"/>
+        <w:ind w:leftChars="0" w:left="1520"/>
+        <w:rPr>
+          <w:iCs/>
+        </w:rPr>
+      </w:pPr>
+      <w:r>
+        <w:rPr>
+          <w:rFonts w:hint="eastAsia"/>
+          <w:iCs/>
+        </w:rPr>
+        <w:t>이는 알려진 그래프와 유사한 모습을 띈다.</w:t>
+      </w:r>
+    </w:p>
+    <w:p>
+      <w:pPr>
+        <w:pStyle w:val="a3"/>
+        <w:ind w:leftChars="0" w:left="1520"/>
+        <w:rPr>
+          <w:iCs/>
+        </w:rPr>
+      </w:pPr>
+    </w:p>
+    <w:p>
+      <w:pPr>
+        <w:pStyle w:val="a3"/>
+        <w:ind w:leftChars="0" w:left="1520"/>
+        <w:rPr>
+          <w:iCs/>
+        </w:rPr>
+      </w:pPr>
+      <w:r>
+        <w:rPr>
+          <w:iCs/>
+          <w:noProof/>
+        </w:rPr>
+        <w:lastRenderedPageBreak/>
+        <w:drawing>
+          <wp:inline distT="0" distB="0" distL="0" distR="0" wp14:anchorId="32C8B844" wp14:editId="39875BB7">
+            <wp:extent cx="3485515" cy="2882493"/>
+            <wp:effectExtent l="0" t="0" r="635" b="0"/>
+            <wp:docPr id="182852627" name="그림 2"/>
+            <wp:cNvGraphicFramePr>
+              <a:graphicFrameLocks xmlns:a="http://schemas.openxmlformats.org/drawingml/2006/main" noChangeAspect="1"/>
+            </wp:cNvGraphicFramePr>
+            <a:graphic xmlns:a="http://schemas.openxmlformats.org/drawingml/2006/main">
+              <a:graphicData uri="http://schemas.openxmlformats.org/drawingml/2006/picture">
+                <pic:pic xmlns:pic="http://schemas.openxmlformats.org/drawingml/2006/picture">
+                  <pic:nvPicPr>
+                    <pic:cNvPr id="0" name="Picture 2"/>
+                    <pic:cNvPicPr>
+                      <a:picLocks noChangeAspect="1" noChangeArrowheads="1"/>
+                    </pic:cNvPicPr>
+                  </pic:nvPicPr>
+                  <pic:blipFill rotWithShape="1">
+                    <a:blip r:embed="rId11">
+                      <a:extLst>
+                        <a:ext uri="{28A0092B-C50C-407E-A947-70E740481C1C}">
+                          <a14:useLocalDpi xmlns:a14="http://schemas.microsoft.com/office/drawing/2010/main" val="0"/>
+                        </a:ext>
+                      </a:extLst>
+                    </a:blip>
+                    <a:srcRect t="8785" b="27914"/>
+                    <a:stretch/>
+                  </pic:blipFill>
+                  <pic:spPr bwMode="auto">
+                    <a:xfrm>
+                      <a:off x="0" y="0"/>
+                      <a:ext cx="3489878" cy="2886101"/>
+                    </a:xfrm>
+                    <a:prstGeom prst="rect">
+                      <a:avLst/>
+                    </a:prstGeom>
+                    <a:noFill/>
+                    <a:ln>
+                      <a:noFill/>
+                    </a:ln>
+                    <a:extLst>
+                      <a:ext uri="{53640926-AAD7-44D8-BBD7-CCE9431645EC}">
+                        <a14:shadowObscured xmlns:a14="http://schemas.microsoft.com/office/drawing/2010/main"/>
+                      </a:ext>
+                    </a:extLst>
+                  </pic:spPr>
+                </pic:pic>
+              </a:graphicData>
+            </a:graphic>
+          </wp:inline>
+        </w:drawing>
+      </w:r>
+    </w:p>
+    <w:p>
+      <w:pPr>
+        <w:pStyle w:val="a3"/>
+        <w:ind w:leftChars="0" w:left="1520"/>
+        <w:rPr>
+          <w:iCs/>
+        </w:rPr>
+      </w:pPr>
+    </w:p>
+    <w:p>
+      <w:pPr>
+        <w:pStyle w:val="a3"/>
+        <w:numPr>
+          <w:ilvl w:val="0"/>
+          <w:numId w:val="8"/>
+        </w:numPr>
+        <w:ind w:leftChars="0"/>
+        <w:rPr>
+          <w:iCs/>
+        </w:rPr>
+      </w:pPr>
+      <w:r>
+        <w:rPr>
+          <w:iCs/>
+        </w:rPr>
+        <w:t>Fractal structure</w:t>
+      </w:r>
+    </w:p>
+    <w:p>
+      <w:pPr>
+        <w:pStyle w:val="a3"/>
+        <w:ind w:leftChars="0" w:left="1520"/>
+        <w:rPr>
+          <w:rFonts w:hint="eastAsia"/>
+          <w:iCs/>
+        </w:rPr>
+      </w:pPr>
+      <w:r>
+        <w:rPr>
+          <w:rFonts w:hint="eastAsia"/>
+          <w:iCs/>
+        </w:rPr>
+        <w:t>I</w:t>
+      </w:r>
+      <w:r>
+        <w:rPr>
+          <w:iCs/>
+        </w:rPr>
+        <w:t>sing Model</w:t>
+      </w:r>
+      <w:r>
+        <w:rPr>
+          <w:rFonts w:hint="eastAsia"/>
+          <w:iCs/>
+        </w:rPr>
+        <w:t xml:space="preserve">에는 </w:t>
+      </w:r>
+      <w:r>
+        <w:rPr>
+          <w:iCs/>
+        </w:rPr>
+        <w:t>critical point</w:t>
+      </w:r>
+      <w:r>
+        <w:rPr>
+          <w:rFonts w:hint="eastAsia"/>
+          <w:iCs/>
+        </w:rPr>
+        <w:t>를 정의할 수 있다</w:t>
+      </w:r>
+      <w:r>
+        <w:rPr>
+          <w:iCs/>
+        </w:rPr>
+        <w:t>. Critical point</w:t>
+      </w:r>
+      <w:r>
+        <w:rPr>
+          <w:rFonts w:hint="eastAsia"/>
+          <w:iCs/>
+        </w:rPr>
+        <w:t xml:space="preserve">는 </w:t>
+      </w:r>
+      <w:r>
+        <w:rPr>
+          <w:iCs/>
+        </w:rPr>
+        <w:t>T</w:t>
+      </w:r>
+      <w:r>
+        <w:rPr>
+          <w:rFonts w:hint="eastAsia"/>
+          <w:iCs/>
+        </w:rPr>
+        <w:t xml:space="preserve">에 따라 </w:t>
+      </w:r>
+      <w:r>
+        <w:rPr>
+          <w:iCs/>
+        </w:rPr>
+        <w:t>&lt;</w:t>
+      </w:r>
+      <w:r>
+        <w:rPr>
+          <w:rFonts w:hint="eastAsia"/>
+          <w:iCs/>
+        </w:rPr>
+        <w:t>m</w:t>
+      </w:r>
+      <w:r>
+        <w:rPr>
+          <w:iCs/>
+        </w:rPr>
+        <w:t>&gt;</w:t>
+      </w:r>
+      <w:proofErr w:type="spellStart"/>
+      <w:r>
+        <w:rPr>
+          <w:rFonts w:hint="eastAsia"/>
+          <w:iCs/>
+        </w:rPr>
+        <w:t>값값</w:t>
+      </w:r>
+      <w:proofErr w:type="spellEnd"/>
+      <w:r>
+        <w:rPr>
+          <w:rFonts w:hint="eastAsia"/>
+          <w:iCs/>
+        </w:rPr>
+        <w:t xml:space="preserve"> 변화시킬 때 </w:t>
+      </w:r>
+      <w:r>
+        <w:rPr>
+          <w:iCs/>
+        </w:rPr>
+        <w:t>&lt;m&gt;</w:t>
+      </w:r>
+      <w:r>
+        <w:rPr>
+          <w:rFonts w:hint="eastAsia"/>
+          <w:iCs/>
+        </w:rPr>
+        <w:t xml:space="preserve">값이 급변하는 </w:t>
+      </w:r>
+      <w:r>
+        <w:rPr>
+          <w:iCs/>
+        </w:rPr>
+        <w:t>T point</w:t>
+      </w:r>
+      <w:r>
+        <w:rPr>
+          <w:rFonts w:hint="eastAsia"/>
+          <w:iCs/>
+        </w:rPr>
+        <w:t>이다.</w:t>
+      </w:r>
+      <w:r>
+        <w:rPr>
+          <w:iCs/>
+        </w:rPr>
+        <w:t xml:space="preserve"> 2</w:t>
+      </w:r>
+      <w:r>
+        <w:rPr>
+          <w:rFonts w:hint="eastAsia"/>
+          <w:iCs/>
+        </w:rPr>
+        <w:t xml:space="preserve">차원 </w:t>
+      </w:r>
+      <w:r>
+        <w:rPr>
+          <w:iCs/>
+        </w:rPr>
+        <w:t>Ising Model</w:t>
+      </w:r>
+      <w:r>
+        <w:rPr>
+          <w:rFonts w:hint="eastAsia"/>
+          <w:iCs/>
+        </w:rPr>
+        <w:t>에서 c</w:t>
+      </w:r>
+      <w:r>
+        <w:rPr>
+          <w:iCs/>
+        </w:rPr>
+        <w:t>ritical point</w:t>
+      </w:r>
+      <w:r>
+        <w:rPr>
+          <w:rFonts w:hint="eastAsia"/>
+          <w:iCs/>
+        </w:rPr>
+        <w:t xml:space="preserve">는 약 </w:t>
+      </w:r>
+      <w:r>
+        <w:rPr>
+          <w:iCs/>
+        </w:rPr>
+        <w:t xml:space="preserve">2.27로 </w:t>
+      </w:r>
+      <w:r>
+        <w:rPr>
+          <w:rFonts w:hint="eastAsia"/>
+          <w:iCs/>
+        </w:rPr>
+        <w:t>계산된다.</w:t>
+      </w:r>
+      <w:r>
+        <w:rPr>
+          <w:iCs/>
+        </w:rPr>
+        <w:t xml:space="preserve"> Ising Model</w:t>
+      </w:r>
+      <w:r>
+        <w:rPr>
+          <w:rFonts w:hint="eastAsia"/>
+          <w:iCs/>
+        </w:rPr>
+        <w:t xml:space="preserve">의 한 가지 흥미로운 점은 </w:t>
+      </w:r>
+      <w:r>
+        <w:rPr>
+          <w:iCs/>
+        </w:rPr>
+        <w:t>critical point</w:t>
+      </w:r>
+      <w:r>
+        <w:rPr>
+          <w:rFonts w:hint="eastAsia"/>
+          <w:iCs/>
+        </w:rPr>
+        <w:t xml:space="preserve">부근에서 </w:t>
+      </w:r>
+      <w:r>
+        <w:rPr>
+          <w:iCs/>
+        </w:rPr>
+        <w:t>spin lattice</w:t>
+      </w:r>
+      <w:r>
+        <w:rPr>
+          <w:rFonts w:hint="eastAsia"/>
+          <w:iCs/>
+        </w:rPr>
+        <w:t xml:space="preserve">는 </w:t>
+      </w:r>
+      <w:r>
+        <w:rPr>
+          <w:iCs/>
+        </w:rPr>
+        <w:t>Fractal structure</w:t>
+      </w:r>
+      <w:r>
+        <w:rPr>
+          <w:rFonts w:hint="eastAsia"/>
+          <w:iCs/>
+        </w:rPr>
+        <w:t>를 띈다는 것이다.</w:t>
+      </w:r>
+      <w:r>
+        <w:rPr>
+          <w:iCs/>
+        </w:rPr>
+        <w:t xml:space="preserve"> </w:t>
+      </w:r>
+      <w:r>
+        <w:rPr>
+          <w:rFonts w:hint="eastAsia"/>
+          <w:iCs/>
+        </w:rPr>
+        <w:t>이는 정성적으로도 이해할 수 있는데,</w:t>
+      </w:r>
+      <w:r>
+        <w:rPr>
+          <w:iCs/>
+        </w:rPr>
+        <w:t xml:space="preserve"> </w:t>
+      </w:r>
+      <w:r>
+        <w:rPr>
+          <w:rFonts w:hint="eastAsia"/>
+          <w:iCs/>
+        </w:rPr>
+        <w:t xml:space="preserve"> </w:t>
+      </w:r>
     </w:p>
     <w:sectPr>
       <w:pgSz w:w="11906" w:h="16838"/>
@@ -3605,6 +5620,184 @@
     </w:lvl>
   </w:abstractNum>
   <w:abstractNum w:abstractNumId="4" w15:restartNumberingAfterBreak="0">
+    <w:nsid w:val="5A6E7EC6"/>
+    <w:multiLevelType w:val="hybridMultilevel"/>
+    <w:tmpl w:val="93D4A662"/>
+    <w:lvl w:ilvl="0" w:tplc="74FE93C0">
+      <w:start w:val="1"/>
+      <w:numFmt w:val="lowerLetter"/>
+      <w:lvlText w:val="%1."/>
+      <w:lvlJc w:val="left"/>
+      <w:pPr>
+        <w:ind w:left="1520" w:hanging="360"/>
+      </w:pPr>
+      <w:rPr>
+        <w:rFonts w:hint="default"/>
+      </w:rPr>
+    </w:lvl>
+    <w:lvl w:ilvl="1" w:tplc="04090019" w:tentative="1">
+      <w:start w:val="1"/>
+      <w:numFmt w:val="upperLetter"/>
+      <w:lvlText w:val="%2."/>
+      <w:lvlJc w:val="left"/>
+      <w:pPr>
+        <w:ind w:left="2040" w:hanging="440"/>
+      </w:pPr>
+    </w:lvl>
+    <w:lvl w:ilvl="2" w:tplc="0409001B" w:tentative="1">
+      <w:start w:val="1"/>
+      <w:numFmt w:val="lowerRoman"/>
+      <w:lvlText w:val="%3."/>
+      <w:lvlJc w:val="right"/>
+      <w:pPr>
+        <w:ind w:left="2480" w:hanging="440"/>
+      </w:pPr>
+    </w:lvl>
+    <w:lvl w:ilvl="3" w:tplc="0409000F" w:tentative="1">
+      <w:start w:val="1"/>
+      <w:numFmt w:val="decimal"/>
+      <w:lvlText w:val="%4."/>
+      <w:lvlJc w:val="left"/>
+      <w:pPr>
+        <w:ind w:left="2920" w:hanging="440"/>
+      </w:pPr>
+    </w:lvl>
+    <w:lvl w:ilvl="4" w:tplc="04090019" w:tentative="1">
+      <w:start w:val="1"/>
+      <w:numFmt w:val="upperLetter"/>
+      <w:lvlText w:val="%5."/>
+      <w:lvlJc w:val="left"/>
+      <w:pPr>
+        <w:ind w:left="3360" w:hanging="440"/>
+      </w:pPr>
+    </w:lvl>
+    <w:lvl w:ilvl="5" w:tplc="0409001B" w:tentative="1">
+      <w:start w:val="1"/>
+      <w:numFmt w:val="lowerRoman"/>
+      <w:lvlText w:val="%6."/>
+      <w:lvlJc w:val="right"/>
+      <w:pPr>
+        <w:ind w:left="3800" w:hanging="440"/>
+      </w:pPr>
+    </w:lvl>
+    <w:lvl w:ilvl="6" w:tplc="0409000F" w:tentative="1">
+      <w:start w:val="1"/>
+      <w:numFmt w:val="decimal"/>
+      <w:lvlText w:val="%7."/>
+      <w:lvlJc w:val="left"/>
+      <w:pPr>
+        <w:ind w:left="4240" w:hanging="440"/>
+      </w:pPr>
+    </w:lvl>
+    <w:lvl w:ilvl="7" w:tplc="04090019" w:tentative="1">
+      <w:start w:val="1"/>
+      <w:numFmt w:val="upperLetter"/>
+      <w:lvlText w:val="%8."/>
+      <w:lvlJc w:val="left"/>
+      <w:pPr>
+        <w:ind w:left="4680" w:hanging="440"/>
+      </w:pPr>
+    </w:lvl>
+    <w:lvl w:ilvl="8" w:tplc="0409001B" w:tentative="1">
+      <w:start w:val="1"/>
+      <w:numFmt w:val="lowerRoman"/>
+      <w:lvlText w:val="%9."/>
+      <w:lvlJc w:val="right"/>
+      <w:pPr>
+        <w:ind w:left="5120" w:hanging="440"/>
+      </w:pPr>
+    </w:lvl>
+  </w:abstractNum>
+  <w:abstractNum w:abstractNumId="5" w15:restartNumberingAfterBreak="0">
+    <w:nsid w:val="5D4D2BB9"/>
+    <w:multiLevelType w:val="hybridMultilevel"/>
+    <w:tmpl w:val="6B5AB2B0"/>
+    <w:lvl w:ilvl="0" w:tplc="E08604AA">
+      <w:start w:val="1"/>
+      <w:numFmt w:val="decimal"/>
+      <w:lvlText w:val="%1."/>
+      <w:lvlJc w:val="left"/>
+      <w:pPr>
+        <w:ind w:left="1520" w:hanging="360"/>
+      </w:pPr>
+      <w:rPr>
+        <w:rFonts w:hint="default"/>
+      </w:rPr>
+    </w:lvl>
+    <w:lvl w:ilvl="1" w:tplc="04090019" w:tentative="1">
+      <w:start w:val="1"/>
+      <w:numFmt w:val="upperLetter"/>
+      <w:lvlText w:val="%2."/>
+      <w:lvlJc w:val="left"/>
+      <w:pPr>
+        <w:ind w:left="2040" w:hanging="440"/>
+      </w:pPr>
+    </w:lvl>
+    <w:lvl w:ilvl="2" w:tplc="0409001B" w:tentative="1">
+      <w:start w:val="1"/>
+      <w:numFmt w:val="lowerRoman"/>
+      <w:lvlText w:val="%3."/>
+      <w:lvlJc w:val="right"/>
+      <w:pPr>
+        <w:ind w:left="2480" w:hanging="440"/>
+      </w:pPr>
+    </w:lvl>
+    <w:lvl w:ilvl="3" w:tplc="0409000F" w:tentative="1">
+      <w:start w:val="1"/>
+      <w:numFmt w:val="decimal"/>
+      <w:lvlText w:val="%4."/>
+      <w:lvlJc w:val="left"/>
+      <w:pPr>
+        <w:ind w:left="2920" w:hanging="440"/>
+      </w:pPr>
+    </w:lvl>
+    <w:lvl w:ilvl="4" w:tplc="04090019" w:tentative="1">
+      <w:start w:val="1"/>
+      <w:numFmt w:val="upperLetter"/>
+      <w:lvlText w:val="%5."/>
+      <w:lvlJc w:val="left"/>
+      <w:pPr>
+        <w:ind w:left="3360" w:hanging="440"/>
+      </w:pPr>
+    </w:lvl>
+    <w:lvl w:ilvl="5" w:tplc="0409001B" w:tentative="1">
+      <w:start w:val="1"/>
+      <w:numFmt w:val="lowerRoman"/>
+      <w:lvlText w:val="%6."/>
+      <w:lvlJc w:val="right"/>
+      <w:pPr>
+        <w:ind w:left="3800" w:hanging="440"/>
+      </w:pPr>
+    </w:lvl>
+    <w:lvl w:ilvl="6" w:tplc="0409000F" w:tentative="1">
+      <w:start w:val="1"/>
+      <w:numFmt w:val="decimal"/>
+      <w:lvlText w:val="%7."/>
+      <w:lvlJc w:val="left"/>
+      <w:pPr>
+        <w:ind w:left="4240" w:hanging="440"/>
+      </w:pPr>
+    </w:lvl>
+    <w:lvl w:ilvl="7" w:tplc="04090019" w:tentative="1">
+      <w:start w:val="1"/>
+      <w:numFmt w:val="upperLetter"/>
+      <w:lvlText w:val="%8."/>
+      <w:lvlJc w:val="left"/>
+      <w:pPr>
+        <w:ind w:left="4680" w:hanging="440"/>
+      </w:pPr>
+    </w:lvl>
+    <w:lvl w:ilvl="8" w:tplc="0409001B" w:tentative="1">
+      <w:start w:val="1"/>
+      <w:numFmt w:val="lowerRoman"/>
+      <w:lvlText w:val="%9."/>
+      <w:lvlJc w:val="right"/>
+      <w:pPr>
+        <w:ind w:left="5120" w:hanging="440"/>
+      </w:pPr>
+    </w:lvl>
+  </w:abstractNum>
+  <w:abstractNum w:abstractNumId="6" w15:restartNumberingAfterBreak="0">
     <w:nsid w:val="615A0D88"/>
     <w:multiLevelType w:val="hybridMultilevel"/>
     <w:tmpl w:val="4C8CF6D6"/>
@@ -3693,7 +5886,7 @@
       </w:pPr>
     </w:lvl>
   </w:abstractNum>
-  <w:abstractNum w:abstractNumId="5" w15:restartNumberingAfterBreak="0">
+  <w:abstractNum w:abstractNumId="7" w15:restartNumberingAfterBreak="0">
     <w:nsid w:val="67404C8F"/>
     <w:multiLevelType w:val="hybridMultilevel"/>
     <w:tmpl w:val="726E46B8"/>
@@ -3782,7 +5975,7 @@
       </w:pPr>
     </w:lvl>
   </w:abstractNum>
-  <w:abstractNum w:abstractNumId="6" w15:restartNumberingAfterBreak="0">
+  <w:abstractNum w:abstractNumId="8" w15:restartNumberingAfterBreak="0">
     <w:nsid w:val="75453241"/>
     <w:multiLevelType w:val="hybridMultilevel"/>
     <w:tmpl w:val="68C0EFEC"/>
@@ -3872,7 +6065,7 @@
     </w:lvl>
   </w:abstractNum>
   <w:num w:numId="1" w16cid:durableId="465202308">
-    <w:abstractNumId w:val="6"/>
+    <w:abstractNumId w:val="8"/>
   </w:num>
   <w:num w:numId="2" w16cid:durableId="2045707940">
     <w:abstractNumId w:val="3"/>
@@ -3884,13 +6077,19 @@
     <w:abstractNumId w:val="2"/>
   </w:num>
   <w:num w:numId="5" w16cid:durableId="1707096085">
-    <w:abstractNumId w:val="5"/>
+    <w:abstractNumId w:val="7"/>
   </w:num>
   <w:num w:numId="6" w16cid:durableId="1052927616">
     <w:abstractNumId w:val="1"/>
   </w:num>
   <w:num w:numId="7" w16cid:durableId="1660813830">
+    <w:abstractNumId w:val="6"/>
+  </w:num>
+  <w:num w:numId="8" w16cid:durableId="651102896">
     <w:abstractNumId w:val="4"/>
+  </w:num>
+  <w:num w:numId="9" w16cid:durableId="558903435">
+    <w:abstractNumId w:val="5"/>
   </w:num>
 </w:numbering>
 </file>

--- a/Inter_Peport_SuhoCho202111178.docx
+++ b/Inter_Peport_SuhoCho202111178.docx
@@ -379,7 +379,29 @@
           <w:sz w:val="18"/>
           <w:szCs w:val="20"/>
         </w:rPr>
-        <w:t>ime Complexity with vector or basic array</w:t>
+        <w:t xml:space="preserve">ime Complexity with vector </w:t>
+      </w:r>
+      <w:r>
+        <w:rPr>
+          <w:rFonts w:hint="eastAsia"/>
+          <w:sz w:val="18"/>
+          <w:szCs w:val="20"/>
+        </w:rPr>
+        <w:t>a</w:t>
+      </w:r>
+      <w:r>
+        <w:rPr>
+          <w:sz w:val="18"/>
+          <w:szCs w:val="20"/>
+        </w:rPr>
+        <w:t>nd</w:t>
+      </w:r>
+      <w:r>
+        <w:rPr>
+          <w:sz w:val="18"/>
+          <w:szCs w:val="20"/>
+        </w:rPr>
+        <w:t xml:space="preserve"> basic array</w:t>
       </w:r>
     </w:p>
     <w:p>
@@ -4995,7 +5017,6 @@
         <w:pStyle w:val="a3"/>
         <w:ind w:leftChars="0" w:left="1520"/>
         <w:rPr>
-          <w:rFonts w:hint="eastAsia"/>
           <w:iCs/>
         </w:rPr>
       </w:pPr>
@@ -5234,7 +5255,27 @@
           <w:rFonts w:hint="eastAsia"/>
           <w:iCs/>
         </w:rPr>
-        <w:t>이는 정성적으로도 이해할 수 있는데,</w:t>
+        <w:t xml:space="preserve">이는 </w:t>
+      </w:r>
+      <w:r>
+        <w:rPr>
+          <w:rFonts w:hint="eastAsia"/>
+          <w:iCs/>
+        </w:rPr>
+        <w:t>c</w:t>
+      </w:r>
+      <w:r>
+        <w:rPr>
+          <w:iCs/>
+        </w:rPr>
+        <w:t>orrelation length</w:t>
+      </w:r>
+      <w:r>
+        <w:rPr>
+          <w:rFonts w:hint="eastAsia"/>
+          <w:iCs/>
+        </w:rPr>
+        <w:t>가 발산하기 때문으로,</w:t>
       </w:r>
       <w:r>
         <w:rPr>
@@ -5247,8 +5288,3052 @@
           <w:rFonts w:hint="eastAsia"/>
           <w:iCs/>
         </w:rPr>
+        <w:t>l</w:t>
+      </w:r>
+      <w:r>
+        <w:rPr>
+          <w:iCs/>
+        </w:rPr>
+        <w:t>attice</w:t>
+      </w:r>
+      <w:r>
+        <w:rPr>
+          <w:rFonts w:hint="eastAsia"/>
+          <w:iCs/>
+        </w:rPr>
+        <w:t xml:space="preserve">의 </w:t>
+      </w:r>
+      <w:r>
+        <w:rPr>
+          <w:iCs/>
+        </w:rPr>
+        <w:t>length scale</w:t>
+      </w:r>
+      <w:r>
+        <w:rPr>
+          <w:rFonts w:hint="eastAsia"/>
+          <w:iCs/>
+        </w:rPr>
+        <w:t xml:space="preserve">이 급변하면서 작은 구조와 큰 구조가 공존하게 되어 </w:t>
+      </w:r>
+      <w:r>
+        <w:rPr>
+          <w:iCs/>
+        </w:rPr>
+        <w:t>Fractal Structure</w:t>
+      </w:r>
+      <w:r>
+        <w:rPr>
+          <w:rFonts w:hint="eastAsia"/>
+          <w:iCs/>
+        </w:rPr>
+        <w:t>을 볼 수 있다.</w:t>
+      </w:r>
+      <w:r>
+        <w:rPr>
+          <w:iCs/>
+        </w:rPr>
         <w:t xml:space="preserve"> </w:t>
       </w:r>
+      <w:r>
+        <w:rPr>
+          <w:rFonts w:hint="eastAsia"/>
+          <w:iCs/>
+        </w:rPr>
+        <w:t xml:space="preserve">아래는 </w:t>
+      </w:r>
+      <w:r>
+        <w:rPr>
+          <w:iCs/>
+        </w:rPr>
+        <w:t>Cluster-Ising Model</w:t>
+      </w:r>
+      <w:r>
+        <w:rPr>
+          <w:rFonts w:hint="eastAsia"/>
+          <w:iCs/>
+        </w:rPr>
+        <w:t>을 연산 중에,</w:t>
+      </w:r>
+      <w:r>
+        <w:rPr>
+          <w:iCs/>
+        </w:rPr>
+        <w:t xml:space="preserve"> </w:t>
+      </w:r>
+      <w:r>
+        <w:rPr>
+          <w:iCs/>
+        </w:rPr>
+        <w:t>T = 2.27</w:t>
+      </w:r>
+      <w:r>
+        <w:rPr>
+          <w:rFonts w:hint="eastAsia"/>
+          <w:iCs/>
+        </w:rPr>
+        <w:t xml:space="preserve">에서 </w:t>
+      </w:r>
+      <w:r>
+        <w:rPr>
+          <w:iCs/>
+        </w:rPr>
+        <w:t>spin lattice</w:t>
+      </w:r>
+      <w:r>
+        <w:rPr>
+          <w:rFonts w:hint="eastAsia"/>
+          <w:iCs/>
+        </w:rPr>
+        <w:t>를 출력한 그림이다.</w:t>
+      </w:r>
+      <w:r>
+        <w:rPr>
+          <w:iCs/>
+        </w:rPr>
+        <w:t xml:space="preserve"> Spin </w:t>
+      </w:r>
+      <w:r>
+        <w:rPr>
+          <w:rFonts w:hint="eastAsia"/>
+          <w:iCs/>
+        </w:rPr>
+        <w:t xml:space="preserve">값이 </w:t>
+      </w:r>
+      <w:r>
+        <w:rPr>
+          <w:iCs/>
+        </w:rPr>
+        <w:t>1</w:t>
+      </w:r>
+      <w:r>
+        <w:rPr>
+          <w:rFonts w:hint="eastAsia"/>
+          <w:iCs/>
+        </w:rPr>
+        <w:t>이면 검은색,</w:t>
+      </w:r>
+      <w:r>
+        <w:rPr>
+          <w:iCs/>
+        </w:rPr>
+        <w:t xml:space="preserve"> -1</w:t>
+      </w:r>
+      <w:r>
+        <w:rPr>
+          <w:rFonts w:hint="eastAsia"/>
+          <w:iCs/>
+        </w:rPr>
+        <w:t>이면 하얀색으로 격자를 채웠다.</w:t>
+      </w:r>
+      <w:r>
+        <w:rPr>
+          <w:iCs/>
+        </w:rPr>
+        <w:t xml:space="preserve"> </w:t>
+      </w:r>
+      <w:r>
+        <w:rPr>
+          <w:rFonts w:hint="eastAsia"/>
+          <w:iCs/>
+        </w:rPr>
+        <w:t xml:space="preserve">순서대로 </w:t>
+      </w:r>
+      <w:r>
+        <w:rPr>
+          <w:iCs/>
+        </w:rPr>
+        <w:t>16x16 , 32</w:t>
+      </w:r>
+      <w:r>
+        <w:rPr>
+          <w:rFonts w:hint="eastAsia"/>
+          <w:iCs/>
+        </w:rPr>
+        <w:t>x</w:t>
+      </w:r>
+      <w:r>
+        <w:rPr>
+          <w:iCs/>
+        </w:rPr>
+        <w:t xml:space="preserve">32, 64x64 </w:t>
+      </w:r>
+      <w:r>
+        <w:rPr>
+          <w:rFonts w:hint="eastAsia"/>
+          <w:iCs/>
+        </w:rPr>
+        <w:t>s</w:t>
+      </w:r>
+      <w:r>
+        <w:rPr>
+          <w:iCs/>
+        </w:rPr>
+        <w:t>pin lattice</w:t>
+      </w:r>
+      <w:r>
+        <w:rPr>
+          <w:rFonts w:hint="eastAsia"/>
+          <w:iCs/>
+        </w:rPr>
+        <w:t>이다.</w:t>
+      </w:r>
+      <w:r>
+        <w:rPr>
+          <w:iCs/>
+        </w:rPr>
+        <w:t xml:space="preserve"> </w:t>
+      </w:r>
+      <w:r>
+        <w:rPr>
+          <w:rFonts w:hint="eastAsia"/>
+          <w:iCs/>
+        </w:rPr>
+        <w:t xml:space="preserve">작은 </w:t>
+      </w:r>
+      <w:r>
+        <w:rPr>
+          <w:iCs/>
+        </w:rPr>
+        <w:t>lattice</w:t>
+      </w:r>
+      <w:r>
+        <w:rPr>
+          <w:rFonts w:hint="eastAsia"/>
+          <w:iCs/>
+        </w:rPr>
+        <w:t>에서 보이는 구조가 큰 구조에서 보이는 구조를 구성한다.</w:t>
+      </w:r>
+    </w:p>
+    <w:p>
+      <w:pPr>
+        <w:pStyle w:val="a3"/>
+        <w:ind w:leftChars="0" w:left="1520"/>
+        <w:rPr>
+          <w:iCs/>
+        </w:rPr>
+      </w:pPr>
+      <w:r>
+        <w:rPr>
+          <w:iCs/>
+          <w:noProof/>
+        </w:rPr>
+        <w:drawing>
+          <wp:inline distT="0" distB="0" distL="0" distR="0" wp14:anchorId="273FBF9F" wp14:editId="096A1213">
+            <wp:extent cx="704850" cy="743396"/>
+            <wp:effectExtent l="0" t="0" r="0" b="0"/>
+            <wp:docPr id="1024570182" name="그림 1"/>
+            <wp:cNvGraphicFramePr>
+              <a:graphicFrameLocks xmlns:a="http://schemas.openxmlformats.org/drawingml/2006/main" noChangeAspect="1"/>
+            </wp:cNvGraphicFramePr>
+            <a:graphic xmlns:a="http://schemas.openxmlformats.org/drawingml/2006/main">
+              <a:graphicData uri="http://schemas.openxmlformats.org/drawingml/2006/picture">
+                <pic:pic xmlns:pic="http://schemas.openxmlformats.org/drawingml/2006/picture">
+                  <pic:nvPicPr>
+                    <pic:cNvPr id="0" name="Picture 1"/>
+                    <pic:cNvPicPr>
+                      <a:picLocks noChangeAspect="1" noChangeArrowheads="1"/>
+                    </pic:cNvPicPr>
+                  </pic:nvPicPr>
+                  <pic:blipFill rotWithShape="1">
+                    <a:blip r:embed="rId12">
+                      <a:extLst>
+                        <a:ext uri="{28A0092B-C50C-407E-A947-70E740481C1C}">
+                          <a14:useLocalDpi xmlns:a14="http://schemas.microsoft.com/office/drawing/2010/main" val="0"/>
+                        </a:ext>
+                      </a:extLst>
+                    </a:blip>
+                    <a:srcRect l="50111" t="50506" r="35698" b="32405"/>
+                    <a:stretch/>
+                  </pic:blipFill>
+                  <pic:spPr bwMode="auto">
+                    <a:xfrm>
+                      <a:off x="0" y="0"/>
+                      <a:ext cx="709235" cy="748021"/>
+                    </a:xfrm>
+                    <a:prstGeom prst="rect">
+                      <a:avLst/>
+                    </a:prstGeom>
+                    <a:noFill/>
+                    <a:ln>
+                      <a:noFill/>
+                    </a:ln>
+                    <a:extLst>
+                      <a:ext uri="{53640926-AAD7-44D8-BBD7-CCE9431645EC}">
+                        <a14:shadowObscured xmlns:a14="http://schemas.microsoft.com/office/drawing/2010/main"/>
+                      </a:ext>
+                    </a:extLst>
+                  </pic:spPr>
+                </pic:pic>
+              </a:graphicData>
+            </a:graphic>
+          </wp:inline>
+        </w:drawing>
+      </w:r>
+      <w:r>
+        <w:rPr>
+          <w:rFonts w:hint="eastAsia"/>
+          <w:iCs/>
+          <w:noProof/>
+        </w:rPr>
+        <w:drawing>
+          <wp:inline distT="0" distB="0" distL="0" distR="0" wp14:anchorId="11720A08" wp14:editId="68C66345">
+            <wp:extent cx="1390650" cy="1385110"/>
+            <wp:effectExtent l="0" t="0" r="0" b="5715"/>
+            <wp:docPr id="154709914" name="그림 2"/>
+            <wp:cNvGraphicFramePr>
+              <a:graphicFrameLocks xmlns:a="http://schemas.openxmlformats.org/drawingml/2006/main" noChangeAspect="1"/>
+            </wp:cNvGraphicFramePr>
+            <a:graphic xmlns:a="http://schemas.openxmlformats.org/drawingml/2006/main">
+              <a:graphicData uri="http://schemas.openxmlformats.org/drawingml/2006/picture">
+                <pic:pic xmlns:pic="http://schemas.openxmlformats.org/drawingml/2006/picture">
+                  <pic:nvPicPr>
+                    <pic:cNvPr id="0" name="Picture 2"/>
+                    <pic:cNvPicPr>
+                      <a:picLocks noChangeAspect="1" noChangeArrowheads="1"/>
+                    </pic:cNvPicPr>
+                  </pic:nvPicPr>
+                  <pic:blipFill rotWithShape="1">
+                    <a:blip r:embed="rId13">
+                      <a:extLst>
+                        <a:ext uri="{28A0092B-C50C-407E-A947-70E740481C1C}">
+                          <a14:useLocalDpi xmlns:a14="http://schemas.microsoft.com/office/drawing/2010/main" val="0"/>
+                        </a:ext>
+                      </a:extLst>
+                    </a:blip>
+                    <a:srcRect l="49778" t="50759" r="22395" b="17595"/>
+                    <a:stretch/>
+                  </pic:blipFill>
+                  <pic:spPr bwMode="auto">
+                    <a:xfrm>
+                      <a:off x="0" y="0"/>
+                      <a:ext cx="1398165" cy="1392595"/>
+                    </a:xfrm>
+                    <a:prstGeom prst="rect">
+                      <a:avLst/>
+                    </a:prstGeom>
+                    <a:noFill/>
+                    <a:ln>
+                      <a:noFill/>
+                    </a:ln>
+                    <a:extLst>
+                      <a:ext uri="{53640926-AAD7-44D8-BBD7-CCE9431645EC}">
+                        <a14:shadowObscured xmlns:a14="http://schemas.microsoft.com/office/drawing/2010/main"/>
+                      </a:ext>
+                    </a:extLst>
+                  </pic:spPr>
+                </pic:pic>
+              </a:graphicData>
+            </a:graphic>
+          </wp:inline>
+        </w:drawing>
+      </w:r>
+      <w:r>
+        <w:rPr>
+          <w:rFonts w:hint="eastAsia"/>
+          <w:iCs/>
+          <w:noProof/>
+        </w:rPr>
+        <w:drawing>
+          <wp:inline distT="0" distB="0" distL="0" distR="0" wp14:anchorId="4286AD2D" wp14:editId="7F89FD1A">
+            <wp:extent cx="2387600" cy="2387600"/>
+            <wp:effectExtent l="0" t="0" r="0" b="0"/>
+            <wp:docPr id="1219216138" name="그림 4"/>
+            <wp:cNvGraphicFramePr>
+              <a:graphicFrameLocks xmlns:a="http://schemas.openxmlformats.org/drawingml/2006/main" noChangeAspect="1"/>
+            </wp:cNvGraphicFramePr>
+            <a:graphic xmlns:a="http://schemas.openxmlformats.org/drawingml/2006/main">
+              <a:graphicData uri="http://schemas.openxmlformats.org/drawingml/2006/picture">
+                <pic:pic xmlns:pic="http://schemas.openxmlformats.org/drawingml/2006/picture">
+                  <pic:nvPicPr>
+                    <pic:cNvPr id="0" name="Picture 4"/>
+                    <pic:cNvPicPr>
+                      <a:picLocks noChangeAspect="1" noChangeArrowheads="1"/>
+                    </pic:cNvPicPr>
+                  </pic:nvPicPr>
+                  <pic:blipFill rotWithShape="1">
+                    <a:blip r:embed="rId14">
+                      <a:extLst>
+                        <a:ext uri="{28A0092B-C50C-407E-A947-70E740481C1C}">
+                          <a14:useLocalDpi xmlns:a14="http://schemas.microsoft.com/office/drawing/2010/main" val="0"/>
+                        </a:ext>
+                      </a:extLst>
+                    </a:blip>
+                    <a:srcRect l="49501" t="49938" r="6992" b="1487"/>
+                    <a:stretch/>
+                  </pic:blipFill>
+                  <pic:spPr bwMode="auto">
+                    <a:xfrm>
+                      <a:off x="0" y="0"/>
+                      <a:ext cx="2387600" cy="2387600"/>
+                    </a:xfrm>
+                    <a:prstGeom prst="rect">
+                      <a:avLst/>
+                    </a:prstGeom>
+                    <a:noFill/>
+                    <a:ln>
+                      <a:noFill/>
+                    </a:ln>
+                    <a:extLst>
+                      <a:ext uri="{53640926-AAD7-44D8-BBD7-CCE9431645EC}">
+                        <a14:shadowObscured xmlns:a14="http://schemas.microsoft.com/office/drawing/2010/main"/>
+                      </a:ext>
+                    </a:extLst>
+                  </pic:spPr>
+                </pic:pic>
+              </a:graphicData>
+            </a:graphic>
+          </wp:inline>
+        </w:drawing>
+      </w:r>
+    </w:p>
+    <w:p>
+      <w:pPr>
+        <w:pStyle w:val="a3"/>
+        <w:numPr>
+          <w:ilvl w:val="0"/>
+          <w:numId w:val="8"/>
+        </w:numPr>
+        <w:ind w:leftChars="0"/>
+        <w:rPr>
+          <w:iCs/>
+        </w:rPr>
+      </w:pPr>
+      <w:r>
+        <w:rPr>
+          <w:iCs/>
+        </w:rPr>
+        <w:t>Magnetic susceptibility</w:t>
+      </w:r>
+    </w:p>
+    <w:p>
+      <w:pPr>
+        <w:pStyle w:val="a3"/>
+        <w:ind w:leftChars="0" w:left="1520"/>
+        <w:rPr>
+          <w:iCs/>
+        </w:rPr>
+      </w:pPr>
+      <w:r>
+        <w:rPr>
+          <w:iCs/>
+        </w:rPr>
+        <w:lastRenderedPageBreak/>
+        <w:t>Ising Model</w:t>
+      </w:r>
+      <w:r>
+        <w:rPr>
+          <w:rFonts w:hint="eastAsia"/>
+          <w:iCs/>
+        </w:rPr>
+        <w:t xml:space="preserve">로 </w:t>
+      </w:r>
+      <w:r>
+        <w:rPr>
+          <w:iCs/>
+        </w:rPr>
+        <w:t>Magnetization</w:t>
+      </w:r>
+      <w:r>
+        <w:rPr>
+          <w:rFonts w:hint="eastAsia"/>
+          <w:iCs/>
+        </w:rPr>
+        <w:t>만 계산할 수 있는 건 아니다.</w:t>
+      </w:r>
+      <w:r>
+        <w:rPr>
+          <w:iCs/>
+        </w:rPr>
+        <w:t xml:space="preserve"> </w:t>
+      </w:r>
+      <w:r>
+        <w:rPr>
+          <w:rFonts w:hint="eastAsia"/>
+          <w:iCs/>
+        </w:rPr>
+        <w:t xml:space="preserve">다양한 </w:t>
+      </w:r>
+      <w:proofErr w:type="spellStart"/>
+      <w:r>
+        <w:rPr>
+          <w:rFonts w:hint="eastAsia"/>
+          <w:iCs/>
+        </w:rPr>
+        <w:t>물리량</w:t>
+      </w:r>
+      <w:proofErr w:type="spellEnd"/>
+      <w:r>
+        <w:rPr>
+          <w:rFonts w:hint="eastAsia"/>
+          <w:iCs/>
+        </w:rPr>
+        <w:t xml:space="preserve"> 중 하나로 </w:t>
+      </w:r>
+      <w:r>
+        <w:rPr>
+          <w:iCs/>
+        </w:rPr>
+        <w:t>Magnetic Susceptibility</w:t>
+      </w:r>
+      <w:r>
+        <w:rPr>
+          <w:rFonts w:hint="eastAsia"/>
+          <w:iCs/>
+        </w:rPr>
+        <w:t>가 있다.</w:t>
+      </w:r>
+      <w:r>
+        <w:rPr>
+          <w:iCs/>
+        </w:rPr>
+        <w:t xml:space="preserve"> </w:t>
+      </w:r>
+      <w:r>
+        <w:rPr>
+          <w:rFonts w:hint="eastAsia"/>
+          <w:iCs/>
+        </w:rPr>
+        <w:t xml:space="preserve">이는 </w:t>
+      </w:r>
+      <m:oMath>
+        <m:r>
+          <w:rPr>
+            <w:rFonts w:ascii="Cambria Math" w:hAnsi="Cambria Math"/>
+          </w:rPr>
+          <m:t>χ=</m:t>
+        </m:r>
+        <m:f>
+          <m:fPr>
+            <m:ctrlPr>
+              <w:rPr>
+                <w:rFonts w:ascii="Cambria Math" w:hAnsi="Cambria Math"/>
+                <w:i/>
+                <w:iCs/>
+              </w:rPr>
+            </m:ctrlPr>
+          </m:fPr>
+          <m:num>
+            <m:r>
+              <w:rPr>
+                <w:rFonts w:ascii="Cambria Math" w:hAnsi="Cambria Math"/>
+              </w:rPr>
+              <m:t>∂&lt;m&gt;</m:t>
+            </m:r>
+          </m:num>
+          <m:den>
+            <m:r>
+              <w:rPr>
+                <w:rFonts w:ascii="Cambria Math" w:hAnsi="Cambria Math"/>
+              </w:rPr>
+              <m:t>∂ h</m:t>
+            </m:r>
+          </m:den>
+        </m:f>
+        <m:r>
+          <w:rPr>
+            <w:rFonts w:ascii="Cambria Math" w:hAnsi="Cambria Math"/>
+          </w:rPr>
+          <m:t>=</m:t>
+        </m:r>
+        <m:f>
+          <m:fPr>
+            <m:ctrlPr>
+              <w:rPr>
+                <w:rFonts w:ascii="Cambria Math" w:hAnsi="Cambria Math"/>
+                <w:i/>
+                <w:iCs/>
+              </w:rPr>
+            </m:ctrlPr>
+          </m:fPr>
+          <m:num>
+            <m:r>
+              <w:rPr>
+                <w:rFonts w:ascii="Cambria Math" w:hAnsi="Cambria Math"/>
+              </w:rPr>
+              <m:t>β</m:t>
+            </m:r>
+          </m:num>
+          <m:den>
+            <m:r>
+              <w:rPr>
+                <w:rFonts w:ascii="Cambria Math" w:hAnsi="Cambria Math"/>
+              </w:rPr>
+              <m:t>N</m:t>
+            </m:r>
+          </m:den>
+        </m:f>
+        <m:r>
+          <w:rPr>
+            <w:rFonts w:ascii="Cambria Math" w:hAnsi="Cambria Math"/>
+          </w:rPr>
+          <m:t xml:space="preserve"> </m:t>
+        </m:r>
+        <m:nary>
+          <m:naryPr>
+            <m:chr m:val="∑"/>
+            <m:limLoc m:val="undOvr"/>
+            <m:supHide m:val="1"/>
+            <m:ctrlPr>
+              <w:rPr>
+                <w:rFonts w:ascii="Cambria Math" w:hAnsi="Cambria Math"/>
+                <w:i/>
+                <w:iCs/>
+              </w:rPr>
+            </m:ctrlPr>
+          </m:naryPr>
+          <m:sub>
+            <m:r>
+              <w:rPr>
+                <w:rFonts w:ascii="Cambria Math" w:hAnsi="Cambria Math"/>
+              </w:rPr>
+              <m:t>i, j</m:t>
+            </m:r>
+          </m:sub>
+          <m:sup/>
+          <m:e>
+            <m:r>
+              <w:rPr>
+                <w:rFonts w:ascii="Cambria Math" w:hAnsi="Cambria Math"/>
+              </w:rPr>
+              <m:t>&lt;</m:t>
+            </m:r>
+            <m:sSub>
+              <m:sSubPr>
+                <m:ctrlPr>
+                  <w:rPr>
+                    <w:rFonts w:ascii="Cambria Math" w:hAnsi="Cambria Math"/>
+                    <w:i/>
+                    <w:iCs/>
+                  </w:rPr>
+                </m:ctrlPr>
+              </m:sSubPr>
+              <m:e>
+                <m:r>
+                  <w:rPr>
+                    <w:rFonts w:ascii="Cambria Math" w:hAnsi="Cambria Math"/>
+                  </w:rPr>
+                  <m:t>S</m:t>
+                </m:r>
+              </m:e>
+              <m:sub>
+                <m:r>
+                  <w:rPr>
+                    <w:rFonts w:ascii="Cambria Math" w:hAnsi="Cambria Math"/>
+                  </w:rPr>
+                  <m:t>i</m:t>
+                </m:r>
+              </m:sub>
+            </m:sSub>
+            <m:sSub>
+              <m:sSubPr>
+                <m:ctrlPr>
+                  <w:rPr>
+                    <w:rFonts w:ascii="Cambria Math" w:hAnsi="Cambria Math"/>
+                    <w:i/>
+                    <w:iCs/>
+                  </w:rPr>
+                </m:ctrlPr>
+              </m:sSubPr>
+              <m:e>
+                <m:r>
+                  <w:rPr>
+                    <w:rFonts w:ascii="Cambria Math" w:hAnsi="Cambria Math"/>
+                  </w:rPr>
+                  <m:t>S</m:t>
+                </m:r>
+              </m:e>
+              <m:sub>
+                <m:r>
+                  <w:rPr>
+                    <w:rFonts w:ascii="Cambria Math" w:hAnsi="Cambria Math"/>
+                  </w:rPr>
+                  <m:t>j</m:t>
+                </m:r>
+              </m:sub>
+            </m:sSub>
+            <m:r>
+              <w:rPr>
+                <w:rFonts w:ascii="Cambria Math" w:hAnsi="Cambria Math"/>
+              </w:rPr>
+              <m:t>&gt; - &lt;</m:t>
+            </m:r>
+            <m:sSub>
+              <m:sSubPr>
+                <m:ctrlPr>
+                  <w:rPr>
+                    <w:rFonts w:ascii="Cambria Math" w:hAnsi="Cambria Math"/>
+                    <w:i/>
+                    <w:iCs/>
+                  </w:rPr>
+                </m:ctrlPr>
+              </m:sSubPr>
+              <m:e>
+                <m:r>
+                  <w:rPr>
+                    <w:rFonts w:ascii="Cambria Math" w:hAnsi="Cambria Math"/>
+                  </w:rPr>
+                  <m:t>S</m:t>
+                </m:r>
+              </m:e>
+              <m:sub>
+                <m:r>
+                  <w:rPr>
+                    <w:rFonts w:ascii="Cambria Math" w:hAnsi="Cambria Math"/>
+                  </w:rPr>
+                  <m:t>i</m:t>
+                </m:r>
+              </m:sub>
+            </m:sSub>
+            <m:r>
+              <w:rPr>
+                <w:rFonts w:ascii="Cambria Math" w:hAnsi="Cambria Math"/>
+              </w:rPr>
+              <m:t>&gt;&lt;</m:t>
+            </m:r>
+            <m:sSub>
+              <m:sSubPr>
+                <m:ctrlPr>
+                  <w:rPr>
+                    <w:rFonts w:ascii="Cambria Math" w:hAnsi="Cambria Math"/>
+                    <w:i/>
+                    <w:iCs/>
+                  </w:rPr>
+                </m:ctrlPr>
+              </m:sSubPr>
+              <m:e>
+                <m:r>
+                  <w:rPr>
+                    <w:rFonts w:ascii="Cambria Math" w:hAnsi="Cambria Math"/>
+                  </w:rPr>
+                  <m:t>S</m:t>
+                </m:r>
+              </m:e>
+              <m:sub>
+                <m:r>
+                  <w:rPr>
+                    <w:rFonts w:ascii="Cambria Math" w:hAnsi="Cambria Math"/>
+                  </w:rPr>
+                  <m:t>j</m:t>
+                </m:r>
+              </m:sub>
+            </m:sSub>
+            <m:r>
+              <w:rPr>
+                <w:rFonts w:ascii="Cambria Math" w:hAnsi="Cambria Math"/>
+              </w:rPr>
+              <m:t>&gt;</m:t>
+            </m:r>
+          </m:e>
+        </m:nary>
+      </m:oMath>
+      <w:r>
+        <w:rPr>
+          <w:rFonts w:hint="eastAsia"/>
+          <w:iCs/>
+        </w:rPr>
+        <w:t xml:space="preserve"> 로 나타낼 수 있다.</w:t>
+      </w:r>
+      <w:r>
+        <w:rPr>
+          <w:iCs/>
+        </w:rPr>
+        <w:t xml:space="preserve"> Magnetic Susceptibility</w:t>
+      </w:r>
+      <w:r>
+        <w:rPr>
+          <w:rFonts w:hint="eastAsia"/>
+          <w:iCs/>
+        </w:rPr>
+        <w:t>는</w:t>
+      </w:r>
+      <w:r>
+        <w:rPr>
+          <w:iCs/>
+        </w:rPr>
+        <w:t xml:space="preserve"> </w:t>
+      </w:r>
+      <m:oMath>
+        <m:r>
+          <w:rPr>
+            <w:rFonts w:ascii="Cambria Math" w:hAnsi="Cambria Math"/>
+          </w:rPr>
+          <m:t>T=</m:t>
+        </m:r>
+        <m:sSub>
+          <m:sSubPr>
+            <m:ctrlPr>
+              <w:rPr>
+                <w:rFonts w:ascii="Cambria Math" w:hAnsi="Cambria Math"/>
+                <w:i/>
+                <w:iCs/>
+              </w:rPr>
+            </m:ctrlPr>
+          </m:sSubPr>
+          <m:e>
+            <m:r>
+              <w:rPr>
+                <w:rFonts w:ascii="Cambria Math" w:hAnsi="Cambria Math"/>
+              </w:rPr>
+              <m:t>T</m:t>
+            </m:r>
+          </m:e>
+          <m:sub>
+            <m:r>
+              <w:rPr>
+                <w:rFonts w:ascii="Cambria Math" w:hAnsi="Cambria Math"/>
+              </w:rPr>
+              <m:t>c</m:t>
+            </m:r>
+          </m:sub>
+        </m:sSub>
+      </m:oMath>
+      <w:r>
+        <w:rPr>
+          <w:rFonts w:hint="eastAsia"/>
+          <w:iCs/>
+        </w:rPr>
+        <w:t>에서 가장 큰 값을 가지고,</w:t>
+      </w:r>
+      <w:r>
+        <w:rPr>
+          <w:iCs/>
+        </w:rPr>
+        <w:t xml:space="preserve"> </w:t>
+      </w:r>
+      <m:oMath>
+        <m:sSub>
+          <m:sSubPr>
+            <m:ctrlPr>
+              <w:rPr>
+                <w:rFonts w:ascii="Cambria Math" w:hAnsi="Cambria Math"/>
+                <w:i/>
+                <w:iCs/>
+              </w:rPr>
+            </m:ctrlPr>
+          </m:sSubPr>
+          <m:e>
+            <m:r>
+              <w:rPr>
+                <w:rFonts w:ascii="Cambria Math" w:hAnsi="Cambria Math"/>
+              </w:rPr>
+              <m:t>T</m:t>
+            </m:r>
+          </m:e>
+          <m:sub>
+            <m:r>
+              <w:rPr>
+                <w:rFonts w:ascii="Cambria Math" w:hAnsi="Cambria Math"/>
+              </w:rPr>
+              <m:t>c</m:t>
+            </m:r>
+          </m:sub>
+        </m:sSub>
+      </m:oMath>
+      <w:r>
+        <w:rPr>
+          <w:rFonts w:hint="eastAsia"/>
+          <w:iCs/>
+        </w:rPr>
+        <w:t>와 멀어질수록 작은 값을 가진다.</w:t>
+      </w:r>
+      <w:r>
+        <w:rPr>
+          <w:iCs/>
+        </w:rPr>
+        <w:t xml:space="preserve"> </w:t>
+      </w:r>
+      <w:r>
+        <w:rPr>
+          <w:rFonts w:hint="eastAsia"/>
+          <w:iCs/>
+        </w:rPr>
+        <w:t xml:space="preserve">아래는 </w:t>
+      </w:r>
+      <w:r>
+        <w:rPr>
+          <w:iCs/>
+        </w:rPr>
+        <w:t>Cluster-Ising Model</w:t>
+      </w:r>
+      <w:r>
+        <w:rPr>
+          <w:rFonts w:hint="eastAsia"/>
+          <w:iCs/>
+        </w:rPr>
+        <w:t xml:space="preserve">로 계산한 </w:t>
+      </w:r>
+      <w:r>
+        <w:rPr>
+          <w:iCs/>
+        </w:rPr>
+        <w:t xml:space="preserve">Magnetic Susceptibility – T </w:t>
+      </w:r>
+      <w:r>
+        <w:rPr>
+          <w:rFonts w:hint="eastAsia"/>
+          <w:iCs/>
+        </w:rPr>
+        <w:t>그래프이다.</w:t>
+      </w:r>
+    </w:p>
+    <w:p>
+      <w:pPr>
+        <w:pStyle w:val="a3"/>
+        <w:ind w:leftChars="0" w:left="1520"/>
+        <w:rPr>
+          <w:i/>
+          <w:iCs/>
+        </w:rPr>
+      </w:pPr>
+      <w:r>
+        <w:rPr>
+          <w:iCs/>
+          <w:noProof/>
+        </w:rPr>
+        <w:drawing>
+          <wp:inline distT="0" distB="0" distL="0" distR="0" wp14:anchorId="2435B013" wp14:editId="47F449B9">
+            <wp:extent cx="4273550" cy="3207532"/>
+            <wp:effectExtent l="0" t="0" r="0" b="0"/>
+            <wp:docPr id="348419393" name="그림 5"/>
+            <wp:cNvGraphicFramePr>
+              <a:graphicFrameLocks xmlns:a="http://schemas.openxmlformats.org/drawingml/2006/main" noChangeAspect="1"/>
+            </wp:cNvGraphicFramePr>
+            <a:graphic xmlns:a="http://schemas.openxmlformats.org/drawingml/2006/main">
+              <a:graphicData uri="http://schemas.openxmlformats.org/drawingml/2006/picture">
+                <pic:pic xmlns:pic="http://schemas.openxmlformats.org/drawingml/2006/picture">
+                  <pic:nvPicPr>
+                    <pic:cNvPr id="0" name="Picture 5"/>
+                    <pic:cNvPicPr>
+                      <a:picLocks noChangeAspect="1" noChangeArrowheads="1"/>
+                    </pic:cNvPicPr>
+                  </pic:nvPicPr>
+                  <pic:blipFill>
+                    <a:blip r:embed="rId15" cstate="print">
+                      <a:extLst>
+                        <a:ext uri="{28A0092B-C50C-407E-A947-70E740481C1C}">
+                          <a14:useLocalDpi xmlns:a14="http://schemas.microsoft.com/office/drawing/2010/main" val="0"/>
+                        </a:ext>
+                      </a:extLst>
+                    </a:blip>
+                    <a:srcRect/>
+                    <a:stretch>
+                      <a:fillRect/>
+                    </a:stretch>
+                  </pic:blipFill>
+                  <pic:spPr bwMode="auto">
+                    <a:xfrm>
+                      <a:off x="0" y="0"/>
+                      <a:ext cx="4281238" cy="3213302"/>
+                    </a:xfrm>
+                    <a:prstGeom prst="rect">
+                      <a:avLst/>
+                    </a:prstGeom>
+                    <a:noFill/>
+                    <a:ln>
+                      <a:noFill/>
+                    </a:ln>
+                  </pic:spPr>
+                </pic:pic>
+              </a:graphicData>
+            </a:graphic>
+          </wp:inline>
+        </w:drawing>
+      </w:r>
+    </w:p>
+    <w:p>
+      <w:pPr>
+        <w:pStyle w:val="a3"/>
+        <w:numPr>
+          <w:ilvl w:val="0"/>
+          <w:numId w:val="8"/>
+        </w:numPr>
+        <w:ind w:leftChars="0"/>
+      </w:pPr>
+      <w:r>
+        <w:t>Time complexity with vector and basic array</w:t>
+      </w:r>
+    </w:p>
+    <w:p>
+      <w:pPr>
+        <w:pStyle w:val="a3"/>
+        <w:ind w:leftChars="0" w:left="1520"/>
+      </w:pPr>
+      <w:r>
+        <w:rPr>
+          <w:rFonts w:hint="eastAsia"/>
+        </w:rPr>
+        <w:t>I</w:t>
+      </w:r>
+      <w:r>
+        <w:t>sing Model</w:t>
+      </w:r>
+      <w:r>
+        <w:rPr>
+          <w:rFonts w:hint="eastAsia"/>
+        </w:rPr>
+        <w:t xml:space="preserve">에서는 </w:t>
+      </w:r>
+      <w:proofErr w:type="spellStart"/>
+      <w:r>
+        <w:t>MonteCarlo</w:t>
+      </w:r>
+      <w:proofErr w:type="spellEnd"/>
+      <w:r>
+        <w:t xml:space="preserve"> step</w:t>
+      </w:r>
+      <w:r>
+        <w:rPr>
+          <w:rFonts w:hint="eastAsia"/>
+        </w:rPr>
+        <w:t>을 높일수록 표준편차가 줄어들기에</w:t>
+      </w:r>
+      <w:r>
+        <w:t xml:space="preserve">, </w:t>
+      </w:r>
+      <w:r>
+        <w:rPr>
+          <w:rFonts w:hint="eastAsia"/>
+        </w:rPr>
+        <w:t>해당하는 값이 평균에 가까울 가능성이 커진다.</w:t>
+      </w:r>
+      <w:r>
+        <w:t xml:space="preserve"> </w:t>
+      </w:r>
+      <w:r>
+        <w:rPr>
+          <w:rFonts w:hint="eastAsia"/>
+        </w:rPr>
+        <w:t>따라서 많은 양의 연산을 해야 할 필요성이 있고 한정된 r</w:t>
+      </w:r>
+      <w:r>
+        <w:t>esource</w:t>
+      </w:r>
+      <w:r>
+        <w:rPr>
+          <w:rFonts w:hint="eastAsia"/>
+        </w:rPr>
+        <w:t>를 가지고 계산을 하려면 코드의 최적화가 필요하다.</w:t>
+      </w:r>
+      <w:r>
+        <w:t xml:space="preserve"> </w:t>
+      </w:r>
+      <w:r>
+        <w:rPr>
+          <w:rFonts w:hint="eastAsia"/>
+        </w:rPr>
+        <w:t>앞서</w:t>
+      </w:r>
+      <w:r>
+        <w:t xml:space="preserve"> pure Ising Model</w:t>
+      </w:r>
+      <w:r>
+        <w:rPr>
+          <w:rFonts w:hint="eastAsia"/>
+        </w:rPr>
+        <w:t xml:space="preserve">에서는 </w:t>
+      </w:r>
+      <w:r>
+        <w:t>if</w:t>
+      </w:r>
+      <w:r>
+        <w:rPr>
+          <w:rFonts w:hint="eastAsia"/>
+        </w:rPr>
+        <w:t>문</w:t>
+      </w:r>
+      <w:r>
+        <w:t>과 random</w:t>
+      </w:r>
+      <w:r>
+        <w:rPr>
+          <w:rFonts w:hint="eastAsia"/>
+        </w:rPr>
+        <w:t>함수의 최소화를 통해 이를</w:t>
+      </w:r>
+      <w:r>
+        <w:t xml:space="preserve"> </w:t>
+      </w:r>
+      <w:r>
+        <w:rPr>
+          <w:rFonts w:hint="eastAsia"/>
+        </w:rPr>
+        <w:t>실행하였다.</w:t>
+      </w:r>
+      <w:r>
+        <w:t xml:space="preserve"> Cluster Ising Model</w:t>
+      </w:r>
+      <w:r>
+        <w:rPr>
+          <w:rFonts w:hint="eastAsia"/>
+        </w:rPr>
+        <w:t xml:space="preserve">에서는 </w:t>
+      </w:r>
+      <w:r>
+        <w:t>Pocket size</w:t>
+      </w:r>
+      <w:r>
+        <w:rPr>
+          <w:rFonts w:hint="eastAsia"/>
+        </w:rPr>
+        <w:t xml:space="preserve">가 </w:t>
+      </w:r>
+      <w:r>
+        <w:t>0</w:t>
+      </w:r>
+      <w:r>
+        <w:rPr>
+          <w:rFonts w:hint="eastAsia"/>
+        </w:rPr>
+        <w:t>이 될 때까지 반복하는 반복문이 있어서</w:t>
+      </w:r>
+      <w:r>
+        <w:t xml:space="preserve">, </w:t>
+      </w:r>
+      <w:proofErr w:type="spellStart"/>
+      <w:r>
+        <w:rPr>
+          <w:rFonts w:hint="eastAsia"/>
+        </w:rPr>
+        <w:t>반복문</w:t>
+      </w:r>
+      <w:proofErr w:type="spellEnd"/>
+      <w:r>
+        <w:rPr>
+          <w:rFonts w:hint="eastAsia"/>
+        </w:rPr>
+        <w:t xml:space="preserve"> 안의 코드가 얼마나 큰 </w:t>
+      </w:r>
+      <w:proofErr w:type="spellStart"/>
+      <w:r>
+        <w:rPr>
+          <w:rFonts w:hint="eastAsia"/>
+        </w:rPr>
+        <w:t>시간복잡도로</w:t>
+      </w:r>
+      <w:proofErr w:type="spellEnd"/>
+      <w:r>
+        <w:rPr>
+          <w:rFonts w:hint="eastAsia"/>
+        </w:rPr>
+        <w:t xml:space="preserve"> 시행되는지가 중요한 요소이다.</w:t>
+      </w:r>
+      <w:r>
+        <w:t xml:space="preserve"> </w:t>
+      </w:r>
+      <w:proofErr w:type="spellStart"/>
+      <w:r>
+        <w:t>Whil</w:t>
+      </w:r>
+      <w:r>
+        <w:rPr>
+          <w:rFonts w:hint="eastAsia"/>
+        </w:rPr>
+        <w:t>le</w:t>
+      </w:r>
+      <w:proofErr w:type="spellEnd"/>
+      <w:r>
+        <w:rPr>
+          <w:rFonts w:hint="eastAsia"/>
+        </w:rPr>
+        <w:t xml:space="preserve">문 안의 코드들은 주로 </w:t>
+      </w:r>
+      <w:r>
+        <w:t>Pocket</w:t>
+      </w:r>
+      <w:r>
+        <w:rPr>
+          <w:rFonts w:hint="eastAsia"/>
+        </w:rPr>
+        <w:t xml:space="preserve">과 </w:t>
+      </w:r>
+      <w:r>
+        <w:t>Cluster</w:t>
+      </w:r>
+      <w:r>
+        <w:rPr>
+          <w:rFonts w:hint="eastAsia"/>
+        </w:rPr>
+        <w:t>의 업데이트,</w:t>
+      </w:r>
+      <w:r>
+        <w:t xml:space="preserve"> Pocket</w:t>
+      </w:r>
+      <w:r>
+        <w:rPr>
+          <w:rFonts w:hint="eastAsia"/>
+        </w:rPr>
+        <w:t xml:space="preserve">과 </w:t>
+      </w:r>
+      <w:r>
+        <w:t>Cluster</w:t>
+      </w:r>
+      <w:r>
+        <w:rPr>
+          <w:rFonts w:hint="eastAsia"/>
+        </w:rPr>
+        <w:t>에 원소를 추가할 건지 결정 등의 경우가 있다.</w:t>
+      </w:r>
+      <w:r>
+        <w:t xml:space="preserve"> </w:t>
+      </w:r>
+      <w:r>
+        <w:rPr>
+          <w:rFonts w:hint="eastAsia"/>
+        </w:rPr>
+        <w:t xml:space="preserve">이 두 경우의 </w:t>
+      </w:r>
+      <w:proofErr w:type="spellStart"/>
+      <w:r>
+        <w:rPr>
+          <w:rFonts w:hint="eastAsia"/>
+        </w:rPr>
+        <w:t>시간복잡도는</w:t>
+      </w:r>
+      <w:proofErr w:type="spellEnd"/>
+      <w:r>
+        <w:rPr>
+          <w:rFonts w:hint="eastAsia"/>
+        </w:rPr>
+        <w:t xml:space="preserve"> </w:t>
+      </w:r>
+      <w:r>
+        <w:t>Pocket</w:t>
+      </w:r>
+      <w:r>
+        <w:rPr>
+          <w:rFonts w:hint="eastAsia"/>
+        </w:rPr>
+        <w:t xml:space="preserve">과 </w:t>
+      </w:r>
+      <w:r>
+        <w:t>Cluster</w:t>
+      </w:r>
+      <w:r>
+        <w:rPr>
+          <w:rFonts w:hint="eastAsia"/>
+        </w:rPr>
+        <w:t>의 자료형에 밀접한 관련이 있다.</w:t>
+      </w:r>
+      <w:r>
+        <w:t xml:space="preserve"> </w:t>
+      </w:r>
+      <w:r>
+        <w:rPr>
+          <w:rFonts w:hint="eastAsia"/>
+        </w:rPr>
+        <w:t xml:space="preserve">이 글에서 제시하는 자료형은 </w:t>
+      </w:r>
+      <w:proofErr w:type="spellStart"/>
+      <w:r>
+        <w:t>c++</w:t>
+      </w:r>
+      <w:proofErr w:type="spellEnd"/>
+      <w:r>
+        <w:rPr>
+          <w:rFonts w:hint="eastAsia"/>
+        </w:rPr>
+        <w:t>에서 사용하는</w:t>
+      </w:r>
+      <w:r>
+        <w:t xml:space="preserve"> ‘vector’ </w:t>
+      </w:r>
+      <w:r>
+        <w:rPr>
+          <w:rFonts w:hint="eastAsia"/>
+        </w:rPr>
+        <w:t xml:space="preserve">자료형과 기본 </w:t>
+      </w:r>
+      <w:r>
+        <w:t xml:space="preserve">array </w:t>
+      </w:r>
+      <w:r>
+        <w:rPr>
+          <w:rFonts w:hint="eastAsia"/>
+        </w:rPr>
+        <w:t>자료형이 있다.</w:t>
+      </w:r>
+      <w:r>
+        <w:t xml:space="preserve"> </w:t>
+      </w:r>
+    </w:p>
+    <w:tbl>
+      <w:tblPr>
+        <w:tblStyle w:val="a5"/>
+        <w:tblW w:w="5000" w:type="pct"/>
+        <w:tblLook w:val="04A0" w:firstRow="1" w:lastRow="0" w:firstColumn="1" w:lastColumn="0" w:noHBand="0" w:noVBand="1"/>
+      </w:tblPr>
+      <w:tblGrid>
+        <w:gridCol w:w="2060"/>
+        <w:gridCol w:w="1005"/>
+        <w:gridCol w:w="3085"/>
+        <w:gridCol w:w="1005"/>
+        <w:gridCol w:w="1861"/>
+      </w:tblGrid>
+      <w:tr>
+        <w:trPr>
+          <w:trHeight w:val="709"/>
+        </w:trPr>
+        <w:tc>
+          <w:tcPr>
+            <w:tcW w:w="1142" w:type="pct"/>
+          </w:tcPr>
+          <w:p>
+            <w:r>
+              <w:t>Pseudo Code</w:t>
+            </w:r>
+          </w:p>
+          <w:p>
+            <w:pPr>
+              <w:pStyle w:val="a3"/>
+              <w:ind w:leftChars="0" w:left="0"/>
+            </w:pPr>
+          </w:p>
+        </w:tc>
+        <w:tc>
+          <w:tcPr>
+            <w:tcW w:w="2268" w:type="pct"/>
+            <w:gridSpan w:val="2"/>
+          </w:tcPr>
+          <w:p>
+            <w:pPr>
+              <w:pStyle w:val="a3"/>
+              <w:ind w:leftChars="0" w:left="0"/>
+            </w:pPr>
+            <w:r>
+              <w:t>Vector</w:t>
+            </w:r>
+          </w:p>
+        </w:tc>
+        <w:tc>
+          <w:tcPr>
+            <w:tcW w:w="1589" w:type="pct"/>
+            <w:gridSpan w:val="2"/>
+          </w:tcPr>
+          <w:p>
+            <w:pPr>
+              <w:pStyle w:val="a3"/>
+              <w:ind w:leftChars="0" w:left="0"/>
+            </w:pPr>
+            <w:r>
+              <w:t>Array</w:t>
+            </w:r>
+          </w:p>
+        </w:tc>
+      </w:tr>
+      <w:tr>
+        <w:trPr>
+          <w:trHeight w:val="360"/>
+        </w:trPr>
+        <w:tc>
+          <w:tcPr>
+            <w:tcW w:w="1142" w:type="pct"/>
+            <w:hideMark/>
+          </w:tcPr>
+          <w:p>
+            <w:pPr>
+              <w:widowControl/>
+              <w:wordWrap/>
+              <w:autoSpaceDE/>
+              <w:autoSpaceDN/>
+              <w:jc w:val="center"/>
+              <w:rPr>
+                <w:rFonts w:ascii="굴림" w:eastAsia="굴림" w:hAnsi="굴림" w:cs="굴림"/>
+                <w:color w:val="000000"/>
+                <w:kern w:val="0"/>
+                <w:szCs w:val="20"/>
+              </w:rPr>
+            </w:pPr>
+            <w:proofErr w:type="spellStart"/>
+            <w:r>
+              <w:rPr>
+                <w:rFonts w:ascii="굴림" w:eastAsia="굴림" w:hAnsi="굴림" w:cs="굴림" w:hint="eastAsia"/>
+                <w:color w:val="000000"/>
+                <w:kern w:val="0"/>
+                <w:szCs w:val="20"/>
+              </w:rPr>
+              <w:t>is_empty</w:t>
+            </w:r>
+            <w:proofErr w:type="spellEnd"/>
+            <w:r>
+              <w:rPr>
+                <w:rFonts w:ascii="굴림" w:eastAsia="굴림" w:hAnsi="굴림" w:cs="굴림" w:hint="eastAsia"/>
+                <w:color w:val="000000"/>
+                <w:kern w:val="0"/>
+                <w:szCs w:val="20"/>
+              </w:rPr>
+              <w:t>(Pocket)</w:t>
+            </w:r>
+          </w:p>
+        </w:tc>
+        <w:tc>
+          <w:tcPr>
+            <w:tcW w:w="557" w:type="pct"/>
+            <w:hideMark/>
+          </w:tcPr>
+          <w:p>
+            <w:pPr>
+              <w:widowControl/>
+              <w:wordWrap/>
+              <w:autoSpaceDE/>
+              <w:autoSpaceDN/>
+              <w:jc w:val="center"/>
+              <w:rPr>
+                <w:rFonts w:ascii="굴림" w:eastAsia="굴림" w:hAnsi="굴림" w:cs="굴림" w:hint="eastAsia"/>
+                <w:color w:val="000000"/>
+                <w:kern w:val="0"/>
+                <w:szCs w:val="20"/>
+              </w:rPr>
+            </w:pPr>
+            <w:r>
+              <w:rPr>
+                <w:rFonts w:ascii="굴림" w:eastAsia="굴림" w:hAnsi="굴림" w:cs="굴림" w:hint="eastAsia"/>
+                <w:color w:val="000000"/>
+                <w:kern w:val="0"/>
+                <w:szCs w:val="20"/>
+              </w:rPr>
+              <w:t>O(1) </w:t>
+            </w:r>
+          </w:p>
+        </w:tc>
+        <w:tc>
+          <w:tcPr>
+            <w:tcW w:w="1711" w:type="pct"/>
+            <w:hideMark/>
+          </w:tcPr>
+          <w:p>
+            <w:pPr>
+              <w:widowControl/>
+              <w:wordWrap/>
+              <w:autoSpaceDE/>
+              <w:autoSpaceDN/>
+              <w:jc w:val="center"/>
+              <w:rPr>
+                <w:rFonts w:ascii="굴림" w:eastAsia="굴림" w:hAnsi="굴림" w:cs="굴림" w:hint="eastAsia"/>
+                <w:color w:val="000000"/>
+                <w:kern w:val="0"/>
+                <w:szCs w:val="20"/>
+              </w:rPr>
+            </w:pPr>
+            <w:r>
+              <w:rPr>
+                <w:rFonts w:ascii="굴림" w:eastAsia="굴림" w:hAnsi="굴림" w:cs="굴림" w:hint="eastAsia"/>
+                <w:color w:val="000000"/>
+                <w:kern w:val="0"/>
+                <w:szCs w:val="20"/>
+              </w:rPr>
+              <w:t> </w:t>
+            </w:r>
+            <w:proofErr w:type="spellStart"/>
+            <w:r>
+              <w:rPr>
+                <w:rFonts w:ascii="굴림" w:eastAsia="굴림" w:hAnsi="굴림" w:cs="굴림" w:hint="eastAsia"/>
+                <w:color w:val="000000"/>
+                <w:kern w:val="0"/>
+                <w:szCs w:val="20"/>
+              </w:rPr>
+              <w:t>Pocket.empty</w:t>
+            </w:r>
+            <w:proofErr w:type="spellEnd"/>
+            <w:r>
+              <w:rPr>
+                <w:rFonts w:ascii="굴림" w:eastAsia="굴림" w:hAnsi="굴림" w:cs="굴림" w:hint="eastAsia"/>
+                <w:color w:val="000000"/>
+                <w:kern w:val="0"/>
+                <w:szCs w:val="20"/>
+              </w:rPr>
+              <w:t>();</w:t>
+            </w:r>
+          </w:p>
+        </w:tc>
+        <w:tc>
+          <w:tcPr>
+            <w:tcW w:w="557" w:type="pct"/>
+            <w:hideMark/>
+          </w:tcPr>
+          <w:p>
+            <w:pPr>
+              <w:widowControl/>
+              <w:wordWrap/>
+              <w:autoSpaceDE/>
+              <w:autoSpaceDN/>
+              <w:jc w:val="center"/>
+              <w:rPr>
+                <w:rFonts w:ascii="굴림" w:eastAsia="굴림" w:hAnsi="굴림" w:cs="굴림" w:hint="eastAsia"/>
+                <w:color w:val="000000"/>
+                <w:kern w:val="0"/>
+                <w:szCs w:val="20"/>
+              </w:rPr>
+            </w:pPr>
+            <w:r>
+              <w:rPr>
+                <w:rFonts w:ascii="굴림" w:eastAsia="굴림" w:hAnsi="굴림" w:cs="굴림" w:hint="eastAsia"/>
+                <w:color w:val="000000"/>
+                <w:kern w:val="0"/>
+                <w:szCs w:val="20"/>
+              </w:rPr>
+              <w:t>O(1) </w:t>
+            </w:r>
+          </w:p>
+        </w:tc>
+        <w:tc>
+          <w:tcPr>
+            <w:tcW w:w="1032" w:type="pct"/>
+            <w:hideMark/>
+          </w:tcPr>
+          <w:p>
+            <w:pPr>
+              <w:widowControl/>
+              <w:wordWrap/>
+              <w:autoSpaceDE/>
+              <w:autoSpaceDN/>
+              <w:jc w:val="center"/>
+              <w:rPr>
+                <w:rFonts w:ascii="굴림" w:eastAsia="굴림" w:hAnsi="굴림" w:cs="굴림" w:hint="eastAsia"/>
+                <w:color w:val="000000"/>
+                <w:kern w:val="0"/>
+                <w:szCs w:val="20"/>
+              </w:rPr>
+            </w:pPr>
+            <w:r>
+              <w:rPr>
+                <w:rFonts w:ascii="굴림" w:eastAsia="굴림" w:hAnsi="굴림" w:cs="굴림" w:hint="eastAsia"/>
+                <w:color w:val="000000"/>
+                <w:kern w:val="0"/>
+                <w:szCs w:val="20"/>
+              </w:rPr>
+              <w:t> </w:t>
+            </w:r>
+            <w:proofErr w:type="spellStart"/>
+            <w:r>
+              <w:rPr>
+                <w:rFonts w:ascii="굴림" w:eastAsia="굴림" w:hAnsi="굴림" w:cs="굴림" w:hint="eastAsia"/>
+                <w:color w:val="000000"/>
+                <w:kern w:val="0"/>
+                <w:szCs w:val="20"/>
+              </w:rPr>
+              <w:t>Pocket_size</w:t>
+            </w:r>
+            <w:proofErr w:type="spellEnd"/>
+            <w:r>
+              <w:rPr>
+                <w:rFonts w:ascii="굴림" w:eastAsia="굴림" w:hAnsi="굴림" w:cs="굴림" w:hint="eastAsia"/>
+                <w:color w:val="000000"/>
+                <w:kern w:val="0"/>
+                <w:szCs w:val="20"/>
+              </w:rPr>
+              <w:t xml:space="preserve"> &gt; 0;</w:t>
+            </w:r>
+          </w:p>
+        </w:tc>
+      </w:tr>
+      <w:tr>
+        <w:trPr>
+          <w:trHeight w:val="360"/>
+        </w:trPr>
+        <w:tc>
+          <w:tcPr>
+            <w:tcW w:w="1142" w:type="pct"/>
+            <w:hideMark/>
+          </w:tcPr>
+          <w:p>
+            <w:pPr>
+              <w:widowControl/>
+              <w:wordWrap/>
+              <w:autoSpaceDE/>
+              <w:autoSpaceDN/>
+              <w:jc w:val="center"/>
+              <w:rPr>
+                <w:rFonts w:ascii="굴림" w:eastAsia="굴림" w:hAnsi="굴림" w:cs="굴림" w:hint="eastAsia"/>
+                <w:color w:val="000000"/>
+                <w:kern w:val="0"/>
+                <w:szCs w:val="20"/>
+              </w:rPr>
+            </w:pPr>
+            <w:r>
+              <w:rPr>
+                <w:rFonts w:ascii="굴림" w:eastAsia="굴림" w:hAnsi="굴림" w:cs="굴림" w:hint="eastAsia"/>
+                <w:color w:val="000000"/>
+                <w:kern w:val="0"/>
+                <w:szCs w:val="20"/>
+              </w:rPr>
+              <w:lastRenderedPageBreak/>
+              <w:t xml:space="preserve">k &lt;- </w:t>
+            </w:r>
+            <w:proofErr w:type="spellStart"/>
+            <w:r>
+              <w:rPr>
+                <w:rFonts w:ascii="굴림" w:eastAsia="굴림" w:hAnsi="굴림" w:cs="굴림" w:hint="eastAsia"/>
+                <w:color w:val="000000"/>
+                <w:kern w:val="0"/>
+                <w:szCs w:val="20"/>
+              </w:rPr>
+              <w:t>Random_choice</w:t>
+            </w:r>
+            <w:proofErr w:type="spellEnd"/>
+            <w:r>
+              <w:rPr>
+                <w:rFonts w:ascii="굴림" w:eastAsia="굴림" w:hAnsi="굴림" w:cs="굴림" w:hint="eastAsia"/>
+                <w:color w:val="000000"/>
+                <w:kern w:val="0"/>
+                <w:szCs w:val="20"/>
+              </w:rPr>
+              <w:t>(Pocket)</w:t>
+            </w:r>
+          </w:p>
+        </w:tc>
+        <w:tc>
+          <w:tcPr>
+            <w:tcW w:w="557" w:type="pct"/>
+            <w:hideMark/>
+          </w:tcPr>
+          <w:p>
+            <w:pPr>
+              <w:widowControl/>
+              <w:wordWrap/>
+              <w:autoSpaceDE/>
+              <w:autoSpaceDN/>
+              <w:jc w:val="center"/>
+              <w:rPr>
+                <w:rFonts w:ascii="굴림" w:eastAsia="굴림" w:hAnsi="굴림" w:cs="굴림" w:hint="eastAsia"/>
+                <w:color w:val="000000"/>
+                <w:kern w:val="0"/>
+                <w:szCs w:val="20"/>
+              </w:rPr>
+            </w:pPr>
+            <w:r>
+              <w:rPr>
+                <w:rFonts w:ascii="굴림" w:eastAsia="굴림" w:hAnsi="굴림" w:cs="굴림" w:hint="eastAsia"/>
+                <w:color w:val="000000"/>
+                <w:kern w:val="0"/>
+                <w:szCs w:val="20"/>
+              </w:rPr>
+              <w:t xml:space="preserve">O(1) + </w:t>
+            </w:r>
+            <w:proofErr w:type="spellStart"/>
+            <w:r>
+              <w:rPr>
+                <w:rFonts w:ascii="굴림" w:eastAsia="굴림" w:hAnsi="굴림" w:cs="굴림" w:hint="eastAsia"/>
+                <w:color w:val="000000"/>
+                <w:kern w:val="0"/>
+                <w:szCs w:val="20"/>
+              </w:rPr>
+              <w:t>Rand_time</w:t>
+            </w:r>
+            <w:proofErr w:type="spellEnd"/>
+          </w:p>
+        </w:tc>
+        <w:tc>
+          <w:tcPr>
+            <w:tcW w:w="1711" w:type="pct"/>
+            <w:hideMark/>
+          </w:tcPr>
+          <w:p>
+            <w:pPr>
+              <w:widowControl/>
+              <w:wordWrap/>
+              <w:autoSpaceDE/>
+              <w:autoSpaceDN/>
+              <w:jc w:val="left"/>
+              <w:rPr>
+                <w:rFonts w:ascii="굴림" w:eastAsia="굴림" w:hAnsi="굴림" w:cs="굴림" w:hint="eastAsia"/>
+                <w:color w:val="000000"/>
+                <w:kern w:val="0"/>
+                <w:szCs w:val="20"/>
+              </w:rPr>
+            </w:pPr>
+            <w:r>
+              <w:rPr>
+                <w:rFonts w:ascii="굴림" w:eastAsia="굴림" w:hAnsi="굴림" w:cs="굴림" w:hint="eastAsia"/>
+                <w:color w:val="000000"/>
+                <w:kern w:val="0"/>
+                <w:szCs w:val="20"/>
+              </w:rPr>
+              <w:t xml:space="preserve">k = </w:t>
+            </w:r>
+            <w:proofErr w:type="spellStart"/>
+            <w:r>
+              <w:rPr>
+                <w:rFonts w:ascii="굴림" w:eastAsia="굴림" w:hAnsi="굴림" w:cs="굴림" w:hint="eastAsia"/>
+                <w:color w:val="000000"/>
+                <w:kern w:val="0"/>
+                <w:szCs w:val="20"/>
+              </w:rPr>
+              <w:t>Random_choice</w:t>
+            </w:r>
+            <w:proofErr w:type="spellEnd"/>
+            <w:r>
+              <w:rPr>
+                <w:rFonts w:ascii="굴림" w:eastAsia="굴림" w:hAnsi="굴림" w:cs="굴림" w:hint="eastAsia"/>
+                <w:color w:val="000000"/>
+                <w:kern w:val="0"/>
+                <w:szCs w:val="20"/>
+              </w:rPr>
+              <w:t>(</w:t>
+            </w:r>
+            <w:proofErr w:type="spellStart"/>
+            <w:r>
+              <w:rPr>
+                <w:rFonts w:ascii="굴림" w:eastAsia="굴림" w:hAnsi="굴림" w:cs="굴림" w:hint="eastAsia"/>
+                <w:color w:val="000000"/>
+                <w:kern w:val="0"/>
+                <w:szCs w:val="20"/>
+              </w:rPr>
+              <w:t>Pocket.size</w:t>
+            </w:r>
+            <w:proofErr w:type="spellEnd"/>
+            <w:r>
+              <w:rPr>
+                <w:rFonts w:ascii="굴림" w:eastAsia="굴림" w:hAnsi="굴림" w:cs="굴림" w:hint="eastAsia"/>
+                <w:color w:val="000000"/>
+                <w:kern w:val="0"/>
+                <w:szCs w:val="20"/>
+              </w:rPr>
+              <w:t>()); </w:t>
+            </w:r>
+          </w:p>
+          <w:p>
+            <w:pPr>
+              <w:widowControl/>
+              <w:wordWrap/>
+              <w:autoSpaceDE/>
+              <w:autoSpaceDN/>
+              <w:jc w:val="left"/>
+              <w:rPr>
+                <w:rFonts w:ascii="굴림" w:eastAsia="굴림" w:hAnsi="굴림" w:cs="굴림" w:hint="eastAsia"/>
+                <w:color w:val="000000"/>
+                <w:kern w:val="0"/>
+                <w:szCs w:val="20"/>
+              </w:rPr>
+            </w:pPr>
+            <w:proofErr w:type="spellStart"/>
+            <w:r>
+              <w:rPr>
+                <w:rFonts w:ascii="굴림" w:eastAsia="굴림" w:hAnsi="굴림" w:cs="굴림" w:hint="eastAsia"/>
+                <w:color w:val="8C8C8C"/>
+                <w:kern w:val="0"/>
+                <w:sz w:val="16"/>
+                <w:szCs w:val="16"/>
+              </w:rPr>
+              <w:t>Random_choice</w:t>
+            </w:r>
+            <w:proofErr w:type="spellEnd"/>
+            <w:r>
+              <w:rPr>
+                <w:rFonts w:ascii="굴림" w:eastAsia="굴림" w:hAnsi="굴림" w:cs="굴림" w:hint="eastAsia"/>
+                <w:color w:val="8C8C8C"/>
+                <w:kern w:val="0"/>
+                <w:sz w:val="16"/>
+                <w:szCs w:val="16"/>
+              </w:rPr>
+              <w:t>는 1~n 을 무작위 정수를 리턴</w:t>
+            </w:r>
+          </w:p>
+        </w:tc>
+        <w:tc>
+          <w:tcPr>
+            <w:tcW w:w="557" w:type="pct"/>
+            <w:hideMark/>
+          </w:tcPr>
+          <w:p>
+            <w:pPr>
+              <w:widowControl/>
+              <w:wordWrap/>
+              <w:autoSpaceDE/>
+              <w:autoSpaceDN/>
+              <w:jc w:val="center"/>
+              <w:rPr>
+                <w:rFonts w:ascii="굴림" w:eastAsia="굴림" w:hAnsi="굴림" w:cs="굴림" w:hint="eastAsia"/>
+                <w:color w:val="000000"/>
+                <w:kern w:val="0"/>
+                <w:szCs w:val="20"/>
+              </w:rPr>
+            </w:pPr>
+            <w:r>
+              <w:rPr>
+                <w:rFonts w:ascii="굴림" w:eastAsia="굴림" w:hAnsi="굴림" w:cs="굴림" w:hint="eastAsia"/>
+                <w:color w:val="000000"/>
+                <w:kern w:val="0"/>
+                <w:szCs w:val="20"/>
+              </w:rPr>
+              <w:t xml:space="preserve">O(1) + </w:t>
+            </w:r>
+            <w:proofErr w:type="spellStart"/>
+            <w:r>
+              <w:rPr>
+                <w:rFonts w:ascii="굴림" w:eastAsia="굴림" w:hAnsi="굴림" w:cs="굴림" w:hint="eastAsia"/>
+                <w:color w:val="000000"/>
+                <w:kern w:val="0"/>
+                <w:szCs w:val="20"/>
+              </w:rPr>
+              <w:t>Rand_time</w:t>
+            </w:r>
+            <w:proofErr w:type="spellEnd"/>
+          </w:p>
+        </w:tc>
+        <w:tc>
+          <w:tcPr>
+            <w:tcW w:w="1032" w:type="pct"/>
+            <w:hideMark/>
+          </w:tcPr>
+          <w:p>
+            <w:pPr>
+              <w:widowControl/>
+              <w:wordWrap/>
+              <w:autoSpaceDE/>
+              <w:autoSpaceDN/>
+              <w:jc w:val="left"/>
+              <w:rPr>
+                <w:rFonts w:ascii="굴림" w:eastAsia="굴림" w:hAnsi="굴림" w:cs="굴림" w:hint="eastAsia"/>
+                <w:color w:val="000000"/>
+                <w:kern w:val="0"/>
+                <w:szCs w:val="20"/>
+              </w:rPr>
+            </w:pPr>
+            <w:r>
+              <w:rPr>
+                <w:rFonts w:ascii="굴림" w:eastAsia="굴림" w:hAnsi="굴림" w:cs="굴림" w:hint="eastAsia"/>
+                <w:color w:val="000000"/>
+                <w:kern w:val="0"/>
+                <w:szCs w:val="20"/>
+              </w:rPr>
+              <w:t xml:space="preserve">int k = distribution3(engine3) * </w:t>
+            </w:r>
+            <w:proofErr w:type="spellStart"/>
+            <w:r>
+              <w:rPr>
+                <w:rFonts w:ascii="굴림" w:eastAsia="굴림" w:hAnsi="굴림" w:cs="굴림" w:hint="eastAsia"/>
+                <w:color w:val="000000"/>
+                <w:kern w:val="0"/>
+                <w:szCs w:val="20"/>
+              </w:rPr>
+              <w:t>Pocket_size</w:t>
+            </w:r>
+            <w:proofErr w:type="spellEnd"/>
+            <w:r>
+              <w:rPr>
+                <w:rFonts w:ascii="굴림" w:eastAsia="굴림" w:hAnsi="굴림" w:cs="굴림" w:hint="eastAsia"/>
+                <w:color w:val="000000"/>
+                <w:kern w:val="0"/>
+                <w:szCs w:val="20"/>
+              </w:rPr>
+              <w:t>;</w:t>
+            </w:r>
+            <w:r>
+              <w:rPr>
+                <w:rFonts w:ascii="굴림" w:eastAsia="굴림" w:hAnsi="굴림" w:cs="굴림" w:hint="eastAsia"/>
+                <w:color w:val="000000"/>
+                <w:kern w:val="0"/>
+                <w:szCs w:val="20"/>
+              </w:rPr>
+              <w:br/>
+            </w:r>
+            <w:r>
+              <w:rPr>
+                <w:rFonts w:ascii="굴림" w:eastAsia="굴림" w:hAnsi="굴림" w:cs="굴림" w:hint="eastAsia"/>
+                <w:color w:val="8C8C8C"/>
+                <w:kern w:val="0"/>
+                <w:sz w:val="16"/>
+                <w:szCs w:val="16"/>
+              </w:rPr>
+              <w:t>distribution3(engine3)은 float type의 0~1 generate</w:t>
+            </w:r>
+          </w:p>
+        </w:tc>
+      </w:tr>
+      <w:tr>
+        <w:trPr>
+          <w:trHeight w:val="360"/>
+        </w:trPr>
+        <w:tc>
+          <w:tcPr>
+            <w:tcW w:w="1142" w:type="pct"/>
+            <w:hideMark/>
+          </w:tcPr>
+          <w:p>
+            <w:pPr>
+              <w:widowControl/>
+              <w:wordWrap/>
+              <w:autoSpaceDE/>
+              <w:autoSpaceDN/>
+              <w:jc w:val="center"/>
+              <w:rPr>
+                <w:rFonts w:ascii="굴림" w:eastAsia="굴림" w:hAnsi="굴림" w:cs="굴림" w:hint="eastAsia"/>
+                <w:color w:val="000000"/>
+                <w:kern w:val="0"/>
+                <w:szCs w:val="20"/>
+              </w:rPr>
+            </w:pPr>
+            <w:r>
+              <w:rPr>
+                <w:rFonts w:ascii="굴림" w:eastAsia="굴림" w:hAnsi="굴림" w:cs="굴림" w:hint="eastAsia"/>
+                <w:color w:val="000000"/>
+                <w:kern w:val="0"/>
+                <w:szCs w:val="20"/>
+              </w:rPr>
+              <w:t>l in cluster</w:t>
+            </w:r>
+            <w:r>
+              <w:rPr>
+                <w:rFonts w:ascii="굴림" w:eastAsia="굴림" w:hAnsi="굴림" w:cs="굴림" w:hint="eastAsia"/>
+                <w:color w:val="000000"/>
+                <w:kern w:val="0"/>
+                <w:szCs w:val="20"/>
+              </w:rPr>
+              <w:br/>
+            </w:r>
+            <w:r>
+              <w:rPr>
+                <w:rFonts w:ascii="굴림" w:eastAsia="굴림" w:hAnsi="굴림" w:cs="굴림" w:hint="eastAsia"/>
+                <w:color w:val="8C8C8C"/>
+                <w:kern w:val="0"/>
+                <w:sz w:val="16"/>
+                <w:szCs w:val="16"/>
+              </w:rPr>
+              <w:t>l은 k주변 인덱스</w:t>
+            </w:r>
+          </w:p>
+        </w:tc>
+        <w:tc>
+          <w:tcPr>
+            <w:tcW w:w="557" w:type="pct"/>
+            <w:hideMark/>
+          </w:tcPr>
+          <w:p>
+            <w:pPr>
+              <w:widowControl/>
+              <w:wordWrap/>
+              <w:autoSpaceDE/>
+              <w:autoSpaceDN/>
+              <w:jc w:val="center"/>
+              <w:rPr>
+                <w:rFonts w:ascii="굴림" w:eastAsia="굴림" w:hAnsi="굴림" w:cs="굴림" w:hint="eastAsia"/>
+                <w:color w:val="000000"/>
+                <w:kern w:val="0"/>
+                <w:szCs w:val="20"/>
+              </w:rPr>
+            </w:pPr>
+            <w:r>
+              <w:rPr>
+                <w:rFonts w:ascii="굴림" w:eastAsia="굴림" w:hAnsi="굴림" w:cs="굴림" w:hint="eastAsia"/>
+                <w:color w:val="000000"/>
+                <w:kern w:val="0"/>
+                <w:szCs w:val="20"/>
+              </w:rPr>
+              <w:t>O(n)</w:t>
+            </w:r>
+          </w:p>
+        </w:tc>
+        <w:tc>
+          <w:tcPr>
+            <w:tcW w:w="1711" w:type="pct"/>
+            <w:hideMark/>
+          </w:tcPr>
+          <w:p>
+            <w:pPr>
+              <w:widowControl/>
+              <w:wordWrap/>
+              <w:autoSpaceDE/>
+              <w:autoSpaceDN/>
+              <w:jc w:val="left"/>
+              <w:rPr>
+                <w:rFonts w:ascii="굴림" w:eastAsia="굴림" w:hAnsi="굴림" w:cs="굴림" w:hint="eastAsia"/>
+                <w:color w:val="000000"/>
+                <w:kern w:val="0"/>
+                <w:szCs w:val="20"/>
+              </w:rPr>
+            </w:pPr>
+            <w:r>
+              <w:rPr>
+                <w:rFonts w:ascii="굴림" w:eastAsia="굴림" w:hAnsi="굴림" w:cs="굴림" w:hint="eastAsia"/>
+                <w:color w:val="000000"/>
+                <w:kern w:val="0"/>
+                <w:szCs w:val="20"/>
+              </w:rPr>
+              <w:t>find(</w:t>
+            </w:r>
+            <w:proofErr w:type="spellStart"/>
+            <w:r>
+              <w:rPr>
+                <w:rFonts w:ascii="굴림" w:eastAsia="굴림" w:hAnsi="굴림" w:cs="굴림" w:hint="eastAsia"/>
+                <w:color w:val="000000"/>
+                <w:kern w:val="0"/>
+                <w:szCs w:val="20"/>
+              </w:rPr>
+              <w:t>Cluster.begin</w:t>
+            </w:r>
+            <w:proofErr w:type="spellEnd"/>
+            <w:r>
+              <w:rPr>
+                <w:rFonts w:ascii="굴림" w:eastAsia="굴림" w:hAnsi="굴림" w:cs="굴림" w:hint="eastAsia"/>
+                <w:color w:val="000000"/>
+                <w:kern w:val="0"/>
+                <w:szCs w:val="20"/>
+              </w:rPr>
+              <w:t xml:space="preserve">(), </w:t>
+            </w:r>
+            <w:proofErr w:type="spellStart"/>
+            <w:r>
+              <w:rPr>
+                <w:rFonts w:ascii="굴림" w:eastAsia="굴림" w:hAnsi="굴림" w:cs="굴림" w:hint="eastAsia"/>
+                <w:color w:val="000000"/>
+                <w:kern w:val="0"/>
+                <w:szCs w:val="20"/>
+              </w:rPr>
+              <w:t>Cluster.end</w:t>
+            </w:r>
+            <w:proofErr w:type="spellEnd"/>
+            <w:r>
+              <w:rPr>
+                <w:rFonts w:ascii="굴림" w:eastAsia="굴림" w:hAnsi="굴림" w:cs="굴림" w:hint="eastAsia"/>
+                <w:color w:val="000000"/>
+                <w:kern w:val="0"/>
+                <w:szCs w:val="20"/>
+              </w:rPr>
+              <w:t>(), l ) </w:t>
+            </w:r>
+          </w:p>
+        </w:tc>
+        <w:tc>
+          <w:tcPr>
+            <w:tcW w:w="557" w:type="pct"/>
+            <w:hideMark/>
+          </w:tcPr>
+          <w:p>
+            <w:pPr>
+              <w:widowControl/>
+              <w:wordWrap/>
+              <w:autoSpaceDE/>
+              <w:autoSpaceDN/>
+              <w:jc w:val="center"/>
+              <w:rPr>
+                <w:rFonts w:ascii="굴림" w:eastAsia="굴림" w:hAnsi="굴림" w:cs="굴림" w:hint="eastAsia"/>
+                <w:color w:val="000000"/>
+                <w:kern w:val="0"/>
+                <w:szCs w:val="20"/>
+              </w:rPr>
+            </w:pPr>
+            <w:r>
+              <w:rPr>
+                <w:rFonts w:ascii="굴림" w:eastAsia="굴림" w:hAnsi="굴림" w:cs="굴림" w:hint="eastAsia"/>
+                <w:color w:val="000000"/>
+                <w:kern w:val="0"/>
+                <w:szCs w:val="20"/>
+              </w:rPr>
+              <w:t>O(1)</w:t>
+            </w:r>
+          </w:p>
+        </w:tc>
+        <w:tc>
+          <w:tcPr>
+            <w:tcW w:w="1032" w:type="pct"/>
+            <w:hideMark/>
+          </w:tcPr>
+          <w:p>
+            <w:pPr>
+              <w:widowControl/>
+              <w:wordWrap/>
+              <w:autoSpaceDE/>
+              <w:autoSpaceDN/>
+              <w:jc w:val="left"/>
+              <w:rPr>
+                <w:rFonts w:ascii="굴림" w:eastAsia="굴림" w:hAnsi="굴림" w:cs="굴림" w:hint="eastAsia"/>
+                <w:color w:val="000000"/>
+                <w:kern w:val="0"/>
+                <w:szCs w:val="20"/>
+              </w:rPr>
+            </w:pPr>
+            <w:r>
+              <w:rPr>
+                <w:rFonts w:ascii="굴림" w:eastAsia="굴림" w:hAnsi="굴림" w:cs="굴림" w:hint="eastAsia"/>
+                <w:color w:val="000000"/>
+                <w:kern w:val="0"/>
+                <w:szCs w:val="20"/>
+              </w:rPr>
+              <w:t>Cluster[l] == 1</w:t>
+            </w:r>
+          </w:p>
+        </w:tc>
+      </w:tr>
+      <w:tr>
+        <w:trPr>
+          <w:trHeight w:val="360"/>
+        </w:trPr>
+        <w:tc>
+          <w:tcPr>
+            <w:tcW w:w="1142" w:type="pct"/>
+            <w:hideMark/>
+          </w:tcPr>
+          <w:p>
+            <w:pPr>
+              <w:widowControl/>
+              <w:wordWrap/>
+              <w:autoSpaceDE/>
+              <w:autoSpaceDN/>
+              <w:jc w:val="center"/>
+              <w:rPr>
+                <w:rFonts w:ascii="굴림" w:eastAsia="굴림" w:hAnsi="굴림" w:cs="굴림" w:hint="eastAsia"/>
+                <w:color w:val="000000"/>
+                <w:kern w:val="0"/>
+                <w:szCs w:val="20"/>
+              </w:rPr>
+            </w:pPr>
+            <w:r>
+              <w:rPr>
+                <w:rFonts w:ascii="굴림" w:eastAsia="굴림" w:hAnsi="굴림" w:cs="굴림" w:hint="eastAsia"/>
+                <w:color w:val="000000"/>
+                <w:kern w:val="0"/>
+                <w:szCs w:val="20"/>
+              </w:rPr>
+              <w:t>Pocket, Cluster + {j}</w:t>
+            </w:r>
+          </w:p>
+        </w:tc>
+        <w:tc>
+          <w:tcPr>
+            <w:tcW w:w="557" w:type="pct"/>
+            <w:hideMark/>
+          </w:tcPr>
+          <w:p>
+            <w:pPr>
+              <w:widowControl/>
+              <w:wordWrap/>
+              <w:autoSpaceDE/>
+              <w:autoSpaceDN/>
+              <w:jc w:val="center"/>
+              <w:rPr>
+                <w:rFonts w:ascii="굴림" w:eastAsia="굴림" w:hAnsi="굴림" w:cs="굴림" w:hint="eastAsia"/>
+                <w:color w:val="000000"/>
+                <w:kern w:val="0"/>
+                <w:szCs w:val="20"/>
+              </w:rPr>
+            </w:pPr>
+            <w:r>
+              <w:rPr>
+                <w:rFonts w:ascii="굴림" w:eastAsia="굴림" w:hAnsi="굴림" w:cs="굴림" w:hint="eastAsia"/>
+                <w:color w:val="000000"/>
+                <w:kern w:val="0"/>
+                <w:szCs w:val="20"/>
+              </w:rPr>
+              <w:t>O(1)</w:t>
+            </w:r>
+          </w:p>
+        </w:tc>
+        <w:tc>
+          <w:tcPr>
+            <w:tcW w:w="1711" w:type="pct"/>
+            <w:hideMark/>
+          </w:tcPr>
+          <w:p>
+            <w:pPr>
+              <w:widowControl/>
+              <w:wordWrap/>
+              <w:autoSpaceDE/>
+              <w:autoSpaceDN/>
+              <w:jc w:val="left"/>
+              <w:rPr>
+                <w:rFonts w:ascii="굴림" w:eastAsia="굴림" w:hAnsi="굴림" w:cs="굴림" w:hint="eastAsia"/>
+                <w:color w:val="000000"/>
+                <w:kern w:val="0"/>
+                <w:szCs w:val="20"/>
+              </w:rPr>
+            </w:pPr>
+            <w:proofErr w:type="spellStart"/>
+            <w:r>
+              <w:rPr>
+                <w:rFonts w:ascii="굴림" w:eastAsia="굴림" w:hAnsi="굴림" w:cs="굴림" w:hint="eastAsia"/>
+                <w:color w:val="000000"/>
+                <w:kern w:val="0"/>
+                <w:szCs w:val="20"/>
+              </w:rPr>
+              <w:t>Pocket.push_back</w:t>
+            </w:r>
+            <w:proofErr w:type="spellEnd"/>
+            <w:r>
+              <w:rPr>
+                <w:rFonts w:ascii="굴림" w:eastAsia="굴림" w:hAnsi="굴림" w:cs="굴림" w:hint="eastAsia"/>
+                <w:color w:val="000000"/>
+                <w:kern w:val="0"/>
+                <w:szCs w:val="20"/>
+              </w:rPr>
+              <w:t>(j);</w:t>
+            </w:r>
+          </w:p>
+          <w:p>
+            <w:pPr>
+              <w:widowControl/>
+              <w:wordWrap/>
+              <w:autoSpaceDE/>
+              <w:autoSpaceDN/>
+              <w:jc w:val="left"/>
+              <w:rPr>
+                <w:rFonts w:ascii="굴림" w:eastAsia="굴림" w:hAnsi="굴림" w:cs="굴림" w:hint="eastAsia"/>
+                <w:color w:val="000000"/>
+                <w:kern w:val="0"/>
+                <w:szCs w:val="20"/>
+              </w:rPr>
+            </w:pPr>
+            <w:proofErr w:type="spellStart"/>
+            <w:r>
+              <w:rPr>
+                <w:rFonts w:ascii="굴림" w:eastAsia="굴림" w:hAnsi="굴림" w:cs="굴림" w:hint="eastAsia"/>
+                <w:color w:val="000000"/>
+                <w:kern w:val="0"/>
+                <w:szCs w:val="20"/>
+              </w:rPr>
+              <w:t>Cluster.push_back</w:t>
+            </w:r>
+            <w:proofErr w:type="spellEnd"/>
+            <w:r>
+              <w:rPr>
+                <w:rFonts w:ascii="굴림" w:eastAsia="굴림" w:hAnsi="굴림" w:cs="굴림" w:hint="eastAsia"/>
+                <w:color w:val="000000"/>
+                <w:kern w:val="0"/>
+                <w:szCs w:val="20"/>
+              </w:rPr>
+              <w:t>(j); </w:t>
+            </w:r>
+          </w:p>
+        </w:tc>
+        <w:tc>
+          <w:tcPr>
+            <w:tcW w:w="557" w:type="pct"/>
+            <w:hideMark/>
+          </w:tcPr>
+          <w:p>
+            <w:pPr>
+              <w:widowControl/>
+              <w:wordWrap/>
+              <w:autoSpaceDE/>
+              <w:autoSpaceDN/>
+              <w:jc w:val="center"/>
+              <w:rPr>
+                <w:rFonts w:ascii="굴림" w:eastAsia="굴림" w:hAnsi="굴림" w:cs="굴림" w:hint="eastAsia"/>
+                <w:color w:val="000000"/>
+                <w:kern w:val="0"/>
+                <w:szCs w:val="20"/>
+              </w:rPr>
+            </w:pPr>
+            <w:r>
+              <w:rPr>
+                <w:rFonts w:ascii="굴림" w:eastAsia="굴림" w:hAnsi="굴림" w:cs="굴림" w:hint="eastAsia"/>
+                <w:color w:val="000000"/>
+                <w:kern w:val="0"/>
+                <w:szCs w:val="20"/>
+              </w:rPr>
+              <w:t>O(1)</w:t>
+            </w:r>
+          </w:p>
+        </w:tc>
+        <w:tc>
+          <w:tcPr>
+            <w:tcW w:w="1032" w:type="pct"/>
+            <w:hideMark/>
+          </w:tcPr>
+          <w:p>
+            <w:pPr>
+              <w:widowControl/>
+              <w:wordWrap/>
+              <w:autoSpaceDE/>
+              <w:autoSpaceDN/>
+              <w:jc w:val="left"/>
+              <w:rPr>
+                <w:rFonts w:ascii="굴림" w:eastAsia="굴림" w:hAnsi="굴림" w:cs="굴림" w:hint="eastAsia"/>
+                <w:color w:val="000000"/>
+                <w:kern w:val="0"/>
+                <w:szCs w:val="20"/>
+              </w:rPr>
+            </w:pPr>
+            <w:r>
+              <w:rPr>
+                <w:rFonts w:ascii="굴림" w:eastAsia="굴림" w:hAnsi="굴림" w:cs="굴림" w:hint="eastAsia"/>
+                <w:color w:val="000000"/>
+                <w:kern w:val="0"/>
+                <w:szCs w:val="20"/>
+              </w:rPr>
+              <w:t xml:space="preserve">Pocket[l] = -1; </w:t>
+            </w:r>
+            <w:proofErr w:type="spellStart"/>
+            <w:r>
+              <w:rPr>
+                <w:rFonts w:ascii="굴림" w:eastAsia="굴림" w:hAnsi="굴림" w:cs="굴림" w:hint="eastAsia"/>
+                <w:color w:val="000000"/>
+                <w:kern w:val="0"/>
+                <w:szCs w:val="20"/>
+              </w:rPr>
+              <w:t>Pocket_size</w:t>
+            </w:r>
+            <w:proofErr w:type="spellEnd"/>
+            <w:r>
+              <w:rPr>
+                <w:rFonts w:ascii="굴림" w:eastAsia="굴림" w:hAnsi="굴림" w:cs="굴림" w:hint="eastAsia"/>
+                <w:color w:val="000000"/>
+                <w:kern w:val="0"/>
+                <w:szCs w:val="20"/>
+              </w:rPr>
+              <w:t xml:space="preserve"> += 1;</w:t>
+            </w:r>
+          </w:p>
+          <w:p>
+            <w:pPr>
+              <w:widowControl/>
+              <w:wordWrap/>
+              <w:autoSpaceDE/>
+              <w:autoSpaceDN/>
+              <w:jc w:val="left"/>
+              <w:rPr>
+                <w:rFonts w:ascii="굴림" w:eastAsia="굴림" w:hAnsi="굴림" w:cs="굴림" w:hint="eastAsia"/>
+                <w:color w:val="000000"/>
+                <w:kern w:val="0"/>
+                <w:szCs w:val="20"/>
+              </w:rPr>
+            </w:pPr>
+            <w:r>
+              <w:rPr>
+                <w:rFonts w:ascii="굴림" w:eastAsia="굴림" w:hAnsi="굴림" w:cs="굴림" w:hint="eastAsia"/>
+                <w:color w:val="000000"/>
+                <w:kern w:val="0"/>
+                <w:szCs w:val="20"/>
+              </w:rPr>
+              <w:t xml:space="preserve">Cluster[l] = -1; </w:t>
+            </w:r>
+            <w:proofErr w:type="spellStart"/>
+            <w:r>
+              <w:rPr>
+                <w:rFonts w:ascii="굴림" w:eastAsia="굴림" w:hAnsi="굴림" w:cs="굴림" w:hint="eastAsia"/>
+                <w:color w:val="000000"/>
+                <w:kern w:val="0"/>
+                <w:szCs w:val="20"/>
+              </w:rPr>
+              <w:t>Cluster_size</w:t>
+            </w:r>
+            <w:proofErr w:type="spellEnd"/>
+            <w:r>
+              <w:rPr>
+                <w:rFonts w:ascii="굴림" w:eastAsia="굴림" w:hAnsi="굴림" w:cs="굴림" w:hint="eastAsia"/>
+                <w:color w:val="000000"/>
+                <w:kern w:val="0"/>
+                <w:szCs w:val="20"/>
+              </w:rPr>
+              <w:t xml:space="preserve"> += 1; </w:t>
+            </w:r>
+          </w:p>
+        </w:tc>
+      </w:tr>
+      <w:tr>
+        <w:trPr>
+          <w:trHeight w:val="360"/>
+        </w:trPr>
+        <w:tc>
+          <w:tcPr>
+            <w:tcW w:w="1142" w:type="pct"/>
+            <w:hideMark/>
+          </w:tcPr>
+          <w:p>
+            <w:pPr>
+              <w:widowControl/>
+              <w:wordWrap/>
+              <w:autoSpaceDE/>
+              <w:autoSpaceDN/>
+              <w:jc w:val="center"/>
+              <w:rPr>
+                <w:rFonts w:ascii="굴림" w:eastAsia="굴림" w:hAnsi="굴림" w:cs="굴림" w:hint="eastAsia"/>
+                <w:color w:val="000000"/>
+                <w:kern w:val="0"/>
+                <w:szCs w:val="20"/>
+              </w:rPr>
+            </w:pPr>
+            <w:proofErr w:type="spellStart"/>
+            <w:r>
+              <w:rPr>
+                <w:rFonts w:ascii="굴림" w:eastAsia="굴림" w:hAnsi="굴림" w:cs="굴림" w:hint="eastAsia"/>
+                <w:color w:val="000000"/>
+                <w:kern w:val="0"/>
+                <w:szCs w:val="20"/>
+              </w:rPr>
+              <w:t>Pocket.remove</w:t>
+            </w:r>
+            <w:proofErr w:type="spellEnd"/>
+            <w:r>
+              <w:rPr>
+                <w:rFonts w:ascii="굴림" w:eastAsia="굴림" w:hAnsi="굴림" w:cs="굴림" w:hint="eastAsia"/>
+                <w:color w:val="000000"/>
+                <w:kern w:val="0"/>
+                <w:szCs w:val="20"/>
+              </w:rPr>
+              <w:t>({k})</w:t>
+            </w:r>
+          </w:p>
+        </w:tc>
+        <w:tc>
+          <w:tcPr>
+            <w:tcW w:w="557" w:type="pct"/>
+            <w:hideMark/>
+          </w:tcPr>
+          <w:p>
+            <w:pPr>
+              <w:widowControl/>
+              <w:wordWrap/>
+              <w:autoSpaceDE/>
+              <w:autoSpaceDN/>
+              <w:jc w:val="center"/>
+              <w:rPr>
+                <w:rFonts w:ascii="굴림" w:eastAsia="굴림" w:hAnsi="굴림" w:cs="굴림" w:hint="eastAsia"/>
+                <w:color w:val="000000"/>
+                <w:kern w:val="0"/>
+                <w:szCs w:val="20"/>
+              </w:rPr>
+            </w:pPr>
+            <w:r>
+              <w:rPr>
+                <w:rFonts w:ascii="굴림" w:eastAsia="굴림" w:hAnsi="굴림" w:cs="굴림" w:hint="eastAsia"/>
+                <w:color w:val="000000"/>
+                <w:kern w:val="0"/>
+                <w:szCs w:val="20"/>
+              </w:rPr>
+              <w:t>O(n)</w:t>
+            </w:r>
+          </w:p>
+        </w:tc>
+        <w:tc>
+          <w:tcPr>
+            <w:tcW w:w="1711" w:type="pct"/>
+            <w:hideMark/>
+          </w:tcPr>
+          <w:p>
+            <w:pPr>
+              <w:widowControl/>
+              <w:wordWrap/>
+              <w:autoSpaceDE/>
+              <w:autoSpaceDN/>
+              <w:jc w:val="left"/>
+              <w:rPr>
+                <w:rFonts w:ascii="굴림" w:eastAsia="굴림" w:hAnsi="굴림" w:cs="굴림" w:hint="eastAsia"/>
+                <w:color w:val="000000"/>
+                <w:kern w:val="0"/>
+                <w:szCs w:val="20"/>
+              </w:rPr>
+            </w:pPr>
+            <w:proofErr w:type="spellStart"/>
+            <w:r>
+              <w:rPr>
+                <w:rFonts w:ascii="굴림" w:eastAsia="굴림" w:hAnsi="굴림" w:cs="굴림" w:hint="eastAsia"/>
+                <w:color w:val="000000"/>
+                <w:kern w:val="0"/>
+                <w:szCs w:val="20"/>
+              </w:rPr>
+              <w:t>Pocket.erase</w:t>
+            </w:r>
+            <w:proofErr w:type="spellEnd"/>
+            <w:r>
+              <w:rPr>
+                <w:rFonts w:ascii="굴림" w:eastAsia="굴림" w:hAnsi="굴림" w:cs="굴림" w:hint="eastAsia"/>
+                <w:color w:val="000000"/>
+                <w:kern w:val="0"/>
+                <w:szCs w:val="20"/>
+              </w:rPr>
+              <w:t>( remove(</w:t>
+            </w:r>
+            <w:proofErr w:type="spellStart"/>
+            <w:r>
+              <w:rPr>
+                <w:rFonts w:ascii="굴림" w:eastAsia="굴림" w:hAnsi="굴림" w:cs="굴림" w:hint="eastAsia"/>
+                <w:color w:val="000000"/>
+                <w:kern w:val="0"/>
+                <w:szCs w:val="20"/>
+              </w:rPr>
+              <w:t>Pocket.begin</w:t>
+            </w:r>
+            <w:proofErr w:type="spellEnd"/>
+            <w:r>
+              <w:rPr>
+                <w:rFonts w:ascii="굴림" w:eastAsia="굴림" w:hAnsi="굴림" w:cs="굴림" w:hint="eastAsia"/>
+                <w:color w:val="000000"/>
+                <w:kern w:val="0"/>
+                <w:szCs w:val="20"/>
+              </w:rPr>
+              <w:t xml:space="preserve">(), </w:t>
+            </w:r>
+            <w:proofErr w:type="spellStart"/>
+            <w:r>
+              <w:rPr>
+                <w:rFonts w:ascii="굴림" w:eastAsia="굴림" w:hAnsi="굴림" w:cs="굴림" w:hint="eastAsia"/>
+                <w:color w:val="000000"/>
+                <w:kern w:val="0"/>
+                <w:szCs w:val="20"/>
+              </w:rPr>
+              <w:t>Pocket.end</w:t>
+            </w:r>
+            <w:proofErr w:type="spellEnd"/>
+            <w:r>
+              <w:rPr>
+                <w:rFonts w:ascii="굴림" w:eastAsia="굴림" w:hAnsi="굴림" w:cs="굴림" w:hint="eastAsia"/>
+                <w:color w:val="000000"/>
+                <w:kern w:val="0"/>
+                <w:szCs w:val="20"/>
+              </w:rPr>
+              <w:t xml:space="preserve">(), k), </w:t>
+            </w:r>
+            <w:proofErr w:type="spellStart"/>
+            <w:r>
+              <w:rPr>
+                <w:rFonts w:ascii="굴림" w:eastAsia="굴림" w:hAnsi="굴림" w:cs="굴림" w:hint="eastAsia"/>
+                <w:color w:val="000000"/>
+                <w:kern w:val="0"/>
+                <w:szCs w:val="20"/>
+              </w:rPr>
+              <w:t>Pocket.end</w:t>
+            </w:r>
+            <w:proofErr w:type="spellEnd"/>
+            <w:r>
+              <w:rPr>
+                <w:rFonts w:ascii="굴림" w:eastAsia="굴림" w:hAnsi="굴림" w:cs="굴림" w:hint="eastAsia"/>
+                <w:color w:val="000000"/>
+                <w:kern w:val="0"/>
+                <w:szCs w:val="20"/>
+              </w:rPr>
+              <w:t>() ) </w:t>
+            </w:r>
+          </w:p>
+        </w:tc>
+        <w:tc>
+          <w:tcPr>
+            <w:tcW w:w="557" w:type="pct"/>
+            <w:hideMark/>
+          </w:tcPr>
+          <w:p>
+            <w:pPr>
+              <w:widowControl/>
+              <w:wordWrap/>
+              <w:autoSpaceDE/>
+              <w:autoSpaceDN/>
+              <w:jc w:val="center"/>
+              <w:rPr>
+                <w:rFonts w:ascii="굴림" w:eastAsia="굴림" w:hAnsi="굴림" w:cs="굴림" w:hint="eastAsia"/>
+                <w:color w:val="000000"/>
+                <w:kern w:val="0"/>
+                <w:szCs w:val="20"/>
+              </w:rPr>
+            </w:pPr>
+            <w:r>
+              <w:rPr>
+                <w:rFonts w:ascii="굴림" w:eastAsia="굴림" w:hAnsi="굴림" w:cs="굴림" w:hint="eastAsia"/>
+                <w:color w:val="000000"/>
+                <w:kern w:val="0"/>
+                <w:szCs w:val="20"/>
+              </w:rPr>
+              <w:t>O(1)</w:t>
+            </w:r>
+          </w:p>
+        </w:tc>
+        <w:tc>
+          <w:tcPr>
+            <w:tcW w:w="1032" w:type="pct"/>
+            <w:hideMark/>
+          </w:tcPr>
+          <w:p>
+            <w:pPr>
+              <w:widowControl/>
+              <w:wordWrap/>
+              <w:autoSpaceDE/>
+              <w:autoSpaceDN/>
+              <w:jc w:val="left"/>
+              <w:rPr>
+                <w:rFonts w:ascii="굴림" w:eastAsia="굴림" w:hAnsi="굴림" w:cs="굴림" w:hint="eastAsia"/>
+                <w:color w:val="000000"/>
+                <w:kern w:val="0"/>
+                <w:szCs w:val="20"/>
+              </w:rPr>
+            </w:pPr>
+            <w:r>
+              <w:rPr>
+                <w:rFonts w:ascii="굴림" w:eastAsia="굴림" w:hAnsi="굴림" w:cs="굴림" w:hint="eastAsia"/>
+                <w:color w:val="000000"/>
+                <w:kern w:val="0"/>
+                <w:szCs w:val="20"/>
+              </w:rPr>
+              <w:t xml:space="preserve">Pocket[k] = 1; </w:t>
+            </w:r>
+            <w:proofErr w:type="spellStart"/>
+            <w:r>
+              <w:rPr>
+                <w:rFonts w:ascii="굴림" w:eastAsia="굴림" w:hAnsi="굴림" w:cs="굴림" w:hint="eastAsia"/>
+                <w:color w:val="000000"/>
+                <w:kern w:val="0"/>
+                <w:szCs w:val="20"/>
+              </w:rPr>
+              <w:t>Pocket_size</w:t>
+            </w:r>
+            <w:proofErr w:type="spellEnd"/>
+            <w:r>
+              <w:rPr>
+                <w:rFonts w:ascii="굴림" w:eastAsia="굴림" w:hAnsi="굴림" w:cs="굴림" w:hint="eastAsia"/>
+                <w:color w:val="000000"/>
+                <w:kern w:val="0"/>
+                <w:szCs w:val="20"/>
+              </w:rPr>
+              <w:t xml:space="preserve"> -= 1; </w:t>
+            </w:r>
+          </w:p>
+        </w:tc>
+      </w:tr>
+      <w:tr>
+        <w:trPr>
+          <w:trHeight w:val="360"/>
+        </w:trPr>
+        <w:tc>
+          <w:tcPr>
+            <w:tcW w:w="1142" w:type="pct"/>
+            <w:hideMark/>
+          </w:tcPr>
+          <w:p>
+            <w:pPr>
+              <w:widowControl/>
+              <w:wordWrap/>
+              <w:autoSpaceDE/>
+              <w:autoSpaceDN/>
+              <w:jc w:val="center"/>
+              <w:rPr>
+                <w:rFonts w:ascii="굴림" w:eastAsia="굴림" w:hAnsi="굴림" w:cs="굴림" w:hint="eastAsia"/>
+                <w:color w:val="000000"/>
+                <w:kern w:val="0"/>
+                <w:szCs w:val="20"/>
+              </w:rPr>
+            </w:pPr>
+            <w:proofErr w:type="spellStart"/>
+            <w:r>
+              <w:rPr>
+                <w:rFonts w:ascii="굴림" w:eastAsia="굴림" w:hAnsi="굴림" w:cs="굴림" w:hint="eastAsia"/>
+                <w:color w:val="000000"/>
+                <w:kern w:val="0"/>
+                <w:szCs w:val="20"/>
+              </w:rPr>
+              <w:t>SpinMatrix.flip</w:t>
+            </w:r>
+            <w:proofErr w:type="spellEnd"/>
+            <w:r>
+              <w:rPr>
+                <w:rFonts w:ascii="굴림" w:eastAsia="굴림" w:hAnsi="굴림" w:cs="굴림" w:hint="eastAsia"/>
+                <w:color w:val="000000"/>
+                <w:kern w:val="0"/>
+                <w:szCs w:val="20"/>
+              </w:rPr>
+              <w:t>(Clister)</w:t>
+            </w:r>
+          </w:p>
+        </w:tc>
+        <w:tc>
+          <w:tcPr>
+            <w:tcW w:w="557" w:type="pct"/>
+            <w:hideMark/>
+          </w:tcPr>
+          <w:p>
+            <w:pPr>
+              <w:widowControl/>
+              <w:wordWrap/>
+              <w:autoSpaceDE/>
+              <w:autoSpaceDN/>
+              <w:jc w:val="center"/>
+              <w:rPr>
+                <w:rFonts w:ascii="굴림" w:eastAsia="굴림" w:hAnsi="굴림" w:cs="굴림" w:hint="eastAsia"/>
+                <w:color w:val="000000"/>
+                <w:kern w:val="0"/>
+                <w:szCs w:val="20"/>
+              </w:rPr>
+            </w:pPr>
+            <w:r>
+              <w:rPr>
+                <w:rFonts w:ascii="굴림" w:eastAsia="굴림" w:hAnsi="굴림" w:cs="굴림" w:hint="eastAsia"/>
+                <w:color w:val="000000"/>
+                <w:kern w:val="0"/>
+                <w:szCs w:val="20"/>
+              </w:rPr>
+              <w:t>O(n)</w:t>
+            </w:r>
+          </w:p>
+        </w:tc>
+        <w:tc>
+          <w:tcPr>
+            <w:tcW w:w="1711" w:type="pct"/>
+            <w:hideMark/>
+          </w:tcPr>
+          <w:p>
+            <w:pPr>
+              <w:widowControl/>
+              <w:wordWrap/>
+              <w:autoSpaceDE/>
+              <w:autoSpaceDN/>
+              <w:jc w:val="left"/>
+              <w:rPr>
+                <w:rFonts w:ascii="굴림" w:eastAsia="굴림" w:hAnsi="굴림" w:cs="굴림" w:hint="eastAsia"/>
+                <w:color w:val="000000"/>
+                <w:kern w:val="0"/>
+                <w:szCs w:val="20"/>
+              </w:rPr>
+            </w:pPr>
+            <w:r>
+              <w:rPr>
+                <w:rFonts w:ascii="굴림" w:eastAsia="굴림" w:hAnsi="굴림" w:cs="굴림" w:hint="eastAsia"/>
+                <w:color w:val="000000"/>
+                <w:kern w:val="0"/>
+                <w:szCs w:val="20"/>
+              </w:rPr>
+              <w:t xml:space="preserve"> for ( </w:t>
+            </w:r>
+            <w:proofErr w:type="spellStart"/>
+            <w:r>
+              <w:rPr>
+                <w:rFonts w:ascii="굴림" w:eastAsia="굴림" w:hAnsi="굴림" w:cs="굴림" w:hint="eastAsia"/>
+                <w:color w:val="000000"/>
+                <w:kern w:val="0"/>
+                <w:szCs w:val="20"/>
+              </w:rPr>
+              <w:t>i</w:t>
+            </w:r>
+            <w:proofErr w:type="spellEnd"/>
+            <w:r>
+              <w:rPr>
+                <w:rFonts w:ascii="굴림" w:eastAsia="굴림" w:hAnsi="굴림" w:cs="굴림" w:hint="eastAsia"/>
+                <w:color w:val="000000"/>
+                <w:kern w:val="0"/>
+                <w:szCs w:val="20"/>
+              </w:rPr>
+              <w:t xml:space="preserve"> : Cluster){</w:t>
+            </w:r>
+          </w:p>
+          <w:p>
+            <w:pPr>
+              <w:widowControl/>
+              <w:wordWrap/>
+              <w:autoSpaceDE/>
+              <w:autoSpaceDN/>
+              <w:jc w:val="left"/>
+              <w:rPr>
+                <w:rFonts w:ascii="굴림" w:eastAsia="굴림" w:hAnsi="굴림" w:cs="굴림" w:hint="eastAsia"/>
+                <w:color w:val="000000"/>
+                <w:kern w:val="0"/>
+                <w:szCs w:val="20"/>
+              </w:rPr>
+            </w:pPr>
+            <w:r>
+              <w:rPr>
+                <w:rFonts w:ascii="굴림" w:eastAsia="굴림" w:hAnsi="굴림" w:cs="굴림" w:hint="eastAsia"/>
+                <w:color w:val="000000"/>
+                <w:kern w:val="0"/>
+                <w:szCs w:val="20"/>
+              </w:rPr>
+              <w:t xml:space="preserve">    </w:t>
+            </w:r>
+            <w:proofErr w:type="spellStart"/>
+            <w:r>
+              <w:rPr>
+                <w:rFonts w:ascii="굴림" w:eastAsia="굴림" w:hAnsi="굴림" w:cs="굴림" w:hint="eastAsia"/>
+                <w:color w:val="000000"/>
+                <w:kern w:val="0"/>
+                <w:szCs w:val="20"/>
+              </w:rPr>
+              <w:t>SpinMatrix</w:t>
+            </w:r>
+            <w:proofErr w:type="spellEnd"/>
+            <w:r>
+              <w:rPr>
+                <w:rFonts w:ascii="굴림" w:eastAsia="굴림" w:hAnsi="굴림" w:cs="굴림" w:hint="eastAsia"/>
+                <w:color w:val="000000"/>
+                <w:kern w:val="0"/>
+                <w:szCs w:val="20"/>
+              </w:rPr>
+              <w:t>[</w:t>
+            </w:r>
+            <w:proofErr w:type="spellStart"/>
+            <w:r>
+              <w:rPr>
+                <w:rFonts w:ascii="굴림" w:eastAsia="굴림" w:hAnsi="굴림" w:cs="굴림" w:hint="eastAsia"/>
+                <w:color w:val="000000"/>
+                <w:kern w:val="0"/>
+                <w:szCs w:val="20"/>
+              </w:rPr>
+              <w:t>i</w:t>
+            </w:r>
+            <w:proofErr w:type="spellEnd"/>
+            <w:r>
+              <w:rPr>
+                <w:rFonts w:ascii="굴림" w:eastAsia="굴림" w:hAnsi="굴림" w:cs="굴림" w:hint="eastAsia"/>
+                <w:color w:val="000000"/>
+                <w:kern w:val="0"/>
+                <w:szCs w:val="20"/>
+              </w:rPr>
+              <w:t>] *= -1;</w:t>
+            </w:r>
+          </w:p>
+          <w:p>
+            <w:pPr>
+              <w:widowControl/>
+              <w:wordWrap/>
+              <w:autoSpaceDE/>
+              <w:autoSpaceDN/>
+              <w:jc w:val="left"/>
+              <w:rPr>
+                <w:rFonts w:ascii="굴림" w:eastAsia="굴림" w:hAnsi="굴림" w:cs="굴림" w:hint="eastAsia"/>
+                <w:color w:val="000000"/>
+                <w:kern w:val="0"/>
+                <w:szCs w:val="20"/>
+              </w:rPr>
+            </w:pPr>
+            <w:r>
+              <w:rPr>
+                <w:rFonts w:ascii="굴림" w:eastAsia="굴림" w:hAnsi="굴림" w:cs="굴림" w:hint="eastAsia"/>
+                <w:color w:val="000000"/>
+                <w:kern w:val="0"/>
+                <w:szCs w:val="20"/>
+              </w:rPr>
+              <w:t>}</w:t>
+            </w:r>
+          </w:p>
+        </w:tc>
+        <w:tc>
+          <w:tcPr>
+            <w:tcW w:w="557" w:type="pct"/>
+            <w:hideMark/>
+          </w:tcPr>
+          <w:p>
+            <w:pPr>
+              <w:widowControl/>
+              <w:wordWrap/>
+              <w:autoSpaceDE/>
+              <w:autoSpaceDN/>
+              <w:jc w:val="center"/>
+              <w:rPr>
+                <w:rFonts w:ascii="굴림" w:eastAsia="굴림" w:hAnsi="굴림" w:cs="굴림" w:hint="eastAsia"/>
+                <w:color w:val="000000"/>
+                <w:kern w:val="0"/>
+                <w:szCs w:val="20"/>
+              </w:rPr>
+            </w:pPr>
+            <w:r>
+              <w:rPr>
+                <w:rFonts w:ascii="굴림" w:eastAsia="굴림" w:hAnsi="굴림" w:cs="굴림" w:hint="eastAsia"/>
+                <w:color w:val="000000"/>
+                <w:kern w:val="0"/>
+                <w:szCs w:val="20"/>
+              </w:rPr>
+              <w:t>O(n)</w:t>
+            </w:r>
+          </w:p>
+        </w:tc>
+        <w:tc>
+          <w:tcPr>
+            <w:tcW w:w="1032" w:type="pct"/>
+            <w:hideMark/>
+          </w:tcPr>
+          <w:p>
+            <w:pPr>
+              <w:widowControl/>
+              <w:wordWrap/>
+              <w:autoSpaceDE/>
+              <w:autoSpaceDN/>
+              <w:jc w:val="left"/>
+              <w:rPr>
+                <w:rFonts w:ascii="굴림" w:eastAsia="굴림" w:hAnsi="굴림" w:cs="굴림" w:hint="eastAsia"/>
+                <w:color w:val="000000"/>
+                <w:kern w:val="0"/>
+                <w:szCs w:val="20"/>
+              </w:rPr>
+            </w:pPr>
+            <w:r>
+              <w:rPr>
+                <w:rFonts w:ascii="굴림" w:eastAsia="굴림" w:hAnsi="굴림" w:cs="굴림" w:hint="eastAsia"/>
+                <w:color w:val="000000"/>
+                <w:kern w:val="0"/>
+                <w:szCs w:val="20"/>
+              </w:rPr>
+              <w:t xml:space="preserve">for(int </w:t>
+            </w:r>
+            <w:proofErr w:type="spellStart"/>
+            <w:r>
+              <w:rPr>
+                <w:rFonts w:ascii="굴림" w:eastAsia="굴림" w:hAnsi="굴림" w:cs="굴림" w:hint="eastAsia"/>
+                <w:color w:val="000000"/>
+                <w:kern w:val="0"/>
+                <w:szCs w:val="20"/>
+              </w:rPr>
+              <w:t>i</w:t>
+            </w:r>
+            <w:proofErr w:type="spellEnd"/>
+            <w:r>
+              <w:rPr>
+                <w:rFonts w:ascii="굴림" w:eastAsia="굴림" w:hAnsi="굴림" w:cs="굴림" w:hint="eastAsia"/>
+                <w:color w:val="000000"/>
+                <w:kern w:val="0"/>
+                <w:szCs w:val="20"/>
+              </w:rPr>
+              <w:t xml:space="preserve"> = 0 ; </w:t>
+            </w:r>
+            <w:proofErr w:type="spellStart"/>
+            <w:r>
+              <w:rPr>
+                <w:rFonts w:ascii="굴림" w:eastAsia="굴림" w:hAnsi="굴림" w:cs="굴림" w:hint="eastAsia"/>
+                <w:color w:val="000000"/>
+                <w:kern w:val="0"/>
+                <w:szCs w:val="20"/>
+              </w:rPr>
+              <w:t>i</w:t>
+            </w:r>
+            <w:proofErr w:type="spellEnd"/>
+            <w:r>
+              <w:rPr>
+                <w:rFonts w:ascii="굴림" w:eastAsia="굴림" w:hAnsi="굴림" w:cs="굴림" w:hint="eastAsia"/>
+                <w:color w:val="000000"/>
+                <w:kern w:val="0"/>
+                <w:szCs w:val="20"/>
+              </w:rPr>
+              <w:t xml:space="preserve"> &lt; N ; </w:t>
+            </w:r>
+            <w:proofErr w:type="spellStart"/>
+            <w:r>
+              <w:rPr>
+                <w:rFonts w:ascii="굴림" w:eastAsia="굴림" w:hAnsi="굴림" w:cs="굴림" w:hint="eastAsia"/>
+                <w:color w:val="000000"/>
+                <w:kern w:val="0"/>
+                <w:szCs w:val="20"/>
+              </w:rPr>
+              <w:t>i</w:t>
+            </w:r>
+            <w:proofErr w:type="spellEnd"/>
+            <w:r>
+              <w:rPr>
+                <w:rFonts w:ascii="굴림" w:eastAsia="굴림" w:hAnsi="굴림" w:cs="굴림" w:hint="eastAsia"/>
+                <w:color w:val="000000"/>
+                <w:kern w:val="0"/>
+                <w:szCs w:val="20"/>
+              </w:rPr>
+              <w:t>++){</w:t>
+            </w:r>
+          </w:p>
+          <w:p>
+            <w:pPr>
+              <w:widowControl/>
+              <w:wordWrap/>
+              <w:autoSpaceDE/>
+              <w:autoSpaceDN/>
+              <w:jc w:val="left"/>
+              <w:rPr>
+                <w:rFonts w:ascii="굴림" w:eastAsia="굴림" w:hAnsi="굴림" w:cs="굴림" w:hint="eastAsia"/>
+                <w:color w:val="000000"/>
+                <w:kern w:val="0"/>
+                <w:szCs w:val="20"/>
+              </w:rPr>
+            </w:pPr>
+            <w:r>
+              <w:rPr>
+                <w:rFonts w:ascii="굴림" w:eastAsia="굴림" w:hAnsi="굴림" w:cs="굴림" w:hint="eastAsia"/>
+                <w:color w:val="000000"/>
+                <w:kern w:val="0"/>
+                <w:szCs w:val="20"/>
+              </w:rPr>
+              <w:t xml:space="preserve">    </w:t>
+            </w:r>
+            <w:proofErr w:type="spellStart"/>
+            <w:r>
+              <w:rPr>
+                <w:rFonts w:ascii="굴림" w:eastAsia="굴림" w:hAnsi="굴림" w:cs="굴림" w:hint="eastAsia"/>
+                <w:color w:val="000000"/>
+                <w:kern w:val="0"/>
+                <w:szCs w:val="20"/>
+              </w:rPr>
+              <w:t>SpinMatrix</w:t>
+            </w:r>
+            <w:proofErr w:type="spellEnd"/>
+            <w:r>
+              <w:rPr>
+                <w:rFonts w:ascii="굴림" w:eastAsia="굴림" w:hAnsi="굴림" w:cs="굴림" w:hint="eastAsia"/>
+                <w:color w:val="000000"/>
+                <w:kern w:val="0"/>
+                <w:szCs w:val="20"/>
+              </w:rPr>
+              <w:t>[</w:t>
+            </w:r>
+            <w:proofErr w:type="spellStart"/>
+            <w:r>
+              <w:rPr>
+                <w:rFonts w:ascii="굴림" w:eastAsia="굴림" w:hAnsi="굴림" w:cs="굴림" w:hint="eastAsia"/>
+                <w:color w:val="000000"/>
+                <w:kern w:val="0"/>
+                <w:szCs w:val="20"/>
+              </w:rPr>
+              <w:t>i</w:t>
+            </w:r>
+            <w:proofErr w:type="spellEnd"/>
+            <w:r>
+              <w:rPr>
+                <w:rFonts w:ascii="굴림" w:eastAsia="굴림" w:hAnsi="굴림" w:cs="굴림" w:hint="eastAsia"/>
+                <w:color w:val="000000"/>
+                <w:kern w:val="0"/>
+                <w:szCs w:val="20"/>
+              </w:rPr>
+              <w:t>] *= Cluster[</w:t>
+            </w:r>
+            <w:proofErr w:type="spellStart"/>
+            <w:r>
+              <w:rPr>
+                <w:rFonts w:ascii="굴림" w:eastAsia="굴림" w:hAnsi="굴림" w:cs="굴림" w:hint="eastAsia"/>
+                <w:color w:val="000000"/>
+                <w:kern w:val="0"/>
+                <w:szCs w:val="20"/>
+              </w:rPr>
+              <w:t>i</w:t>
+            </w:r>
+            <w:proofErr w:type="spellEnd"/>
+            <w:r>
+              <w:rPr>
+                <w:rFonts w:ascii="굴림" w:eastAsia="굴림" w:hAnsi="굴림" w:cs="굴림" w:hint="eastAsia"/>
+                <w:color w:val="000000"/>
+                <w:kern w:val="0"/>
+                <w:szCs w:val="20"/>
+              </w:rPr>
+              <w:t>];</w:t>
+            </w:r>
+          </w:p>
+          <w:p>
+            <w:pPr>
+              <w:widowControl/>
+              <w:wordWrap/>
+              <w:autoSpaceDE/>
+              <w:autoSpaceDN/>
+              <w:jc w:val="left"/>
+              <w:rPr>
+                <w:rFonts w:ascii="굴림" w:eastAsia="굴림" w:hAnsi="굴림" w:cs="굴림" w:hint="eastAsia"/>
+                <w:color w:val="000000"/>
+                <w:kern w:val="0"/>
+                <w:szCs w:val="20"/>
+              </w:rPr>
+            </w:pPr>
+            <w:r>
+              <w:rPr>
+                <w:rFonts w:ascii="굴림" w:eastAsia="굴림" w:hAnsi="굴림" w:cs="굴림" w:hint="eastAsia"/>
+                <w:color w:val="000000"/>
+                <w:kern w:val="0"/>
+                <w:szCs w:val="20"/>
+              </w:rPr>
+              <w:t>} </w:t>
+            </w:r>
+          </w:p>
+        </w:tc>
+      </w:tr>
+    </w:tbl>
+    <w:p>
+      <w:pPr>
+        <w:pStyle w:val="a3"/>
+        <w:ind w:leftChars="0" w:left="1520"/>
+      </w:pPr>
+    </w:p>
+    <w:p>
+      <w:pPr>
+        <w:pStyle w:val="a3"/>
+        <w:ind w:leftChars="0" w:left="1520"/>
+        <w:rPr>
+          <w:rFonts w:hint="eastAsia"/>
+        </w:rPr>
+      </w:pPr>
     </w:p>
     <w:sectPr>
       <w:pgSz w:w="11906" w:h="16838"/>
@@ -6580,6 +9665,28 @@
       <w:szCs w:val="20"/>
     </w:rPr>
   </w:style>
+  <w:style w:type="paragraph" w:styleId="a7">
+    <w:name w:val="Normal (Web)"/>
+    <w:basedOn w:val="a"/>
+    <w:uiPriority w:val="99"/>
+    <w:semiHidden/>
+    <w:unhideWhenUsed/>
+    <w:rsid w:val="001B33F3"/>
+    <w:pPr>
+      <w:widowControl/>
+      <w:wordWrap/>
+      <w:autoSpaceDE/>
+      <w:autoSpaceDN/>
+      <w:spacing w:before="100" w:beforeAutospacing="1" w:after="100" w:afterAutospacing="1" w:line="240" w:lineRule="auto"/>
+      <w:jc w:val="left"/>
+    </w:pPr>
+    <w:rPr>
+      <w:rFonts w:ascii="굴림" w:eastAsia="굴림" w:hAnsi="굴림" w:cs="굴림"/>
+      <w:kern w:val="0"/>
+      <w:sz w:val="24"/>
+      <w:szCs w:val="24"/>
+    </w:rPr>
+  </w:style>
 </w:styles>
 </file>
 

--- a/Inter_Peport_SuhoCho202111178.docx
+++ b/Inter_Peport_SuhoCho202111178.docx
@@ -74,6 +74,7 @@
         </w:rPr>
         <w:t xml:space="preserve">uantum Many-body Theory Group. with </w:t>
       </w:r>
+      <w:proofErr w:type="gramStart"/>
       <w:r>
         <w:rPr>
           <w:rFonts w:hint="eastAsia"/>
@@ -87,7 +88,15 @@
           <w:b/>
           <w:bCs/>
         </w:rPr>
-        <w:t xml:space="preserve">rofessor </w:t>
+        <w:t>rofessor</w:t>
+      </w:r>
+      <w:proofErr w:type="gramEnd"/>
+      <w:r>
+        <w:rPr>
+          <w:b/>
+          <w:bCs/>
+        </w:rPr>
+        <w:t xml:space="preserve"> </w:t>
       </w:r>
       <w:r>
         <w:rPr>
@@ -530,6 +539,14 @@
           <w:szCs w:val="20"/>
         </w:rPr>
         <w:t xml:space="preserve"> and code</w:t>
+      </w:r>
+      <w:r>
+        <w:rPr>
+          <w:rFonts w:hint="eastAsia"/>
+          <w:sz w:val="18"/>
+          <w:szCs w:val="20"/>
+        </w:rPr>
+        <w:t>s</w:t>
       </w:r>
     </w:p>
     <w:p/>
@@ -1201,13 +1218,24 @@
         <w:t xml:space="preserve">위 </w:t>
       </w:r>
       <w:r>
-        <w:t xml:space="preserve">1~2 </w:t>
-      </w:r>
-      <w:r>
-        <w:rPr>
-          <w:rFonts w:hint="eastAsia"/>
-        </w:rPr>
-        <w:t>의 과정을 매우 많이 반복한다.</w:t>
+        <w:t>1~</w:t>
+      </w:r>
+      <w:proofErr w:type="gramStart"/>
+      <w:r>
+        <w:t xml:space="preserve">2 </w:t>
+      </w:r>
+      <w:r>
+        <w:rPr>
+          <w:rFonts w:hint="eastAsia"/>
+        </w:rPr>
+        <w:t>의</w:t>
+      </w:r>
+      <w:proofErr w:type="gramEnd"/>
+      <w:r>
+        <w:rPr>
+          <w:rFonts w:hint="eastAsia"/>
+        </w:rPr>
+        <w:t xml:space="preserve"> 과정을 매우 많이 반복한다.</w:t>
       </w:r>
       <w:r>
         <w:t xml:space="preserve"> </w:t>
@@ -3376,14 +3404,30 @@
           <w:numId w:val="5"/>
         </w:numPr>
         <w:ind w:leftChars="0"/>
-      </w:pPr>
-      <w:r>
-        <w:rPr>
-          <w:rFonts w:hint="eastAsia"/>
+        <w:rPr>
+          <w:b/>
+          <w:bCs/>
+          <w:sz w:val="22"/>
+          <w:szCs w:val="24"/>
+        </w:rPr>
+      </w:pPr>
+      <w:r>
+        <w:rPr>
+          <w:rFonts w:hint="eastAsia"/>
+          <w:b/>
+          <w:bCs/>
+          <w:sz w:val="22"/>
+          <w:szCs w:val="24"/>
         </w:rPr>
         <w:t>C</w:t>
       </w:r>
       <w:r>
+        <w:rPr>
+          <w:b/>
+          <w:bCs/>
+          <w:sz w:val="22"/>
+          <w:szCs w:val="24"/>
+        </w:rPr>
         <w:t>luster Algorithm</w:t>
       </w:r>
     </w:p>
@@ -3397,6 +3441,10 @@
         <w:ind w:leftChars="0" w:left="1160"/>
       </w:pPr>
       <w:r>
+        <w:rPr>
+          <w:b/>
+          <w:bCs/>
+        </w:rPr>
         <w:t>Algorithm</w:t>
       </w:r>
       <w:r>
@@ -4657,18 +4705,24 @@
         </w:numPr>
         <w:ind w:leftChars="0"/>
         <w:rPr>
-          <w:iCs/>
-        </w:rPr>
-      </w:pPr>
-      <w:r>
-        <w:rPr>
-          <w:rFonts w:hint="eastAsia"/>
+          <w:b/>
+          <w:bCs/>
+          <w:iCs/>
+        </w:rPr>
+      </w:pPr>
+      <w:r>
+        <w:rPr>
+          <w:rFonts w:hint="eastAsia"/>
+          <w:b/>
+          <w:bCs/>
           <w:iCs/>
         </w:rPr>
         <w:t>P</w:t>
       </w:r>
       <w:r>
         <w:rPr>
+          <w:b/>
+          <w:bCs/>
           <w:iCs/>
         </w:rPr>
         <w:t>lot all according to variable lattice size</w:t>
@@ -5002,11 +5056,15 @@
         </w:numPr>
         <w:ind w:leftChars="0"/>
         <w:rPr>
-          <w:iCs/>
-        </w:rPr>
-      </w:pPr>
-      <w:r>
-        <w:rPr>
+          <w:b/>
+          <w:bCs/>
+          <w:iCs/>
+        </w:rPr>
+      </w:pPr>
+      <w:r>
+        <w:rPr>
+          <w:b/>
+          <w:bCs/>
           <w:iCs/>
         </w:rPr>
         <w:t>Fractal structure</w:t>
@@ -5696,11 +5754,15 @@
         </w:numPr>
         <w:ind w:leftChars="0"/>
         <w:rPr>
-          <w:iCs/>
-        </w:rPr>
-      </w:pPr>
-      <w:r>
-        <w:rPr>
+          <w:b/>
+          <w:bCs/>
+          <w:iCs/>
+        </w:rPr>
+      </w:pPr>
+      <w:r>
+        <w:rPr>
+          <w:b/>
+          <w:bCs/>
           <w:iCs/>
         </w:rPr>
         <w:t>Magnetic susceptibility</w:t>
@@ -6249,8 +6311,16 @@
           <w:numId w:val="8"/>
         </w:numPr>
         <w:ind w:leftChars="0"/>
-      </w:pPr>
-      <w:r>
+        <w:rPr>
+          <w:b/>
+          <w:bCs/>
+        </w:rPr>
+      </w:pPr>
+      <w:r>
+        <w:rPr>
+          <w:b/>
+          <w:bCs/>
+        </w:rPr>
         <w:t>Time complexity with vector and basic array</w:t>
       </w:r>
     </w:p>
@@ -6555,6 +6625,35 @@
       </w:r>
       <w:r>
         <w:t xml:space="preserve"> </w:t>
+      </w:r>
+      <w:r>
+        <w:rPr>
+          <w:rFonts w:hint="eastAsia"/>
+        </w:rPr>
+        <w:t xml:space="preserve">각 연산과 자료형에 따른 </w:t>
+      </w:r>
+      <w:r>
+        <w:t>Big-O notation</w:t>
+      </w:r>
+      <w:r>
+        <w:rPr>
+          <w:rFonts w:hint="eastAsia"/>
+        </w:rPr>
+        <w:t xml:space="preserve">으로 나타낸 </w:t>
+      </w:r>
+      <w:proofErr w:type="spellStart"/>
+      <w:r>
+        <w:rPr>
+          <w:rFonts w:hint="eastAsia"/>
+        </w:rPr>
+        <w:t>계산복잡도는</w:t>
+      </w:r>
+      <w:proofErr w:type="spellEnd"/>
+      <w:r>
+        <w:rPr>
+          <w:rFonts w:hint="eastAsia"/>
+        </w:rPr>
+        <w:t xml:space="preserve"> 아래 표와 같다.</w:t>
       </w:r>
     </w:p>
     <w:tbl>
@@ -6572,22 +6671,19 @@
       </w:tblGrid>
       <w:tr>
         <w:trPr>
-          <w:trHeight w:val="709"/>
+          <w:trHeight w:val="535"/>
         </w:trPr>
         <w:tc>
           <w:tcPr>
             <w:tcW w:w="1142" w:type="pct"/>
           </w:tcPr>
           <w:p>
+            <w:pPr>
+              <w:jc w:val="center"/>
+            </w:pPr>
             <w:r>
               <w:t>Pseudo Code</w:t>
             </w:r>
-          </w:p>
-          <w:p>
-            <w:pPr>
-              <w:pStyle w:val="a3"/>
-              <w:ind w:leftChars="0" w:left="0"/>
-            </w:pPr>
           </w:p>
         </w:tc>
         <w:tc>
@@ -6599,6 +6695,7 @@
             <w:pPr>
               <w:pStyle w:val="a3"/>
               <w:ind w:leftChars="0" w:left="0"/>
+              <w:jc w:val="center"/>
             </w:pPr>
             <w:r>
               <w:t>Vector</w:t>
@@ -6614,6 +6711,7 @@
             <w:pPr>
               <w:pStyle w:val="a3"/>
               <w:ind w:leftChars="0" w:left="0"/>
+              <w:jc w:val="center"/>
             </w:pPr>
             <w:r>
               <w:t>Array</w:t>
@@ -6679,20 +6777,20 @@
               <w:autoSpaceDN/>
               <w:jc w:val="center"/>
               <w:rPr>
+                <w:rFonts w:ascii="굴림" w:eastAsia="굴림" w:hAnsi="굴림" w:cs="굴림"/>
+                <w:color w:val="000000"/>
+                <w:kern w:val="0"/>
+                <w:szCs w:val="20"/>
+              </w:rPr>
+            </w:pPr>
+            <w:r>
+              <w:rPr>
                 <w:rFonts w:ascii="굴림" w:eastAsia="굴림" w:hAnsi="굴림" w:cs="굴림" w:hint="eastAsia"/>
                 <w:color w:val="000000"/>
                 <w:kern w:val="0"/>
                 <w:szCs w:val="20"/>
               </w:rPr>
-            </w:pPr>
-            <w:r>
-              <w:rPr>
-                <w:rFonts w:ascii="굴림" w:eastAsia="굴림" w:hAnsi="굴림" w:cs="굴림" w:hint="eastAsia"/>
-                <w:color w:val="000000"/>
-                <w:kern w:val="0"/>
-                <w:szCs w:val="20"/>
-              </w:rPr>
-              <w:t>O(1) </w:t>
+              <w:t>O(1)</w:t>
             </w:r>
           </w:p>
         </w:tc>
@@ -6709,21 +6807,12 @@
               <w:autoSpaceDN/>
               <w:jc w:val="center"/>
               <w:rPr>
-                <w:rFonts w:ascii="굴림" w:eastAsia="굴림" w:hAnsi="굴림" w:cs="굴림" w:hint="eastAsia"/>
+                <w:rFonts w:ascii="굴림" w:eastAsia="굴림" w:hAnsi="굴림" w:cs="굴림"/>
                 <w:color w:val="000000"/>
                 <w:kern w:val="0"/>
                 <w:szCs w:val="20"/>
               </w:rPr>
             </w:pPr>
-            <w:r>
-              <w:rPr>
-                <w:rFonts w:ascii="굴림" w:eastAsia="굴림" w:hAnsi="굴림" w:cs="굴림" w:hint="eastAsia"/>
-                <w:color w:val="000000"/>
-                <w:kern w:val="0"/>
-                <w:szCs w:val="20"/>
-              </w:rPr>
-              <w:t> </w:t>
-            </w:r>
             <w:proofErr w:type="spellStart"/>
             <w:r>
               <w:rPr>
@@ -6759,20 +6848,20 @@
               <w:autoSpaceDN/>
               <w:jc w:val="center"/>
               <w:rPr>
+                <w:rFonts w:ascii="굴림" w:eastAsia="굴림" w:hAnsi="굴림" w:cs="굴림"/>
+                <w:color w:val="000000"/>
+                <w:kern w:val="0"/>
+                <w:szCs w:val="20"/>
+              </w:rPr>
+            </w:pPr>
+            <w:r>
+              <w:rPr>
                 <w:rFonts w:ascii="굴림" w:eastAsia="굴림" w:hAnsi="굴림" w:cs="굴림" w:hint="eastAsia"/>
                 <w:color w:val="000000"/>
                 <w:kern w:val="0"/>
                 <w:szCs w:val="20"/>
               </w:rPr>
-            </w:pPr>
-            <w:r>
-              <w:rPr>
-                <w:rFonts w:ascii="굴림" w:eastAsia="굴림" w:hAnsi="굴림" w:cs="굴림" w:hint="eastAsia"/>
-                <w:color w:val="000000"/>
-                <w:kern w:val="0"/>
-                <w:szCs w:val="20"/>
-              </w:rPr>
-              <w:t>O(1) </w:t>
+              <w:t>O(1)</w:t>
             </w:r>
           </w:p>
         </w:tc>
@@ -6789,21 +6878,12 @@
               <w:autoSpaceDN/>
               <w:jc w:val="center"/>
               <w:rPr>
-                <w:rFonts w:ascii="굴림" w:eastAsia="굴림" w:hAnsi="굴림" w:cs="굴림" w:hint="eastAsia"/>
+                <w:rFonts w:ascii="굴림" w:eastAsia="굴림" w:hAnsi="굴림" w:cs="굴림"/>
                 <w:color w:val="000000"/>
                 <w:kern w:val="0"/>
                 <w:szCs w:val="20"/>
               </w:rPr>
             </w:pPr>
-            <w:r>
-              <w:rPr>
-                <w:rFonts w:ascii="굴림" w:eastAsia="굴림" w:hAnsi="굴림" w:cs="굴림" w:hint="eastAsia"/>
-                <w:color w:val="000000"/>
-                <w:kern w:val="0"/>
-                <w:szCs w:val="20"/>
-              </w:rPr>
-              <w:t> </w:t>
-            </w:r>
             <w:proofErr w:type="spellStart"/>
             <w:r>
               <w:rPr>
@@ -6844,7 +6924,7 @@
               <w:autoSpaceDN/>
               <w:jc w:val="center"/>
               <w:rPr>
-                <w:rFonts w:ascii="굴림" w:eastAsia="굴림" w:hAnsi="굴림" w:cs="굴림" w:hint="eastAsia"/>
+                <w:rFonts w:ascii="굴림" w:eastAsia="굴림" w:hAnsi="굴림" w:cs="굴림"/>
                 <w:color w:val="000000"/>
                 <w:kern w:val="0"/>
                 <w:szCs w:val="20"/>
@@ -6895,7 +6975,7 @@
               <w:autoSpaceDN/>
               <w:jc w:val="center"/>
               <w:rPr>
-                <w:rFonts w:ascii="굴림" w:eastAsia="굴림" w:hAnsi="굴림" w:cs="굴림" w:hint="eastAsia"/>
+                <w:rFonts w:ascii="굴림" w:eastAsia="굴림" w:hAnsi="굴림" w:cs="굴림"/>
                 <w:color w:val="000000"/>
                 <w:kern w:val="0"/>
                 <w:szCs w:val="20"/>
@@ -6934,14 +7014,24 @@
               <w:wordWrap/>
               <w:autoSpaceDE/>
               <w:autoSpaceDN/>
-              <w:jc w:val="left"/>
+              <w:jc w:val="center"/>
+              <w:rPr>
+                <w:rFonts w:ascii="굴림" w:eastAsia="굴림" w:hAnsi="굴림" w:cs="굴림"/>
+                <w:color w:val="000000"/>
+                <w:kern w:val="0"/>
+                <w:szCs w:val="20"/>
+              </w:rPr>
+            </w:pPr>
+            <w:r>
               <w:rPr>
                 <w:rFonts w:ascii="굴림" w:eastAsia="굴림" w:hAnsi="굴림" w:cs="굴림" w:hint="eastAsia"/>
                 <w:color w:val="000000"/>
                 <w:kern w:val="0"/>
                 <w:szCs w:val="20"/>
               </w:rPr>
-            </w:pPr>
+              <w:t xml:space="preserve">k = </w:t>
+            </w:r>
+            <w:proofErr w:type="spellStart"/>
             <w:r>
               <w:rPr>
                 <w:rFonts w:ascii="굴림" w:eastAsia="굴림" w:hAnsi="굴림" w:cs="굴림" w:hint="eastAsia"/>
@@ -6949,9 +7039,9 @@
                 <w:kern w:val="0"/>
                 <w:szCs w:val="20"/>
               </w:rPr>
-              <w:t xml:space="preserve">k = </w:t>
+              <w:t>Random_choice</w:t>
             </w:r>
-            <w:proofErr w:type="spellStart"/>
+            <w:proofErr w:type="spellEnd"/>
             <w:r>
               <w:rPr>
                 <w:rFonts w:ascii="굴림" w:eastAsia="굴림" w:hAnsi="굴림" w:cs="굴림" w:hint="eastAsia"/>
@@ -6959,9 +7049,9 @@
                 <w:kern w:val="0"/>
                 <w:szCs w:val="20"/>
               </w:rPr>
-              <w:t>Random_choice</w:t>
+              <w:t>(</w:t>
             </w:r>
-            <w:proofErr w:type="spellEnd"/>
+            <w:proofErr w:type="spellStart"/>
             <w:r>
               <w:rPr>
                 <w:rFonts w:ascii="굴림" w:eastAsia="굴림" w:hAnsi="굴림" w:cs="굴림" w:hint="eastAsia"/>
@@ -6969,9 +7059,9 @@
                 <w:kern w:val="0"/>
                 <w:szCs w:val="20"/>
               </w:rPr>
-              <w:t>(</w:t>
+              <w:t>Pocket.size</w:t>
             </w:r>
-            <w:proofErr w:type="spellStart"/>
+            <w:proofErr w:type="spellEnd"/>
             <w:r>
               <w:rPr>
                 <w:rFonts w:ascii="굴림" w:eastAsia="굴림" w:hAnsi="굴림" w:cs="굴림" w:hint="eastAsia"/>
@@ -6979,17 +7069,7 @@
                 <w:kern w:val="0"/>
                 <w:szCs w:val="20"/>
               </w:rPr>
-              <w:t>Pocket.size</w:t>
-            </w:r>
-            <w:proofErr w:type="spellEnd"/>
-            <w:r>
-              <w:rPr>
-                <w:rFonts w:ascii="굴림" w:eastAsia="굴림" w:hAnsi="굴림" w:cs="굴림" w:hint="eastAsia"/>
-                <w:color w:val="000000"/>
-                <w:kern w:val="0"/>
-                <w:szCs w:val="20"/>
-              </w:rPr>
-              <w:t>()); </w:t>
+              <w:t>());</w:t>
             </w:r>
           </w:p>
           <w:p>
@@ -6998,9 +7078,9 @@
               <w:wordWrap/>
               <w:autoSpaceDE/>
               <w:autoSpaceDN/>
-              <w:jc w:val="left"/>
-              <w:rPr>
-                <w:rFonts w:ascii="굴림" w:eastAsia="굴림" w:hAnsi="굴림" w:cs="굴림" w:hint="eastAsia"/>
+              <w:jc w:val="center"/>
+              <w:rPr>
+                <w:rFonts w:ascii="굴림" w:eastAsia="굴림" w:hAnsi="굴림" w:cs="굴림"/>
                 <w:color w:val="000000"/>
                 <w:kern w:val="0"/>
                 <w:szCs w:val="20"/>
@@ -7043,7 +7123,7 @@
               <w:autoSpaceDN/>
               <w:jc w:val="center"/>
               <w:rPr>
-                <w:rFonts w:ascii="굴림" w:eastAsia="굴림" w:hAnsi="굴림" w:cs="굴림" w:hint="eastAsia"/>
+                <w:rFonts w:ascii="굴림" w:eastAsia="굴림" w:hAnsi="굴림" w:cs="굴림"/>
                 <w:color w:val="000000"/>
                 <w:kern w:val="0"/>
                 <w:szCs w:val="20"/>
@@ -7082,9 +7162,9 @@
               <w:wordWrap/>
               <w:autoSpaceDE/>
               <w:autoSpaceDN/>
-              <w:jc w:val="left"/>
-              <w:rPr>
-                <w:rFonts w:ascii="굴림" w:eastAsia="굴림" w:hAnsi="굴림" w:cs="굴림" w:hint="eastAsia"/>
+              <w:jc w:val="center"/>
+              <w:rPr>
+                <w:rFonts w:ascii="굴림" w:eastAsia="굴림" w:hAnsi="굴림" w:cs="굴림"/>
                 <w:color w:val="000000"/>
                 <w:kern w:val="0"/>
                 <w:szCs w:val="20"/>
@@ -7158,7 +7238,7 @@
               <w:autoSpaceDN/>
               <w:jc w:val="center"/>
               <w:rPr>
-                <w:rFonts w:ascii="굴림" w:eastAsia="굴림" w:hAnsi="굴림" w:cs="굴림" w:hint="eastAsia"/>
+                <w:rFonts w:ascii="굴림" w:eastAsia="굴림" w:hAnsi="굴림" w:cs="굴림"/>
                 <w:color w:val="000000"/>
                 <w:kern w:val="0"/>
                 <w:szCs w:val="20"/>
@@ -7207,7 +7287,7 @@
               <w:autoSpaceDN/>
               <w:jc w:val="center"/>
               <w:rPr>
-                <w:rFonts w:ascii="굴림" w:eastAsia="굴림" w:hAnsi="굴림" w:cs="굴림" w:hint="eastAsia"/>
+                <w:rFonts w:ascii="굴림" w:eastAsia="굴림" w:hAnsi="굴림" w:cs="굴림"/>
                 <w:color w:val="000000"/>
                 <w:kern w:val="0"/>
                 <w:szCs w:val="20"/>
@@ -7235,14 +7315,24 @@
               <w:wordWrap/>
               <w:autoSpaceDE/>
               <w:autoSpaceDN/>
-              <w:jc w:val="left"/>
+              <w:jc w:val="center"/>
+              <w:rPr>
+                <w:rFonts w:ascii="굴림" w:eastAsia="굴림" w:hAnsi="굴림" w:cs="굴림"/>
+                <w:color w:val="000000"/>
+                <w:kern w:val="0"/>
+                <w:szCs w:val="20"/>
+              </w:rPr>
+            </w:pPr>
+            <w:r>
               <w:rPr>
                 <w:rFonts w:ascii="굴림" w:eastAsia="굴림" w:hAnsi="굴림" w:cs="굴림" w:hint="eastAsia"/>
                 <w:color w:val="000000"/>
                 <w:kern w:val="0"/>
                 <w:szCs w:val="20"/>
               </w:rPr>
-            </w:pPr>
+              <w:t>find(</w:t>
+            </w:r>
+            <w:proofErr w:type="spellStart"/>
             <w:r>
               <w:rPr>
                 <w:rFonts w:ascii="굴림" w:eastAsia="굴림" w:hAnsi="굴림" w:cs="굴림" w:hint="eastAsia"/>
@@ -7250,9 +7340,9 @@
                 <w:kern w:val="0"/>
                 <w:szCs w:val="20"/>
               </w:rPr>
-              <w:t>find(</w:t>
+              <w:t>Cluster.begin</w:t>
             </w:r>
-            <w:proofErr w:type="spellStart"/>
+            <w:proofErr w:type="spellEnd"/>
             <w:r>
               <w:rPr>
                 <w:rFonts w:ascii="굴림" w:eastAsia="굴림" w:hAnsi="굴림" w:cs="굴림" w:hint="eastAsia"/>
@@ -7260,9 +7350,9 @@
                 <w:kern w:val="0"/>
                 <w:szCs w:val="20"/>
               </w:rPr>
-              <w:t>Cluster.begin</w:t>
+              <w:t xml:space="preserve">(), </w:t>
             </w:r>
-            <w:proofErr w:type="spellEnd"/>
+            <w:proofErr w:type="spellStart"/>
             <w:r>
               <w:rPr>
                 <w:rFonts w:ascii="굴림" w:eastAsia="굴림" w:hAnsi="굴림" w:cs="굴림" w:hint="eastAsia"/>
@@ -7270,9 +7360,9 @@
                 <w:kern w:val="0"/>
                 <w:szCs w:val="20"/>
               </w:rPr>
-              <w:t xml:space="preserve">(), </w:t>
+              <w:t>Cluster.end</w:t>
             </w:r>
-            <w:proofErr w:type="spellStart"/>
+            <w:proofErr w:type="spellEnd"/>
             <w:r>
               <w:rPr>
                 <w:rFonts w:ascii="굴림" w:eastAsia="굴림" w:hAnsi="굴림" w:cs="굴림" w:hint="eastAsia"/>
@@ -7280,17 +7370,7 @@
                 <w:kern w:val="0"/>
                 <w:szCs w:val="20"/>
               </w:rPr>
-              <w:t>Cluster.end</w:t>
-            </w:r>
-            <w:proofErr w:type="spellEnd"/>
-            <w:r>
-              <w:rPr>
-                <w:rFonts w:ascii="굴림" w:eastAsia="굴림" w:hAnsi="굴림" w:cs="굴림" w:hint="eastAsia"/>
-                <w:color w:val="000000"/>
-                <w:kern w:val="0"/>
-                <w:szCs w:val="20"/>
-              </w:rPr>
-              <w:t>(), l ) </w:t>
+              <w:t>(), l )</w:t>
             </w:r>
           </w:p>
         </w:tc>
@@ -7307,7 +7387,7 @@
               <w:autoSpaceDN/>
               <w:jc w:val="center"/>
               <w:rPr>
-                <w:rFonts w:ascii="굴림" w:eastAsia="굴림" w:hAnsi="굴림" w:cs="굴림" w:hint="eastAsia"/>
+                <w:rFonts w:ascii="굴림" w:eastAsia="굴림" w:hAnsi="굴림" w:cs="굴림"/>
                 <w:color w:val="000000"/>
                 <w:kern w:val="0"/>
                 <w:szCs w:val="20"/>
@@ -7335,9 +7415,9 @@
               <w:wordWrap/>
               <w:autoSpaceDE/>
               <w:autoSpaceDN/>
-              <w:jc w:val="left"/>
-              <w:rPr>
-                <w:rFonts w:ascii="굴림" w:eastAsia="굴림" w:hAnsi="굴림" w:cs="굴림" w:hint="eastAsia"/>
+              <w:jc w:val="center"/>
+              <w:rPr>
+                <w:rFonts w:ascii="굴림" w:eastAsia="굴림" w:hAnsi="굴림" w:cs="굴림"/>
                 <w:color w:val="000000"/>
                 <w:kern w:val="0"/>
                 <w:szCs w:val="20"/>
@@ -7372,7 +7452,7 @@
               <w:autoSpaceDN/>
               <w:jc w:val="center"/>
               <w:rPr>
-                <w:rFonts w:ascii="굴림" w:eastAsia="굴림" w:hAnsi="굴림" w:cs="굴림" w:hint="eastAsia"/>
+                <w:rFonts w:ascii="굴림" w:eastAsia="굴림" w:hAnsi="굴림" w:cs="굴림"/>
                 <w:color w:val="000000"/>
                 <w:kern w:val="0"/>
                 <w:szCs w:val="20"/>
@@ -7402,7 +7482,7 @@
               <w:autoSpaceDN/>
               <w:jc w:val="center"/>
               <w:rPr>
-                <w:rFonts w:ascii="굴림" w:eastAsia="굴림" w:hAnsi="굴림" w:cs="굴림" w:hint="eastAsia"/>
+                <w:rFonts w:ascii="굴림" w:eastAsia="굴림" w:hAnsi="굴림" w:cs="굴림"/>
                 <w:color w:val="000000"/>
                 <w:kern w:val="0"/>
                 <w:szCs w:val="20"/>
@@ -7430,9 +7510,9 @@
               <w:wordWrap/>
               <w:autoSpaceDE/>
               <w:autoSpaceDN/>
-              <w:jc w:val="left"/>
-              <w:rPr>
-                <w:rFonts w:ascii="굴림" w:eastAsia="굴림" w:hAnsi="굴림" w:cs="굴림" w:hint="eastAsia"/>
+              <w:jc w:val="center"/>
+              <w:rPr>
+                <w:rFonts w:ascii="굴림" w:eastAsia="굴림" w:hAnsi="굴림" w:cs="굴림"/>
                 <w:color w:val="000000"/>
                 <w:kern w:val="0"/>
                 <w:szCs w:val="20"/>
@@ -7465,15 +7545,25 @@
               <w:wordWrap/>
               <w:autoSpaceDE/>
               <w:autoSpaceDN/>
-              <w:jc w:val="left"/>
+              <w:jc w:val="center"/>
+              <w:rPr>
+                <w:rFonts w:ascii="굴림" w:eastAsia="굴림" w:hAnsi="굴림" w:cs="굴림"/>
+                <w:color w:val="000000"/>
+                <w:kern w:val="0"/>
+                <w:szCs w:val="20"/>
+              </w:rPr>
+            </w:pPr>
+            <w:proofErr w:type="spellStart"/>
+            <w:r>
               <w:rPr>
                 <w:rFonts w:ascii="굴림" w:eastAsia="굴림" w:hAnsi="굴림" w:cs="굴림" w:hint="eastAsia"/>
                 <w:color w:val="000000"/>
                 <w:kern w:val="0"/>
                 <w:szCs w:val="20"/>
               </w:rPr>
-            </w:pPr>
-            <w:proofErr w:type="spellStart"/>
+              <w:t>Cluster.push_back</w:t>
+            </w:r>
+            <w:proofErr w:type="spellEnd"/>
             <w:r>
               <w:rPr>
                 <w:rFonts w:ascii="굴림" w:eastAsia="굴림" w:hAnsi="굴림" w:cs="굴림" w:hint="eastAsia"/>
@@ -7481,17 +7571,7 @@
                 <w:kern w:val="0"/>
                 <w:szCs w:val="20"/>
               </w:rPr>
-              <w:t>Cluster.push_back</w:t>
-            </w:r>
-            <w:proofErr w:type="spellEnd"/>
-            <w:r>
-              <w:rPr>
-                <w:rFonts w:ascii="굴림" w:eastAsia="굴림" w:hAnsi="굴림" w:cs="굴림" w:hint="eastAsia"/>
-                <w:color w:val="000000"/>
-                <w:kern w:val="0"/>
-                <w:szCs w:val="20"/>
-              </w:rPr>
-              <w:t>(j); </w:t>
+              <w:t>(j);</w:t>
             </w:r>
           </w:p>
         </w:tc>
@@ -7508,7 +7588,7 @@
               <w:autoSpaceDN/>
               <w:jc w:val="center"/>
               <w:rPr>
-                <w:rFonts w:ascii="굴림" w:eastAsia="굴림" w:hAnsi="굴림" w:cs="굴림" w:hint="eastAsia"/>
+                <w:rFonts w:ascii="굴림" w:eastAsia="굴림" w:hAnsi="굴림" w:cs="굴림"/>
                 <w:color w:val="000000"/>
                 <w:kern w:val="0"/>
                 <w:szCs w:val="20"/>
@@ -7536,9 +7616,9 @@
               <w:wordWrap/>
               <w:autoSpaceDE/>
               <w:autoSpaceDN/>
-              <w:jc w:val="left"/>
-              <w:rPr>
-                <w:rFonts w:ascii="굴림" w:eastAsia="굴림" w:hAnsi="굴림" w:cs="굴림" w:hint="eastAsia"/>
+              <w:jc w:val="center"/>
+              <w:rPr>
+                <w:rFonts w:ascii="굴림" w:eastAsia="굴림" w:hAnsi="굴림" w:cs="굴림"/>
                 <w:color w:val="000000"/>
                 <w:kern w:val="0"/>
                 <w:szCs w:val="20"/>
@@ -7580,14 +7660,24 @@
               <w:wordWrap/>
               <w:autoSpaceDE/>
               <w:autoSpaceDN/>
-              <w:jc w:val="left"/>
+              <w:jc w:val="center"/>
+              <w:rPr>
+                <w:rFonts w:ascii="굴림" w:eastAsia="굴림" w:hAnsi="굴림" w:cs="굴림"/>
+                <w:color w:val="000000"/>
+                <w:kern w:val="0"/>
+                <w:szCs w:val="20"/>
+              </w:rPr>
+            </w:pPr>
+            <w:r>
               <w:rPr>
                 <w:rFonts w:ascii="굴림" w:eastAsia="굴림" w:hAnsi="굴림" w:cs="굴림" w:hint="eastAsia"/>
                 <w:color w:val="000000"/>
                 <w:kern w:val="0"/>
                 <w:szCs w:val="20"/>
               </w:rPr>
-            </w:pPr>
+              <w:t xml:space="preserve">Cluster[l] = -1; </w:t>
+            </w:r>
+            <w:proofErr w:type="spellStart"/>
             <w:r>
               <w:rPr>
                 <w:rFonts w:ascii="굴림" w:eastAsia="굴림" w:hAnsi="굴림" w:cs="굴림" w:hint="eastAsia"/>
@@ -7595,9 +7685,9 @@
                 <w:kern w:val="0"/>
                 <w:szCs w:val="20"/>
               </w:rPr>
-              <w:t xml:space="preserve">Cluster[l] = -1; </w:t>
+              <w:t>Cluster_size</w:t>
             </w:r>
-            <w:proofErr w:type="spellStart"/>
+            <w:proofErr w:type="spellEnd"/>
             <w:r>
               <w:rPr>
                 <w:rFonts w:ascii="굴림" w:eastAsia="굴림" w:hAnsi="굴림" w:cs="굴림" w:hint="eastAsia"/>
@@ -7605,17 +7695,7 @@
                 <w:kern w:val="0"/>
                 <w:szCs w:val="20"/>
               </w:rPr>
-              <w:t>Cluster_size</w:t>
-            </w:r>
-            <w:proofErr w:type="spellEnd"/>
-            <w:r>
-              <w:rPr>
-                <w:rFonts w:ascii="굴림" w:eastAsia="굴림" w:hAnsi="굴림" w:cs="굴림" w:hint="eastAsia"/>
-                <w:color w:val="000000"/>
-                <w:kern w:val="0"/>
-                <w:szCs w:val="20"/>
-              </w:rPr>
-              <w:t xml:space="preserve"> += 1; </w:t>
+              <w:t xml:space="preserve"> += 1;</w:t>
             </w:r>
           </w:p>
         </w:tc>
@@ -7637,7 +7717,7 @@
               <w:autoSpaceDN/>
               <w:jc w:val="center"/>
               <w:rPr>
-                <w:rFonts w:ascii="굴림" w:eastAsia="굴림" w:hAnsi="굴림" w:cs="굴림" w:hint="eastAsia"/>
+                <w:rFonts w:ascii="굴림" w:eastAsia="굴림" w:hAnsi="굴림" w:cs="굴림"/>
                 <w:color w:val="000000"/>
                 <w:kern w:val="0"/>
                 <w:szCs w:val="20"/>
@@ -7678,7 +7758,7 @@
               <w:autoSpaceDN/>
               <w:jc w:val="center"/>
               <w:rPr>
-                <w:rFonts w:ascii="굴림" w:eastAsia="굴림" w:hAnsi="굴림" w:cs="굴림" w:hint="eastAsia"/>
+                <w:rFonts w:ascii="굴림" w:eastAsia="굴림" w:hAnsi="굴림" w:cs="굴림"/>
                 <w:color w:val="000000"/>
                 <w:kern w:val="0"/>
                 <w:szCs w:val="20"/>
@@ -7706,15 +7786,25 @@
               <w:wordWrap/>
               <w:autoSpaceDE/>
               <w:autoSpaceDN/>
-              <w:jc w:val="left"/>
+              <w:jc w:val="center"/>
+              <w:rPr>
+                <w:rFonts w:ascii="굴림" w:eastAsia="굴림" w:hAnsi="굴림" w:cs="굴림"/>
+                <w:color w:val="000000"/>
+                <w:kern w:val="0"/>
+                <w:szCs w:val="20"/>
+              </w:rPr>
+            </w:pPr>
+            <w:proofErr w:type="spellStart"/>
+            <w:r>
               <w:rPr>
                 <w:rFonts w:ascii="굴림" w:eastAsia="굴림" w:hAnsi="굴림" w:cs="굴림" w:hint="eastAsia"/>
                 <w:color w:val="000000"/>
                 <w:kern w:val="0"/>
                 <w:szCs w:val="20"/>
               </w:rPr>
-            </w:pPr>
-            <w:proofErr w:type="spellStart"/>
+              <w:t>Pocket.erase</w:t>
+            </w:r>
+            <w:proofErr w:type="spellEnd"/>
             <w:r>
               <w:rPr>
                 <w:rFonts w:ascii="굴림" w:eastAsia="굴림" w:hAnsi="굴림" w:cs="굴림" w:hint="eastAsia"/>
@@ -7722,9 +7812,9 @@
                 <w:kern w:val="0"/>
                 <w:szCs w:val="20"/>
               </w:rPr>
-              <w:t>Pocket.erase</w:t>
+              <w:t>( remove(</w:t>
             </w:r>
-            <w:proofErr w:type="spellEnd"/>
+            <w:proofErr w:type="spellStart"/>
             <w:r>
               <w:rPr>
                 <w:rFonts w:ascii="굴림" w:eastAsia="굴림" w:hAnsi="굴림" w:cs="굴림" w:hint="eastAsia"/>
@@ -7732,9 +7822,9 @@
                 <w:kern w:val="0"/>
                 <w:szCs w:val="20"/>
               </w:rPr>
-              <w:t>( remove(</w:t>
+              <w:t>Pocket.begin</w:t>
             </w:r>
-            <w:proofErr w:type="spellStart"/>
+            <w:proofErr w:type="spellEnd"/>
             <w:r>
               <w:rPr>
                 <w:rFonts w:ascii="굴림" w:eastAsia="굴림" w:hAnsi="굴림" w:cs="굴림" w:hint="eastAsia"/>
@@ -7742,9 +7832,9 @@
                 <w:kern w:val="0"/>
                 <w:szCs w:val="20"/>
               </w:rPr>
-              <w:t>Pocket.begin</w:t>
+              <w:t xml:space="preserve">(), </w:t>
             </w:r>
-            <w:proofErr w:type="spellEnd"/>
+            <w:proofErr w:type="spellStart"/>
             <w:r>
               <w:rPr>
                 <w:rFonts w:ascii="굴림" w:eastAsia="굴림" w:hAnsi="굴림" w:cs="굴림" w:hint="eastAsia"/>
@@ -7752,9 +7842,9 @@
                 <w:kern w:val="0"/>
                 <w:szCs w:val="20"/>
               </w:rPr>
-              <w:t xml:space="preserve">(), </w:t>
+              <w:t>Pocket.end</w:t>
             </w:r>
-            <w:proofErr w:type="spellStart"/>
+            <w:proofErr w:type="spellEnd"/>
             <w:r>
               <w:rPr>
                 <w:rFonts w:ascii="굴림" w:eastAsia="굴림" w:hAnsi="굴림" w:cs="굴림" w:hint="eastAsia"/>
@@ -7762,6 +7852,16 @@
                 <w:kern w:val="0"/>
                 <w:szCs w:val="20"/>
               </w:rPr>
+              <w:t xml:space="preserve">(), k), </w:t>
+            </w:r>
+            <w:proofErr w:type="spellStart"/>
+            <w:r>
+              <w:rPr>
+                <w:rFonts w:ascii="굴림" w:eastAsia="굴림" w:hAnsi="굴림" w:cs="굴림" w:hint="eastAsia"/>
+                <w:color w:val="000000"/>
+                <w:kern w:val="0"/>
+                <w:szCs w:val="20"/>
+              </w:rPr>
               <w:t>Pocket.end</w:t>
             </w:r>
             <w:proofErr w:type="spellEnd"/>
@@ -7772,27 +7872,7 @@
                 <w:kern w:val="0"/>
                 <w:szCs w:val="20"/>
               </w:rPr>
-              <w:t xml:space="preserve">(), k), </w:t>
-            </w:r>
-            <w:proofErr w:type="spellStart"/>
-            <w:r>
-              <w:rPr>
-                <w:rFonts w:ascii="굴림" w:eastAsia="굴림" w:hAnsi="굴림" w:cs="굴림" w:hint="eastAsia"/>
-                <w:color w:val="000000"/>
-                <w:kern w:val="0"/>
-                <w:szCs w:val="20"/>
-              </w:rPr>
-              <w:t>Pocket.end</w:t>
-            </w:r>
-            <w:proofErr w:type="spellEnd"/>
-            <w:r>
-              <w:rPr>
-                <w:rFonts w:ascii="굴림" w:eastAsia="굴림" w:hAnsi="굴림" w:cs="굴림" w:hint="eastAsia"/>
-                <w:color w:val="000000"/>
-                <w:kern w:val="0"/>
-                <w:szCs w:val="20"/>
-              </w:rPr>
-              <w:t>() ) </w:t>
+              <w:t>() )</w:t>
             </w:r>
           </w:p>
         </w:tc>
@@ -7809,7 +7889,7 @@
               <w:autoSpaceDN/>
               <w:jc w:val="center"/>
               <w:rPr>
-                <w:rFonts w:ascii="굴림" w:eastAsia="굴림" w:hAnsi="굴림" w:cs="굴림" w:hint="eastAsia"/>
+                <w:rFonts w:ascii="굴림" w:eastAsia="굴림" w:hAnsi="굴림" w:cs="굴림"/>
                 <w:color w:val="000000"/>
                 <w:kern w:val="0"/>
                 <w:szCs w:val="20"/>
@@ -7837,14 +7917,24 @@
               <w:wordWrap/>
               <w:autoSpaceDE/>
               <w:autoSpaceDN/>
-              <w:jc w:val="left"/>
+              <w:jc w:val="center"/>
+              <w:rPr>
+                <w:rFonts w:ascii="굴림" w:eastAsia="굴림" w:hAnsi="굴림" w:cs="굴림"/>
+                <w:color w:val="000000"/>
+                <w:kern w:val="0"/>
+                <w:szCs w:val="20"/>
+              </w:rPr>
+            </w:pPr>
+            <w:r>
               <w:rPr>
                 <w:rFonts w:ascii="굴림" w:eastAsia="굴림" w:hAnsi="굴림" w:cs="굴림" w:hint="eastAsia"/>
                 <w:color w:val="000000"/>
                 <w:kern w:val="0"/>
                 <w:szCs w:val="20"/>
               </w:rPr>
-            </w:pPr>
+              <w:t xml:space="preserve">Pocket[k] = 1; </w:t>
+            </w:r>
+            <w:proofErr w:type="spellStart"/>
             <w:r>
               <w:rPr>
                 <w:rFonts w:ascii="굴림" w:eastAsia="굴림" w:hAnsi="굴림" w:cs="굴림" w:hint="eastAsia"/>
@@ -7852,9 +7942,9 @@
                 <w:kern w:val="0"/>
                 <w:szCs w:val="20"/>
               </w:rPr>
-              <w:t xml:space="preserve">Pocket[k] = 1; </w:t>
+              <w:t>Pocket_size</w:t>
             </w:r>
-            <w:proofErr w:type="spellStart"/>
+            <w:proofErr w:type="spellEnd"/>
             <w:r>
               <w:rPr>
                 <w:rFonts w:ascii="굴림" w:eastAsia="굴림" w:hAnsi="굴림" w:cs="굴림" w:hint="eastAsia"/>
@@ -7862,459 +7952,7 @@
                 <w:kern w:val="0"/>
                 <w:szCs w:val="20"/>
               </w:rPr>
-              <w:t>Pocket_size</w:t>
-            </w:r>
-            <w:proofErr w:type="spellEnd"/>
-            <w:r>
-              <w:rPr>
-                <w:rFonts w:ascii="굴림" w:eastAsia="굴림" w:hAnsi="굴림" w:cs="굴림" w:hint="eastAsia"/>
-                <w:color w:val="000000"/>
-                <w:kern w:val="0"/>
-                <w:szCs w:val="20"/>
-              </w:rPr>
-              <w:t xml:space="preserve"> -= 1; </w:t>
-            </w:r>
-          </w:p>
-        </w:tc>
-      </w:tr>
-      <w:tr>
-        <w:trPr>
-          <w:trHeight w:val="360"/>
-        </w:trPr>
-        <w:tc>
-          <w:tcPr>
-            <w:tcW w:w="1142" w:type="pct"/>
-            <w:hideMark/>
-          </w:tcPr>
-          <w:p>
-            <w:pPr>
-              <w:widowControl/>
-              <w:wordWrap/>
-              <w:autoSpaceDE/>
-              <w:autoSpaceDN/>
-              <w:jc w:val="center"/>
-              <w:rPr>
-                <w:rFonts w:ascii="굴림" w:eastAsia="굴림" w:hAnsi="굴림" w:cs="굴림" w:hint="eastAsia"/>
-                <w:color w:val="000000"/>
-                <w:kern w:val="0"/>
-                <w:szCs w:val="20"/>
-              </w:rPr>
-            </w:pPr>
-            <w:proofErr w:type="spellStart"/>
-            <w:r>
-              <w:rPr>
-                <w:rFonts w:ascii="굴림" w:eastAsia="굴림" w:hAnsi="굴림" w:cs="굴림" w:hint="eastAsia"/>
-                <w:color w:val="000000"/>
-                <w:kern w:val="0"/>
-                <w:szCs w:val="20"/>
-              </w:rPr>
-              <w:t>SpinMatrix.flip</w:t>
-            </w:r>
-            <w:proofErr w:type="spellEnd"/>
-            <w:r>
-              <w:rPr>
-                <w:rFonts w:ascii="굴림" w:eastAsia="굴림" w:hAnsi="굴림" w:cs="굴림" w:hint="eastAsia"/>
-                <w:color w:val="000000"/>
-                <w:kern w:val="0"/>
-                <w:szCs w:val="20"/>
-              </w:rPr>
-              <w:t>(Clister)</w:t>
-            </w:r>
-          </w:p>
-        </w:tc>
-        <w:tc>
-          <w:tcPr>
-            <w:tcW w:w="557" w:type="pct"/>
-            <w:hideMark/>
-          </w:tcPr>
-          <w:p>
-            <w:pPr>
-              <w:widowControl/>
-              <w:wordWrap/>
-              <w:autoSpaceDE/>
-              <w:autoSpaceDN/>
-              <w:jc w:val="center"/>
-              <w:rPr>
-                <w:rFonts w:ascii="굴림" w:eastAsia="굴림" w:hAnsi="굴림" w:cs="굴림" w:hint="eastAsia"/>
-                <w:color w:val="000000"/>
-                <w:kern w:val="0"/>
-                <w:szCs w:val="20"/>
-              </w:rPr>
-            </w:pPr>
-            <w:r>
-              <w:rPr>
-                <w:rFonts w:ascii="굴림" w:eastAsia="굴림" w:hAnsi="굴림" w:cs="굴림" w:hint="eastAsia"/>
-                <w:color w:val="000000"/>
-                <w:kern w:val="0"/>
-                <w:szCs w:val="20"/>
-              </w:rPr>
-              <w:t>O(n)</w:t>
-            </w:r>
-          </w:p>
-        </w:tc>
-        <w:tc>
-          <w:tcPr>
-            <w:tcW w:w="1711" w:type="pct"/>
-            <w:hideMark/>
-          </w:tcPr>
-          <w:p>
-            <w:pPr>
-              <w:widowControl/>
-              <w:wordWrap/>
-              <w:autoSpaceDE/>
-              <w:autoSpaceDN/>
-              <w:jc w:val="left"/>
-              <w:rPr>
-                <w:rFonts w:ascii="굴림" w:eastAsia="굴림" w:hAnsi="굴림" w:cs="굴림" w:hint="eastAsia"/>
-                <w:color w:val="000000"/>
-                <w:kern w:val="0"/>
-                <w:szCs w:val="20"/>
-              </w:rPr>
-            </w:pPr>
-            <w:r>
-              <w:rPr>
-                <w:rFonts w:ascii="굴림" w:eastAsia="굴림" w:hAnsi="굴림" w:cs="굴림" w:hint="eastAsia"/>
-                <w:color w:val="000000"/>
-                <w:kern w:val="0"/>
-                <w:szCs w:val="20"/>
-              </w:rPr>
-              <w:t xml:space="preserve"> for ( </w:t>
-            </w:r>
-            <w:proofErr w:type="spellStart"/>
-            <w:r>
-              <w:rPr>
-                <w:rFonts w:ascii="굴림" w:eastAsia="굴림" w:hAnsi="굴림" w:cs="굴림" w:hint="eastAsia"/>
-                <w:color w:val="000000"/>
-                <w:kern w:val="0"/>
-                <w:szCs w:val="20"/>
-              </w:rPr>
-              <w:t>i</w:t>
-            </w:r>
-            <w:proofErr w:type="spellEnd"/>
-            <w:r>
-              <w:rPr>
-                <w:rFonts w:ascii="굴림" w:eastAsia="굴림" w:hAnsi="굴림" w:cs="굴림" w:hint="eastAsia"/>
-                <w:color w:val="000000"/>
-                <w:kern w:val="0"/>
-                <w:szCs w:val="20"/>
-              </w:rPr>
-              <w:t xml:space="preserve"> : Cluster){</w:t>
-            </w:r>
-          </w:p>
-          <w:p>
-            <w:pPr>
-              <w:widowControl/>
-              <w:wordWrap/>
-              <w:autoSpaceDE/>
-              <w:autoSpaceDN/>
-              <w:jc w:val="left"/>
-              <w:rPr>
-                <w:rFonts w:ascii="굴림" w:eastAsia="굴림" w:hAnsi="굴림" w:cs="굴림" w:hint="eastAsia"/>
-                <w:color w:val="000000"/>
-                <w:kern w:val="0"/>
-                <w:szCs w:val="20"/>
-              </w:rPr>
-            </w:pPr>
-            <w:r>
-              <w:rPr>
-                <w:rFonts w:ascii="굴림" w:eastAsia="굴림" w:hAnsi="굴림" w:cs="굴림" w:hint="eastAsia"/>
-                <w:color w:val="000000"/>
-                <w:kern w:val="0"/>
-                <w:szCs w:val="20"/>
-              </w:rPr>
-              <w:t xml:space="preserve">    </w:t>
-            </w:r>
-            <w:proofErr w:type="spellStart"/>
-            <w:r>
-              <w:rPr>
-                <w:rFonts w:ascii="굴림" w:eastAsia="굴림" w:hAnsi="굴림" w:cs="굴림" w:hint="eastAsia"/>
-                <w:color w:val="000000"/>
-                <w:kern w:val="0"/>
-                <w:szCs w:val="20"/>
-              </w:rPr>
-              <w:t>SpinMatrix</w:t>
-            </w:r>
-            <w:proofErr w:type="spellEnd"/>
-            <w:r>
-              <w:rPr>
-                <w:rFonts w:ascii="굴림" w:eastAsia="굴림" w:hAnsi="굴림" w:cs="굴림" w:hint="eastAsia"/>
-                <w:color w:val="000000"/>
-                <w:kern w:val="0"/>
-                <w:szCs w:val="20"/>
-              </w:rPr>
-              <w:t>[</w:t>
-            </w:r>
-            <w:proofErr w:type="spellStart"/>
-            <w:r>
-              <w:rPr>
-                <w:rFonts w:ascii="굴림" w:eastAsia="굴림" w:hAnsi="굴림" w:cs="굴림" w:hint="eastAsia"/>
-                <w:color w:val="000000"/>
-                <w:kern w:val="0"/>
-                <w:szCs w:val="20"/>
-              </w:rPr>
-              <w:t>i</w:t>
-            </w:r>
-            <w:proofErr w:type="spellEnd"/>
-            <w:r>
-              <w:rPr>
-                <w:rFonts w:ascii="굴림" w:eastAsia="굴림" w:hAnsi="굴림" w:cs="굴림" w:hint="eastAsia"/>
-                <w:color w:val="000000"/>
-                <w:kern w:val="0"/>
-                <w:szCs w:val="20"/>
-              </w:rPr>
-              <w:t>] *= -1;</w:t>
-            </w:r>
-          </w:p>
-          <w:p>
-            <w:pPr>
-              <w:widowControl/>
-              <w:wordWrap/>
-              <w:autoSpaceDE/>
-              <w:autoSpaceDN/>
-              <w:jc w:val="left"/>
-              <w:rPr>
-                <w:rFonts w:ascii="굴림" w:eastAsia="굴림" w:hAnsi="굴림" w:cs="굴림" w:hint="eastAsia"/>
-                <w:color w:val="000000"/>
-                <w:kern w:val="0"/>
-                <w:szCs w:val="20"/>
-              </w:rPr>
-            </w:pPr>
-            <w:r>
-              <w:rPr>
-                <w:rFonts w:ascii="굴림" w:eastAsia="굴림" w:hAnsi="굴림" w:cs="굴림" w:hint="eastAsia"/>
-                <w:color w:val="000000"/>
-                <w:kern w:val="0"/>
-                <w:szCs w:val="20"/>
-              </w:rPr>
-              <w:t>}</w:t>
-            </w:r>
-          </w:p>
-        </w:tc>
-        <w:tc>
-          <w:tcPr>
-            <w:tcW w:w="557" w:type="pct"/>
-            <w:hideMark/>
-          </w:tcPr>
-          <w:p>
-            <w:pPr>
-              <w:widowControl/>
-              <w:wordWrap/>
-              <w:autoSpaceDE/>
-              <w:autoSpaceDN/>
-              <w:jc w:val="center"/>
-              <w:rPr>
-                <w:rFonts w:ascii="굴림" w:eastAsia="굴림" w:hAnsi="굴림" w:cs="굴림" w:hint="eastAsia"/>
-                <w:color w:val="000000"/>
-                <w:kern w:val="0"/>
-                <w:szCs w:val="20"/>
-              </w:rPr>
-            </w:pPr>
-            <w:r>
-              <w:rPr>
-                <w:rFonts w:ascii="굴림" w:eastAsia="굴림" w:hAnsi="굴림" w:cs="굴림" w:hint="eastAsia"/>
-                <w:color w:val="000000"/>
-                <w:kern w:val="0"/>
-                <w:szCs w:val="20"/>
-              </w:rPr>
-              <w:t>O(n)</w:t>
-            </w:r>
-          </w:p>
-        </w:tc>
-        <w:tc>
-          <w:tcPr>
-            <w:tcW w:w="1032" w:type="pct"/>
-            <w:hideMark/>
-          </w:tcPr>
-          <w:p>
-            <w:pPr>
-              <w:widowControl/>
-              <w:wordWrap/>
-              <w:autoSpaceDE/>
-              <w:autoSpaceDN/>
-              <w:jc w:val="left"/>
-              <w:rPr>
-                <w:rFonts w:ascii="굴림" w:eastAsia="굴림" w:hAnsi="굴림" w:cs="굴림" w:hint="eastAsia"/>
-                <w:color w:val="000000"/>
-                <w:kern w:val="0"/>
-                <w:szCs w:val="20"/>
-              </w:rPr>
-            </w:pPr>
-            <w:r>
-              <w:rPr>
-                <w:rFonts w:ascii="굴림" w:eastAsia="굴림" w:hAnsi="굴림" w:cs="굴림" w:hint="eastAsia"/>
-                <w:color w:val="000000"/>
-                <w:kern w:val="0"/>
-                <w:szCs w:val="20"/>
-              </w:rPr>
-              <w:t xml:space="preserve">for(int </w:t>
-            </w:r>
-            <w:proofErr w:type="spellStart"/>
-            <w:r>
-              <w:rPr>
-                <w:rFonts w:ascii="굴림" w:eastAsia="굴림" w:hAnsi="굴림" w:cs="굴림" w:hint="eastAsia"/>
-                <w:color w:val="000000"/>
-                <w:kern w:val="0"/>
-                <w:szCs w:val="20"/>
-              </w:rPr>
-              <w:t>i</w:t>
-            </w:r>
-            <w:proofErr w:type="spellEnd"/>
-            <w:r>
-              <w:rPr>
-                <w:rFonts w:ascii="굴림" w:eastAsia="굴림" w:hAnsi="굴림" w:cs="굴림" w:hint="eastAsia"/>
-                <w:color w:val="000000"/>
-                <w:kern w:val="0"/>
-                <w:szCs w:val="20"/>
-              </w:rPr>
-              <w:t xml:space="preserve"> = 0 ; </w:t>
-            </w:r>
-            <w:proofErr w:type="spellStart"/>
-            <w:r>
-              <w:rPr>
-                <w:rFonts w:ascii="굴림" w:eastAsia="굴림" w:hAnsi="굴림" w:cs="굴림" w:hint="eastAsia"/>
-                <w:color w:val="000000"/>
-                <w:kern w:val="0"/>
-                <w:szCs w:val="20"/>
-              </w:rPr>
-              <w:t>i</w:t>
-            </w:r>
-            <w:proofErr w:type="spellEnd"/>
-            <w:r>
-              <w:rPr>
-                <w:rFonts w:ascii="굴림" w:eastAsia="굴림" w:hAnsi="굴림" w:cs="굴림" w:hint="eastAsia"/>
-                <w:color w:val="000000"/>
-                <w:kern w:val="0"/>
-                <w:szCs w:val="20"/>
-              </w:rPr>
-              <w:t xml:space="preserve"> &lt; N ; </w:t>
-            </w:r>
-            <w:proofErr w:type="spellStart"/>
-            <w:r>
-              <w:rPr>
-                <w:rFonts w:ascii="굴림" w:eastAsia="굴림" w:hAnsi="굴림" w:cs="굴림" w:hint="eastAsia"/>
-                <w:color w:val="000000"/>
-                <w:kern w:val="0"/>
-                <w:szCs w:val="20"/>
-              </w:rPr>
-              <w:t>i</w:t>
-            </w:r>
-            <w:proofErr w:type="spellEnd"/>
-            <w:r>
-              <w:rPr>
-                <w:rFonts w:ascii="굴림" w:eastAsia="굴림" w:hAnsi="굴림" w:cs="굴림" w:hint="eastAsia"/>
-                <w:color w:val="000000"/>
-                <w:kern w:val="0"/>
-                <w:szCs w:val="20"/>
-              </w:rPr>
-              <w:t>++){</w:t>
-            </w:r>
-          </w:p>
-          <w:p>
-            <w:pPr>
-              <w:widowControl/>
-              <w:wordWrap/>
-              <w:autoSpaceDE/>
-              <w:autoSpaceDN/>
-              <w:jc w:val="left"/>
-              <w:rPr>
-                <w:rFonts w:ascii="굴림" w:eastAsia="굴림" w:hAnsi="굴림" w:cs="굴림" w:hint="eastAsia"/>
-                <w:color w:val="000000"/>
-                <w:kern w:val="0"/>
-                <w:szCs w:val="20"/>
-              </w:rPr>
-            </w:pPr>
-            <w:r>
-              <w:rPr>
-                <w:rFonts w:ascii="굴림" w:eastAsia="굴림" w:hAnsi="굴림" w:cs="굴림" w:hint="eastAsia"/>
-                <w:color w:val="000000"/>
-                <w:kern w:val="0"/>
-                <w:szCs w:val="20"/>
-              </w:rPr>
-              <w:t xml:space="preserve">    </w:t>
-            </w:r>
-            <w:proofErr w:type="spellStart"/>
-            <w:r>
-              <w:rPr>
-                <w:rFonts w:ascii="굴림" w:eastAsia="굴림" w:hAnsi="굴림" w:cs="굴림" w:hint="eastAsia"/>
-                <w:color w:val="000000"/>
-                <w:kern w:val="0"/>
-                <w:szCs w:val="20"/>
-              </w:rPr>
-              <w:t>SpinMatrix</w:t>
-            </w:r>
-            <w:proofErr w:type="spellEnd"/>
-            <w:r>
-              <w:rPr>
-                <w:rFonts w:ascii="굴림" w:eastAsia="굴림" w:hAnsi="굴림" w:cs="굴림" w:hint="eastAsia"/>
-                <w:color w:val="000000"/>
-                <w:kern w:val="0"/>
-                <w:szCs w:val="20"/>
-              </w:rPr>
-              <w:t>[</w:t>
-            </w:r>
-            <w:proofErr w:type="spellStart"/>
-            <w:r>
-              <w:rPr>
-                <w:rFonts w:ascii="굴림" w:eastAsia="굴림" w:hAnsi="굴림" w:cs="굴림" w:hint="eastAsia"/>
-                <w:color w:val="000000"/>
-                <w:kern w:val="0"/>
-                <w:szCs w:val="20"/>
-              </w:rPr>
-              <w:t>i</w:t>
-            </w:r>
-            <w:proofErr w:type="spellEnd"/>
-            <w:r>
-              <w:rPr>
-                <w:rFonts w:ascii="굴림" w:eastAsia="굴림" w:hAnsi="굴림" w:cs="굴림" w:hint="eastAsia"/>
-                <w:color w:val="000000"/>
-                <w:kern w:val="0"/>
-                <w:szCs w:val="20"/>
-              </w:rPr>
-              <w:t>] *= Cluster[</w:t>
-            </w:r>
-            <w:proofErr w:type="spellStart"/>
-            <w:r>
-              <w:rPr>
-                <w:rFonts w:ascii="굴림" w:eastAsia="굴림" w:hAnsi="굴림" w:cs="굴림" w:hint="eastAsia"/>
-                <w:color w:val="000000"/>
-                <w:kern w:val="0"/>
-                <w:szCs w:val="20"/>
-              </w:rPr>
-              <w:t>i</w:t>
-            </w:r>
-            <w:proofErr w:type="spellEnd"/>
-            <w:r>
-              <w:rPr>
-                <w:rFonts w:ascii="굴림" w:eastAsia="굴림" w:hAnsi="굴림" w:cs="굴림" w:hint="eastAsia"/>
-                <w:color w:val="000000"/>
-                <w:kern w:val="0"/>
-                <w:szCs w:val="20"/>
-              </w:rPr>
-              <w:t>];</w:t>
-            </w:r>
-          </w:p>
-          <w:p>
-            <w:pPr>
-              <w:widowControl/>
-              <w:wordWrap/>
-              <w:autoSpaceDE/>
-              <w:autoSpaceDN/>
-              <w:jc w:val="left"/>
-              <w:rPr>
-                <w:rFonts w:ascii="굴림" w:eastAsia="굴림" w:hAnsi="굴림" w:cs="굴림" w:hint="eastAsia"/>
-                <w:color w:val="000000"/>
-                <w:kern w:val="0"/>
-                <w:szCs w:val="20"/>
-              </w:rPr>
-            </w:pPr>
-            <w:r>
-              <w:rPr>
-                <w:rFonts w:ascii="굴림" w:eastAsia="굴림" w:hAnsi="굴림" w:cs="굴림" w:hint="eastAsia"/>
-                <w:color w:val="000000"/>
-                <w:kern w:val="0"/>
-                <w:szCs w:val="20"/>
-              </w:rPr>
-              <w:t>} </w:t>
+              <w:t xml:space="preserve"> -= 1;</w:t>
             </w:r>
           </w:p>
         </w:tc>
@@ -8330,10 +7968,826 @@
       <w:pPr>
         <w:pStyle w:val="a3"/>
         <w:ind w:leftChars="0" w:left="1520"/>
-        <w:rPr>
-          <w:rFonts w:hint="eastAsia"/>
-        </w:rPr>
-      </w:pPr>
+      </w:pPr>
+      <w:r>
+        <w:rPr>
+          <w:rFonts w:hint="eastAsia"/>
+        </w:rPr>
+        <w:t xml:space="preserve">표에 제시한 연산들은 </w:t>
+      </w:r>
+      <w:r>
+        <w:t>while</w:t>
+      </w:r>
+      <w:r>
+        <w:rPr>
+          <w:rFonts w:hint="eastAsia"/>
+        </w:rPr>
+        <w:t>문 안의 연산들로,</w:t>
+      </w:r>
+      <w:r>
+        <w:t xml:space="preserve"> while</w:t>
+      </w:r>
+      <w:r>
+        <w:rPr>
+          <w:rFonts w:hint="eastAsia"/>
+        </w:rPr>
+        <w:t xml:space="preserve">문까지 고려해서 </w:t>
+      </w:r>
+      <w:proofErr w:type="spellStart"/>
+      <w:r>
+        <w:rPr>
+          <w:rFonts w:hint="eastAsia"/>
+        </w:rPr>
+        <w:t>시간복잡도를</w:t>
+      </w:r>
+      <w:proofErr w:type="spellEnd"/>
+      <w:r>
+        <w:rPr>
+          <w:rFonts w:hint="eastAsia"/>
+        </w:rPr>
+        <w:t xml:space="preserve"> 다시 쓰면</w:t>
+      </w:r>
+      <w:r>
+        <w:t xml:space="preserve"> O(1)</w:t>
+      </w:r>
+      <w:r>
+        <w:rPr>
+          <w:rFonts w:hint="eastAsia"/>
+        </w:rPr>
+        <w:t xml:space="preserve"> </w:t>
+      </w:r>
+      <w:r>
+        <w:t>- &gt; O(n), O(n) -&gt; O(</w:t>
+      </w:r>
+      <m:oMath>
+        <m:sSup>
+          <m:sSupPr>
+            <m:ctrlPr>
+              <w:rPr>
+                <w:rFonts w:ascii="Cambria Math" w:hAnsi="Cambria Math"/>
+                <w:i/>
+              </w:rPr>
+            </m:ctrlPr>
+          </m:sSupPr>
+          <m:e>
+            <m:r>
+              <w:rPr>
+                <w:rFonts w:ascii="Cambria Math" w:hAnsi="Cambria Math"/>
+              </w:rPr>
+              <m:t>n</m:t>
+            </m:r>
+          </m:e>
+          <m:sup>
+            <m:r>
+              <w:rPr>
+                <w:rFonts w:ascii="Cambria Math" w:hAnsi="Cambria Math"/>
+              </w:rPr>
+              <m:t>2</m:t>
+            </m:r>
+          </m:sup>
+        </m:sSup>
+      </m:oMath>
+      <w:r>
+        <w:rPr>
+          <w:rFonts w:hint="eastAsia"/>
+        </w:rPr>
+        <w:t>)</w:t>
+      </w:r>
+      <w:r>
+        <w:t xml:space="preserve"> </w:t>
+      </w:r>
+      <w:r>
+        <w:rPr>
+          <w:rFonts w:hint="eastAsia"/>
+        </w:rPr>
+        <w:t>이 된다.</w:t>
+      </w:r>
+      <w:r>
+        <w:t xml:space="preserve"> </w:t>
+      </w:r>
+      <w:r>
+        <w:rPr>
+          <w:rFonts w:hint="eastAsia"/>
+        </w:rPr>
+        <w:t>따라서 O(</w:t>
+      </w:r>
+      <m:oMath>
+        <m:sSup>
+          <m:sSupPr>
+            <m:ctrlPr>
+              <w:rPr>
+                <w:rFonts w:ascii="Cambria Math" w:hAnsi="Cambria Math"/>
+                <w:i/>
+              </w:rPr>
+            </m:ctrlPr>
+          </m:sSupPr>
+          <m:e>
+            <m:r>
+              <w:rPr>
+                <w:rFonts w:ascii="Cambria Math" w:hAnsi="Cambria Math"/>
+              </w:rPr>
+              <m:t>n</m:t>
+            </m:r>
+          </m:e>
+          <m:sup>
+            <m:r>
+              <w:rPr>
+                <w:rFonts w:ascii="Cambria Math" w:hAnsi="Cambria Math"/>
+              </w:rPr>
+              <m:t>2</m:t>
+            </m:r>
+          </m:sup>
+        </m:sSup>
+      </m:oMath>
+      <w:r>
+        <w:rPr>
+          <w:rFonts w:hint="eastAsia"/>
+        </w:rPr>
+        <w:t xml:space="preserve">)의 연산들을 갖는 </w:t>
+      </w:r>
+      <w:r>
+        <w:t xml:space="preserve">vector </w:t>
+      </w:r>
+      <w:r>
+        <w:rPr>
+          <w:rFonts w:hint="eastAsia"/>
+        </w:rPr>
+        <w:t>자료형을 이용한 코드가 일반적으로 계산 속도가 더 느리다(</w:t>
+      </w:r>
+      <w:r>
+        <w:t>n</w:t>
+      </w:r>
+      <w:r>
+        <w:rPr>
+          <w:rFonts w:hint="eastAsia"/>
+        </w:rPr>
+        <w:t>이 큰 경우가 일반적이므로</w:t>
+      </w:r>
+      <w:r>
+        <w:t>)</w:t>
+      </w:r>
+      <w:r>
+        <w:rPr>
+          <w:rFonts w:hint="eastAsia"/>
+        </w:rPr>
+        <w:t>.</w:t>
+      </w:r>
+      <w:r>
+        <w:t xml:space="preserve"> </w:t>
+      </w:r>
+    </w:p>
+    <w:p>
+      <w:pPr>
+        <w:pStyle w:val="a3"/>
+        <w:ind w:leftChars="0" w:left="1520"/>
+      </w:pPr>
+    </w:p>
+    <w:p>
+      <w:pPr>
+        <w:pStyle w:val="a3"/>
+        <w:numPr>
+          <w:ilvl w:val="0"/>
+          <w:numId w:val="5"/>
+        </w:numPr>
+        <w:ind w:leftChars="0"/>
+        <w:rPr>
+          <w:b/>
+          <w:bCs/>
+          <w:sz w:val="22"/>
+          <w:szCs w:val="24"/>
+        </w:rPr>
+      </w:pPr>
+      <w:r>
+        <w:rPr>
+          <w:b/>
+          <w:bCs/>
+          <w:sz w:val="22"/>
+          <w:szCs w:val="24"/>
+        </w:rPr>
+        <w:t>Disordered Ising Model</w:t>
+      </w:r>
+    </w:p>
+    <w:p>
+      <w:pPr>
+        <w:pStyle w:val="a3"/>
+        <w:numPr>
+          <w:ilvl w:val="0"/>
+          <w:numId w:val="10"/>
+        </w:numPr>
+        <w:ind w:leftChars="0"/>
+        <w:rPr>
+          <w:b/>
+          <w:bCs/>
+        </w:rPr>
+      </w:pPr>
+      <w:r>
+        <w:rPr>
+          <w:b/>
+          <w:bCs/>
+        </w:rPr>
+        <w:t>Basic concept</w:t>
+      </w:r>
+    </w:p>
+    <w:p>
+      <w:pPr>
+        <w:pStyle w:val="a3"/>
+        <w:ind w:leftChars="0" w:left="1160"/>
+      </w:pPr>
+      <w:r>
+        <w:rPr>
+          <w:rFonts w:hint="eastAsia"/>
+        </w:rPr>
+        <w:t>P</w:t>
+      </w:r>
+      <w:r>
+        <w:t>ure-Ising Model</w:t>
+      </w:r>
+      <w:r>
+        <w:rPr>
+          <w:rFonts w:hint="eastAsia"/>
+        </w:rPr>
+        <w:t xml:space="preserve">과 </w:t>
+      </w:r>
+      <w:r>
+        <w:t>Cluster-Ising Model</w:t>
+      </w:r>
+      <w:r>
+        <w:rPr>
+          <w:rFonts w:hint="eastAsia"/>
+        </w:rPr>
+        <w:t xml:space="preserve">에서는 고정된 </w:t>
+      </w:r>
+      <w:r>
+        <w:t>J</w:t>
+      </w:r>
+      <w:r>
+        <w:rPr>
+          <w:rFonts w:hint="eastAsia"/>
+        </w:rPr>
+        <w:t>값을 사용했다.</w:t>
+      </w:r>
+      <w:r>
+        <w:t xml:space="preserve"> </w:t>
+      </w:r>
+      <w:r>
+        <w:rPr>
+          <w:rFonts w:hint="eastAsia"/>
+        </w:rPr>
+        <w:t>이는 계를 강자성체로 가정하고 계산했기 때문이다.</w:t>
+      </w:r>
+      <w:r>
+        <w:t xml:space="preserve"> Disordered Ising Model</w:t>
+      </w:r>
+      <w:r>
+        <w:rPr>
+          <w:rFonts w:hint="eastAsia"/>
+        </w:rPr>
+        <w:t xml:space="preserve">에서는 </w:t>
+      </w:r>
+      <w:r>
+        <w:t>Spin lattice</w:t>
+      </w:r>
+      <w:r>
+        <w:rPr>
+          <w:rFonts w:hint="eastAsia"/>
+        </w:rPr>
+        <w:t xml:space="preserve">의 </w:t>
+      </w:r>
+      <w:r>
+        <w:t xml:space="preserve">site </w:t>
+      </w:r>
+      <w:r>
+        <w:rPr>
+          <w:rFonts w:hint="eastAsia"/>
+        </w:rPr>
+        <w:t>간의 결합을 확률적으로 정한다.</w:t>
+      </w:r>
+      <w:r>
+        <w:t xml:space="preserve"> </w:t>
+      </w:r>
+      <w:r>
+        <w:rPr>
+          <w:rFonts w:hint="eastAsia"/>
+        </w:rPr>
+        <w:t>코드 알고리즘을 설명하면 다음과 같다.</w:t>
+      </w:r>
+    </w:p>
+    <w:p>
+      <w:pPr>
+        <w:pStyle w:val="a3"/>
+        <w:numPr>
+          <w:ilvl w:val="0"/>
+          <w:numId w:val="12"/>
+        </w:numPr>
+        <w:ind w:leftChars="0"/>
+      </w:pPr>
+      <w:r>
+        <w:t>Pure-Ising Model</w:t>
+      </w:r>
+      <w:r>
+        <w:rPr>
+          <w:rFonts w:hint="eastAsia"/>
+        </w:rPr>
+        <w:t xml:space="preserve">에서 </w:t>
+      </w:r>
+      <w:r>
+        <w:t>site</w:t>
+      </w:r>
+      <w:r>
+        <w:rPr>
+          <w:rFonts w:hint="eastAsia"/>
+        </w:rPr>
+        <w:t xml:space="preserve">들 간의 결합에 관여하는 </w:t>
+      </w:r>
+      <w:r>
+        <w:t>J</w:t>
+      </w:r>
+      <w:r>
+        <w:rPr>
+          <w:rFonts w:hint="eastAsia"/>
+        </w:rPr>
+        <w:t xml:space="preserve">값을 </w:t>
+      </w:r>
+      <w:r>
+        <w:t>p</w:t>
+      </w:r>
+      <w:r>
+        <w:rPr>
+          <w:rFonts w:hint="eastAsia"/>
+        </w:rPr>
+        <w:t xml:space="preserve"> 확률에 따라 </w:t>
+      </w:r>
+      <w:r>
+        <w:t>1</w:t>
+      </w:r>
+      <w:r>
+        <w:rPr>
+          <w:rFonts w:hint="eastAsia"/>
+        </w:rPr>
+        <w:t xml:space="preserve">이나 </w:t>
+      </w:r>
+      <w:r>
+        <w:t>-1</w:t>
+      </w:r>
+      <w:r>
+        <w:rPr>
+          <w:rFonts w:hint="eastAsia"/>
+        </w:rPr>
+        <w:t>로 설정한다.</w:t>
+      </w:r>
+      <w:r>
+        <w:t xml:space="preserve"> </w:t>
+      </w:r>
+      <w:r>
+        <w:rPr>
+          <w:rFonts w:hint="eastAsia"/>
+        </w:rPr>
+        <w:t xml:space="preserve">이때 </w:t>
+      </w:r>
+      <w:r>
+        <w:t>p</w:t>
+      </w:r>
+      <w:r>
+        <w:rPr>
+          <w:rFonts w:hint="eastAsia"/>
+        </w:rPr>
+        <w:t>는 코드를 실행할 때 주어진 하나의 값이다.</w:t>
+      </w:r>
+      <w:r>
+        <w:t xml:space="preserve"> </w:t>
+      </w:r>
+      <w:r>
+        <w:rPr>
+          <w:rFonts w:hint="eastAsia"/>
+        </w:rPr>
+        <w:t xml:space="preserve">구체적으로 </w:t>
+      </w:r>
+      <w:proofErr w:type="spellStart"/>
+      <w:r>
+        <w:rPr>
+          <w:rFonts w:hint="eastAsia"/>
+        </w:rPr>
+        <w:t>l</w:t>
+      </w:r>
+      <w:r>
+        <w:t>attice_size</w:t>
+      </w:r>
+      <w:proofErr w:type="spellEnd"/>
+      <w:r>
+        <w:t xml:space="preserve"> x </w:t>
+      </w:r>
+      <w:proofErr w:type="spellStart"/>
+      <w:r>
+        <w:t>lattice_size</w:t>
+      </w:r>
+      <w:proofErr w:type="spellEnd"/>
+      <w:r>
+        <w:t xml:space="preserve"> </w:t>
+      </w:r>
+      <w:r>
+        <w:rPr>
+          <w:rFonts w:hint="eastAsia"/>
+        </w:rPr>
+        <w:t xml:space="preserve">크기의 </w:t>
+      </w:r>
+      <w:r>
+        <w:t>arra</w:t>
+      </w:r>
+      <w:r>
+        <w:rPr>
+          <w:rFonts w:hint="eastAsia"/>
+        </w:rPr>
+        <w:t>y 설정하고</w:t>
+      </w:r>
+      <w:r>
+        <w:t xml:space="preserve">, </w:t>
+      </w:r>
+      <w:r>
+        <w:rPr>
+          <w:rFonts w:hint="eastAsia"/>
+        </w:rPr>
+        <w:t>spin</w:t>
+      </w:r>
+      <w:r>
+        <w:t xml:space="preserve"> site</w:t>
+      </w:r>
+      <w:r>
+        <w:rPr>
+          <w:rFonts w:hint="eastAsia"/>
+        </w:rPr>
+        <w:t>의 오른쪽과 아래의 값을 지정하고 역으로도 같이 지정하여</w:t>
+      </w:r>
+      <w:r>
+        <w:t xml:space="preserve">, </w:t>
+      </w:r>
+      <w:r>
+        <w:rPr>
+          <w:rFonts w:hint="eastAsia"/>
+        </w:rPr>
+        <w:t>오류가 없게 한다.</w:t>
+      </w:r>
+      <w:r>
+        <w:t xml:space="preserve"> </w:t>
+      </w:r>
+    </w:p>
+    <w:p>
+      <w:pPr>
+        <w:pStyle w:val="a3"/>
+        <w:numPr>
+          <w:ilvl w:val="0"/>
+          <w:numId w:val="12"/>
+        </w:numPr>
+        <w:ind w:leftChars="0"/>
+      </w:pPr>
+      <w:proofErr w:type="spellStart"/>
+      <w:r>
+        <w:rPr>
+          <w:rFonts w:hint="eastAsia"/>
+        </w:rPr>
+        <w:t>M</w:t>
+      </w:r>
+      <w:r>
+        <w:t>onteCarlo</w:t>
+      </w:r>
+      <w:proofErr w:type="spellEnd"/>
+      <w:r>
+        <w:t xml:space="preserve"> step </w:t>
+      </w:r>
+      <w:r>
+        <w:rPr>
+          <w:rFonts w:hint="eastAsia"/>
+        </w:rPr>
+        <w:t>안의 H</w:t>
+      </w:r>
+      <w:r>
+        <w:t>amiltonian</w:t>
+      </w:r>
+      <w:r>
+        <w:rPr>
+          <w:rFonts w:hint="eastAsia"/>
+        </w:rPr>
+        <w:t>을 계산하는 연산에서</w:t>
+      </w:r>
+      <w:r>
+        <w:t>, J</w:t>
+      </w:r>
+      <w:r>
+        <w:rPr>
+          <w:rFonts w:hint="eastAsia"/>
+        </w:rPr>
+        <w:t xml:space="preserve">에 대한 </w:t>
+      </w:r>
+      <w:r>
+        <w:t>array</w:t>
+      </w:r>
+      <w:r>
+        <w:rPr>
+          <w:rFonts w:hint="eastAsia"/>
+        </w:rPr>
+        <w:t>의 값을 불러와 사용한다.</w:t>
+      </w:r>
+    </w:p>
+    <w:p>
+      <w:pPr>
+        <w:ind w:left="1160"/>
+      </w:pPr>
+      <w:r>
+        <w:rPr>
+          <w:rFonts w:hint="eastAsia"/>
+        </w:rPr>
+        <w:t xml:space="preserve">p값에 대한 </w:t>
+      </w:r>
+      <w:r>
+        <w:t>&lt;</w:t>
+      </w:r>
+      <w:r>
+        <w:rPr>
+          <w:rFonts w:hint="eastAsia"/>
+        </w:rPr>
+        <w:t>m</w:t>
+      </w:r>
+      <w:r>
+        <w:t>&gt; - T</w:t>
+      </w:r>
+      <w:r>
+        <w:rPr>
+          <w:rFonts w:hint="eastAsia"/>
+        </w:rPr>
+        <w:t xml:space="preserve"> 그래프는 아래와 같다.</w:t>
+      </w:r>
+      <w:r>
+        <w:t xml:space="preserve"> </w:t>
+      </w:r>
+    </w:p>
+    <w:p>
+      <w:pPr>
+        <w:ind w:left="1160"/>
+      </w:pPr>
+      <w:r>
+        <w:rPr>
+          <w:noProof/>
+        </w:rPr>
+        <w:lastRenderedPageBreak/>
+        <w:drawing>
+          <wp:inline distT="0" distB="0" distL="0" distR="0" wp14:anchorId="18675B01" wp14:editId="1BA73188">
+            <wp:extent cx="4449615" cy="3335731"/>
+            <wp:effectExtent l="0" t="0" r="8255" b="0"/>
+            <wp:docPr id="2031363178" name="그림 1"/>
+            <wp:cNvGraphicFramePr>
+              <a:graphicFrameLocks xmlns:a="http://schemas.openxmlformats.org/drawingml/2006/main" noChangeAspect="1"/>
+            </wp:cNvGraphicFramePr>
+            <a:graphic xmlns:a="http://schemas.openxmlformats.org/drawingml/2006/main">
+              <a:graphicData uri="http://schemas.openxmlformats.org/drawingml/2006/picture">
+                <pic:pic xmlns:pic="http://schemas.openxmlformats.org/drawingml/2006/picture">
+                  <pic:nvPicPr>
+                    <pic:cNvPr id="0" name="Picture 1"/>
+                    <pic:cNvPicPr>
+                      <a:picLocks noChangeAspect="1" noChangeArrowheads="1"/>
+                    </pic:cNvPicPr>
+                  </pic:nvPicPr>
+                  <pic:blipFill>
+                    <a:blip r:embed="rId16" cstate="print">
+                      <a:extLst>
+                        <a:ext uri="{28A0092B-C50C-407E-A947-70E740481C1C}">
+                          <a14:useLocalDpi xmlns:a14="http://schemas.microsoft.com/office/drawing/2010/main" val="0"/>
+                        </a:ext>
+                      </a:extLst>
+                    </a:blip>
+                    <a:srcRect/>
+                    <a:stretch>
+                      <a:fillRect/>
+                    </a:stretch>
+                  </pic:blipFill>
+                  <pic:spPr bwMode="auto">
+                    <a:xfrm>
+                      <a:off x="0" y="0"/>
+                      <a:ext cx="4461171" cy="3344394"/>
+                    </a:xfrm>
+                    <a:prstGeom prst="rect">
+                      <a:avLst/>
+                    </a:prstGeom>
+                    <a:noFill/>
+                    <a:ln>
+                      <a:noFill/>
+                    </a:ln>
+                  </pic:spPr>
+                </pic:pic>
+              </a:graphicData>
+            </a:graphic>
+          </wp:inline>
+        </w:drawing>
+      </w:r>
+    </w:p>
+    <w:p>
+      <w:pPr>
+        <w:pStyle w:val="a3"/>
+        <w:ind w:leftChars="0" w:left="1160"/>
+      </w:pPr>
+      <w:r>
+        <w:rPr>
+          <w:noProof/>
+        </w:rPr>
+        <w:drawing>
+          <wp:inline distT="0" distB="0" distL="0" distR="0" wp14:anchorId="460C52EF" wp14:editId="4DB63A1B">
+            <wp:extent cx="4403751" cy="3301348"/>
+            <wp:effectExtent l="0" t="0" r="0" b="0"/>
+            <wp:docPr id="1899517499" name="그림 2"/>
+            <wp:cNvGraphicFramePr>
+              <a:graphicFrameLocks xmlns:a="http://schemas.openxmlformats.org/drawingml/2006/main" noChangeAspect="1"/>
+            </wp:cNvGraphicFramePr>
+            <a:graphic xmlns:a="http://schemas.openxmlformats.org/drawingml/2006/main">
+              <a:graphicData uri="http://schemas.openxmlformats.org/drawingml/2006/picture">
+                <pic:pic xmlns:pic="http://schemas.openxmlformats.org/drawingml/2006/picture">
+                  <pic:nvPicPr>
+                    <pic:cNvPr id="0" name="Picture 2"/>
+                    <pic:cNvPicPr>
+                      <a:picLocks noChangeAspect="1" noChangeArrowheads="1"/>
+                    </pic:cNvPicPr>
+                  </pic:nvPicPr>
+                  <pic:blipFill>
+                    <a:blip r:embed="rId17" cstate="print">
+                      <a:extLst>
+                        <a:ext uri="{28A0092B-C50C-407E-A947-70E740481C1C}">
+                          <a14:useLocalDpi xmlns:a14="http://schemas.microsoft.com/office/drawing/2010/main" val="0"/>
+                        </a:ext>
+                      </a:extLst>
+                    </a:blip>
+                    <a:srcRect/>
+                    <a:stretch>
+                      <a:fillRect/>
+                    </a:stretch>
+                  </pic:blipFill>
+                  <pic:spPr bwMode="auto">
+                    <a:xfrm>
+                      <a:off x="0" y="0"/>
+                      <a:ext cx="4415041" cy="3309812"/>
+                    </a:xfrm>
+                    <a:prstGeom prst="rect">
+                      <a:avLst/>
+                    </a:prstGeom>
+                    <a:noFill/>
+                    <a:ln>
+                      <a:noFill/>
+                    </a:ln>
+                  </pic:spPr>
+                </pic:pic>
+              </a:graphicData>
+            </a:graphic>
+          </wp:inline>
+        </w:drawing>
+      </w:r>
+    </w:p>
+    <w:p>
+      <w:pPr>
+        <w:pStyle w:val="a3"/>
+        <w:ind w:leftChars="0" w:left="1160"/>
+        <w:rPr>
+          <w:rFonts w:hint="eastAsia"/>
+        </w:rPr>
+      </w:pPr>
+      <w:r>
+        <w:rPr>
+          <w:noProof/>
+        </w:rPr>
+        <w:lastRenderedPageBreak/>
+        <w:drawing>
+          <wp:inline distT="0" distB="0" distL="0" distR="0" wp14:anchorId="766C3BB1" wp14:editId="0414FF00">
+            <wp:extent cx="3935578" cy="2950375"/>
+            <wp:effectExtent l="0" t="0" r="8255" b="2540"/>
+            <wp:docPr id="178726077" name="그림 1"/>
+            <wp:cNvGraphicFramePr>
+              <a:graphicFrameLocks xmlns:a="http://schemas.openxmlformats.org/drawingml/2006/main" noChangeAspect="1"/>
+            </wp:cNvGraphicFramePr>
+            <a:graphic xmlns:a="http://schemas.openxmlformats.org/drawingml/2006/main">
+              <a:graphicData uri="http://schemas.openxmlformats.org/drawingml/2006/picture">
+                <pic:pic xmlns:pic="http://schemas.openxmlformats.org/drawingml/2006/picture">
+                  <pic:nvPicPr>
+                    <pic:cNvPr id="0" name="Picture 1"/>
+                    <pic:cNvPicPr>
+                      <a:picLocks noChangeAspect="1" noChangeArrowheads="1"/>
+                    </pic:cNvPicPr>
+                  </pic:nvPicPr>
+                  <pic:blipFill>
+                    <a:blip r:embed="rId18" cstate="print">
+                      <a:extLst>
+                        <a:ext uri="{28A0092B-C50C-407E-A947-70E740481C1C}">
+                          <a14:useLocalDpi xmlns:a14="http://schemas.microsoft.com/office/drawing/2010/main" val="0"/>
+                        </a:ext>
+                      </a:extLst>
+                    </a:blip>
+                    <a:srcRect/>
+                    <a:stretch>
+                      <a:fillRect/>
+                    </a:stretch>
+                  </pic:blipFill>
+                  <pic:spPr bwMode="auto">
+                    <a:xfrm>
+                      <a:off x="0" y="0"/>
+                      <a:ext cx="3943609" cy="2956396"/>
+                    </a:xfrm>
+                    <a:prstGeom prst="rect">
+                      <a:avLst/>
+                    </a:prstGeom>
+                    <a:noFill/>
+                    <a:ln>
+                      <a:noFill/>
+                    </a:ln>
+                  </pic:spPr>
+                </pic:pic>
+              </a:graphicData>
+            </a:graphic>
+          </wp:inline>
+        </w:drawing>
+      </w:r>
+    </w:p>
+    <w:p>
+      <w:pPr>
+        <w:pStyle w:val="a3"/>
+        <w:ind w:leftChars="0" w:left="1160"/>
+      </w:pPr>
+    </w:p>
+    <w:p>
+      <w:pPr>
+        <w:pStyle w:val="a3"/>
+        <w:numPr>
+          <w:ilvl w:val="0"/>
+          <w:numId w:val="10"/>
+        </w:numPr>
+        <w:ind w:leftChars="0"/>
+        <w:rPr>
+          <w:b/>
+          <w:bCs/>
+        </w:rPr>
+      </w:pPr>
+      <w:r>
+        <w:rPr>
+          <w:rFonts w:hint="eastAsia"/>
+          <w:b/>
+          <w:bCs/>
+        </w:rPr>
+        <w:t>A</w:t>
+      </w:r>
+      <w:r>
+        <w:rPr>
+          <w:b/>
+          <w:bCs/>
+        </w:rPr>
+        <w:t>dvanced goal</w:t>
+      </w:r>
+    </w:p>
+    <w:p>
+      <w:pPr>
+        <w:pStyle w:val="a3"/>
+        <w:ind w:leftChars="0" w:left="1160"/>
+        <w:rPr>
+          <w:rFonts w:hint="eastAsia"/>
+        </w:rPr>
+      </w:pPr>
+      <w:r>
+        <w:rPr>
+          <w:rFonts w:hint="eastAsia"/>
+        </w:rPr>
+        <w:t xml:space="preserve">이번에는 </w:t>
+      </w:r>
+      <w:r>
+        <w:t>a</w:t>
+      </w:r>
+      <w:r>
+        <w:rPr>
+          <w:rFonts w:hint="eastAsia"/>
+        </w:rPr>
+        <w:t xml:space="preserve">에서 한 것과 같은 방법으로 </w:t>
+      </w:r>
+      <w:r>
+        <w:t>Disorder-Ising Model</w:t>
+      </w:r>
+      <w:r>
+        <w:rPr>
+          <w:rFonts w:hint="eastAsia"/>
+        </w:rPr>
+        <w:t>을 구현하였지만,</w:t>
+      </w:r>
+      <w:r>
+        <w:t xml:space="preserve"> </w:t>
+      </w:r>
+      <w:r>
+        <w:rPr>
+          <w:rFonts w:hint="eastAsia"/>
+        </w:rPr>
+        <w:t xml:space="preserve">이 밖에도 </w:t>
+      </w:r>
+      <w:r>
+        <w:t>Disordered-Ising Model</w:t>
+      </w:r>
+      <w:r>
+        <w:rPr>
+          <w:rFonts w:hint="eastAsia"/>
+        </w:rPr>
+        <w:t>을 구현하는 방법은 다양하다.</w:t>
+      </w:r>
+      <w:r>
+        <w:t xml:space="preserve"> </w:t>
+      </w:r>
     </w:p>
     <w:sectPr>
       <w:pgSz w:w="11906" w:h="16838"/>
@@ -8527,10 +8981,10 @@
     </w:lvl>
   </w:abstractNum>
   <w:abstractNum w:abstractNumId="2" w15:restartNumberingAfterBreak="0">
-    <w:nsid w:val="474678FA"/>
+    <w:nsid w:val="379334D9"/>
     <w:multiLevelType w:val="hybridMultilevel"/>
-    <w:tmpl w:val="E26026F0"/>
-    <w:lvl w:ilvl="0" w:tplc="7D5C9FB8">
+    <w:tmpl w:val="7C00A6E0"/>
+    <w:lvl w:ilvl="0" w:tplc="6282AF16">
       <w:start w:val="1"/>
       <w:numFmt w:val="lowerLetter"/>
       <w:lvlText w:val="%1."/>
@@ -8616,16 +9070,16 @@
     </w:lvl>
   </w:abstractNum>
   <w:abstractNum w:abstractNumId="3" w15:restartNumberingAfterBreak="0">
-    <w:nsid w:val="47C47334"/>
+    <w:nsid w:val="3B946CAF"/>
     <w:multiLevelType w:val="hybridMultilevel"/>
-    <w:tmpl w:val="D8467C2A"/>
-    <w:lvl w:ilvl="0" w:tplc="D77C5A04">
+    <w:tmpl w:val="38A68038"/>
+    <w:lvl w:ilvl="0" w:tplc="D9CAC8F0">
       <w:start w:val="1"/>
-      <w:numFmt w:val="lowerLetter"/>
+      <w:numFmt w:val="decimal"/>
       <w:lvlText w:val="%1."/>
       <w:lvlJc w:val="left"/>
       <w:pPr>
-        <w:ind w:left="1160" w:hanging="360"/>
+        <w:ind w:left="1520" w:hanging="360"/>
       </w:pPr>
       <w:rPr>
         <w:rFonts w:hint="default"/>
@@ -8637,7 +9091,7 @@
       <w:lvlText w:val="%2."/>
       <w:lvlJc w:val="left"/>
       <w:pPr>
-        <w:ind w:left="1680" w:hanging="440"/>
+        <w:ind w:left="2040" w:hanging="440"/>
       </w:pPr>
     </w:lvl>
     <w:lvl w:ilvl="2" w:tplc="0409001B" w:tentative="1">
@@ -8646,7 +9100,7 @@
       <w:lvlText w:val="%3."/>
       <w:lvlJc w:val="right"/>
       <w:pPr>
-        <w:ind w:left="2120" w:hanging="440"/>
+        <w:ind w:left="2480" w:hanging="440"/>
       </w:pPr>
     </w:lvl>
     <w:lvl w:ilvl="3" w:tplc="0409000F" w:tentative="1">
@@ -8655,7 +9109,7 @@
       <w:lvlText w:val="%4."/>
       <w:lvlJc w:val="left"/>
       <w:pPr>
-        <w:ind w:left="2560" w:hanging="440"/>
+        <w:ind w:left="2920" w:hanging="440"/>
       </w:pPr>
     </w:lvl>
     <w:lvl w:ilvl="4" w:tplc="04090019" w:tentative="1">
@@ -8664,7 +9118,7 @@
       <w:lvlText w:val="%5."/>
       <w:lvlJc w:val="left"/>
       <w:pPr>
-        <w:ind w:left="3000" w:hanging="440"/>
+        <w:ind w:left="3360" w:hanging="440"/>
       </w:pPr>
     </w:lvl>
     <w:lvl w:ilvl="5" w:tplc="0409001B" w:tentative="1">
@@ -8673,7 +9127,7 @@
       <w:lvlText w:val="%6."/>
       <w:lvlJc w:val="right"/>
       <w:pPr>
-        <w:ind w:left="3440" w:hanging="440"/>
+        <w:ind w:left="3800" w:hanging="440"/>
       </w:pPr>
     </w:lvl>
     <w:lvl w:ilvl="6" w:tplc="0409000F" w:tentative="1">
@@ -8682,7 +9136,7 @@
       <w:lvlText w:val="%7."/>
       <w:lvlJc w:val="left"/>
       <w:pPr>
-        <w:ind w:left="3880" w:hanging="440"/>
+        <w:ind w:left="4240" w:hanging="440"/>
       </w:pPr>
     </w:lvl>
     <w:lvl w:ilvl="7" w:tplc="04090019" w:tentative="1">
@@ -8691,7 +9145,7 @@
       <w:lvlText w:val="%8."/>
       <w:lvlJc w:val="left"/>
       <w:pPr>
-        <w:ind w:left="4320" w:hanging="440"/>
+        <w:ind w:left="4680" w:hanging="440"/>
       </w:pPr>
     </w:lvl>
     <w:lvl w:ilvl="8" w:tplc="0409001B" w:tentative="1">
@@ -8700,21 +9154,21 @@
       <w:lvlText w:val="%9."/>
       <w:lvlJc w:val="right"/>
       <w:pPr>
-        <w:ind w:left="4760" w:hanging="440"/>
+        <w:ind w:left="5120" w:hanging="440"/>
       </w:pPr>
     </w:lvl>
   </w:abstractNum>
   <w:abstractNum w:abstractNumId="4" w15:restartNumberingAfterBreak="0">
-    <w:nsid w:val="5A6E7EC6"/>
+    <w:nsid w:val="474678FA"/>
     <w:multiLevelType w:val="hybridMultilevel"/>
-    <w:tmpl w:val="93D4A662"/>
-    <w:lvl w:ilvl="0" w:tplc="74FE93C0">
+    <w:tmpl w:val="E26026F0"/>
+    <w:lvl w:ilvl="0" w:tplc="7D5C9FB8">
       <w:start w:val="1"/>
       <w:numFmt w:val="lowerLetter"/>
       <w:lvlText w:val="%1."/>
       <w:lvlJc w:val="left"/>
       <w:pPr>
-        <w:ind w:left="1520" w:hanging="360"/>
+        <w:ind w:left="1160" w:hanging="360"/>
       </w:pPr>
       <w:rPr>
         <w:rFonts w:hint="default"/>
@@ -8726,7 +9180,7 @@
       <w:lvlText w:val="%2."/>
       <w:lvlJc w:val="left"/>
       <w:pPr>
-        <w:ind w:left="2040" w:hanging="440"/>
+        <w:ind w:left="1680" w:hanging="440"/>
       </w:pPr>
     </w:lvl>
     <w:lvl w:ilvl="2" w:tplc="0409001B" w:tentative="1">
@@ -8735,7 +9189,7 @@
       <w:lvlText w:val="%3."/>
       <w:lvlJc w:val="right"/>
       <w:pPr>
-        <w:ind w:left="2480" w:hanging="440"/>
+        <w:ind w:left="2120" w:hanging="440"/>
       </w:pPr>
     </w:lvl>
     <w:lvl w:ilvl="3" w:tplc="0409000F" w:tentative="1">
@@ -8744,7 +9198,7 @@
       <w:lvlText w:val="%4."/>
       <w:lvlJc w:val="left"/>
       <w:pPr>
-        <w:ind w:left="2920" w:hanging="440"/>
+        <w:ind w:left="2560" w:hanging="440"/>
       </w:pPr>
     </w:lvl>
     <w:lvl w:ilvl="4" w:tplc="04090019" w:tentative="1">
@@ -8753,7 +9207,7 @@
       <w:lvlText w:val="%5."/>
       <w:lvlJc w:val="left"/>
       <w:pPr>
-        <w:ind w:left="3360" w:hanging="440"/>
+        <w:ind w:left="3000" w:hanging="440"/>
       </w:pPr>
     </w:lvl>
     <w:lvl w:ilvl="5" w:tplc="0409001B" w:tentative="1">
@@ -8762,7 +9216,7 @@
       <w:lvlText w:val="%6."/>
       <w:lvlJc w:val="right"/>
       <w:pPr>
-        <w:ind w:left="3800" w:hanging="440"/>
+        <w:ind w:left="3440" w:hanging="440"/>
       </w:pPr>
     </w:lvl>
     <w:lvl w:ilvl="6" w:tplc="0409000F" w:tentative="1">
@@ -8771,7 +9225,7 @@
       <w:lvlText w:val="%7."/>
       <w:lvlJc w:val="left"/>
       <w:pPr>
-        <w:ind w:left="4240" w:hanging="440"/>
+        <w:ind w:left="3880" w:hanging="440"/>
       </w:pPr>
     </w:lvl>
     <w:lvl w:ilvl="7" w:tplc="04090019" w:tentative="1">
@@ -8780,7 +9234,7 @@
       <w:lvlText w:val="%8."/>
       <w:lvlJc w:val="left"/>
       <w:pPr>
-        <w:ind w:left="4680" w:hanging="440"/>
+        <w:ind w:left="4320" w:hanging="440"/>
       </w:pPr>
     </w:lvl>
     <w:lvl w:ilvl="8" w:tplc="0409001B" w:tentative="1">
@@ -8789,21 +9243,21 @@
       <w:lvlText w:val="%9."/>
       <w:lvlJc w:val="right"/>
       <w:pPr>
-        <w:ind w:left="5120" w:hanging="440"/>
+        <w:ind w:left="4760" w:hanging="440"/>
       </w:pPr>
     </w:lvl>
   </w:abstractNum>
   <w:abstractNum w:abstractNumId="5" w15:restartNumberingAfterBreak="0">
-    <w:nsid w:val="5D4D2BB9"/>
+    <w:nsid w:val="47C47334"/>
     <w:multiLevelType w:val="hybridMultilevel"/>
-    <w:tmpl w:val="6B5AB2B0"/>
-    <w:lvl w:ilvl="0" w:tplc="E08604AA">
+    <w:tmpl w:val="D8467C2A"/>
+    <w:lvl w:ilvl="0" w:tplc="D77C5A04">
       <w:start w:val="1"/>
-      <w:numFmt w:val="decimal"/>
+      <w:numFmt w:val="lowerLetter"/>
       <w:lvlText w:val="%1."/>
       <w:lvlJc w:val="left"/>
       <w:pPr>
-        <w:ind w:left="1520" w:hanging="360"/>
+        <w:ind w:left="1160" w:hanging="360"/>
       </w:pPr>
       <w:rPr>
         <w:rFonts w:hint="default"/>
@@ -8815,7 +9269,7 @@
       <w:lvlText w:val="%2."/>
       <w:lvlJc w:val="left"/>
       <w:pPr>
-        <w:ind w:left="2040" w:hanging="440"/>
+        <w:ind w:left="1680" w:hanging="440"/>
       </w:pPr>
     </w:lvl>
     <w:lvl w:ilvl="2" w:tplc="0409001B" w:tentative="1">
@@ -8824,7 +9278,7 @@
       <w:lvlText w:val="%3."/>
       <w:lvlJc w:val="right"/>
       <w:pPr>
-        <w:ind w:left="2480" w:hanging="440"/>
+        <w:ind w:left="2120" w:hanging="440"/>
       </w:pPr>
     </w:lvl>
     <w:lvl w:ilvl="3" w:tplc="0409000F" w:tentative="1">
@@ -8833,7 +9287,7 @@
       <w:lvlText w:val="%4."/>
       <w:lvlJc w:val="left"/>
       <w:pPr>
-        <w:ind w:left="2920" w:hanging="440"/>
+        <w:ind w:left="2560" w:hanging="440"/>
       </w:pPr>
     </w:lvl>
     <w:lvl w:ilvl="4" w:tplc="04090019" w:tentative="1">
@@ -8842,7 +9296,7 @@
       <w:lvlText w:val="%5."/>
       <w:lvlJc w:val="left"/>
       <w:pPr>
-        <w:ind w:left="3360" w:hanging="440"/>
+        <w:ind w:left="3000" w:hanging="440"/>
       </w:pPr>
     </w:lvl>
     <w:lvl w:ilvl="5" w:tplc="0409001B" w:tentative="1">
@@ -8851,7 +9305,7 @@
       <w:lvlText w:val="%6."/>
       <w:lvlJc w:val="right"/>
       <w:pPr>
-        <w:ind w:left="3800" w:hanging="440"/>
+        <w:ind w:left="3440" w:hanging="440"/>
       </w:pPr>
     </w:lvl>
     <w:lvl w:ilvl="6" w:tplc="0409000F" w:tentative="1">
@@ -8860,7 +9314,7 @@
       <w:lvlText w:val="%7."/>
       <w:lvlJc w:val="left"/>
       <w:pPr>
-        <w:ind w:left="4240" w:hanging="440"/>
+        <w:ind w:left="3880" w:hanging="440"/>
       </w:pPr>
     </w:lvl>
     <w:lvl w:ilvl="7" w:tplc="04090019" w:tentative="1">
@@ -8869,7 +9323,7 @@
       <w:lvlText w:val="%8."/>
       <w:lvlJc w:val="left"/>
       <w:pPr>
-        <w:ind w:left="4680" w:hanging="440"/>
+        <w:ind w:left="4320" w:hanging="440"/>
       </w:pPr>
     </w:lvl>
     <w:lvl w:ilvl="8" w:tplc="0409001B" w:tentative="1">
@@ -8878,17 +9332,17 @@
       <w:lvlText w:val="%9."/>
       <w:lvlJc w:val="right"/>
       <w:pPr>
-        <w:ind w:left="5120" w:hanging="440"/>
+        <w:ind w:left="4760" w:hanging="440"/>
       </w:pPr>
     </w:lvl>
   </w:abstractNum>
   <w:abstractNum w:abstractNumId="6" w15:restartNumberingAfterBreak="0">
-    <w:nsid w:val="615A0D88"/>
+    <w:nsid w:val="5A6E7EC6"/>
     <w:multiLevelType w:val="hybridMultilevel"/>
-    <w:tmpl w:val="4C8CF6D6"/>
-    <w:lvl w:ilvl="0" w:tplc="8C1A283E">
+    <w:tmpl w:val="93D4A662"/>
+    <w:lvl w:ilvl="0" w:tplc="74FE93C0">
       <w:start w:val="1"/>
-      <w:numFmt w:val="decimal"/>
+      <w:numFmt w:val="lowerLetter"/>
       <w:lvlText w:val="%1."/>
       <w:lvlJc w:val="left"/>
       <w:pPr>
@@ -8972,16 +9426,16 @@
     </w:lvl>
   </w:abstractNum>
   <w:abstractNum w:abstractNumId="7" w15:restartNumberingAfterBreak="0">
-    <w:nsid w:val="67404C8F"/>
+    <w:nsid w:val="5D4D2BB9"/>
     <w:multiLevelType w:val="hybridMultilevel"/>
-    <w:tmpl w:val="726E46B8"/>
-    <w:lvl w:ilvl="0" w:tplc="8C725C0A">
+    <w:tmpl w:val="6B5AB2B0"/>
+    <w:lvl w:ilvl="0" w:tplc="E08604AA">
       <w:start w:val="1"/>
       <w:numFmt w:val="decimal"/>
       <w:lvlText w:val="%1."/>
       <w:lvlJc w:val="left"/>
       <w:pPr>
-        <w:ind w:left="800" w:hanging="360"/>
+        <w:ind w:left="1520" w:hanging="360"/>
       </w:pPr>
       <w:rPr>
         <w:rFonts w:hint="default"/>
@@ -8993,7 +9447,7 @@
       <w:lvlText w:val="%2."/>
       <w:lvlJc w:val="left"/>
       <w:pPr>
-        <w:ind w:left="1320" w:hanging="440"/>
+        <w:ind w:left="2040" w:hanging="440"/>
       </w:pPr>
     </w:lvl>
     <w:lvl w:ilvl="2" w:tplc="0409001B" w:tentative="1">
@@ -9002,7 +9456,7 @@
       <w:lvlText w:val="%3."/>
       <w:lvlJc w:val="right"/>
       <w:pPr>
-        <w:ind w:left="1760" w:hanging="440"/>
+        <w:ind w:left="2480" w:hanging="440"/>
       </w:pPr>
     </w:lvl>
     <w:lvl w:ilvl="3" w:tplc="0409000F" w:tentative="1">
@@ -9011,7 +9465,7 @@
       <w:lvlText w:val="%4."/>
       <w:lvlJc w:val="left"/>
       <w:pPr>
-        <w:ind w:left="2200" w:hanging="440"/>
+        <w:ind w:left="2920" w:hanging="440"/>
       </w:pPr>
     </w:lvl>
     <w:lvl w:ilvl="4" w:tplc="04090019" w:tentative="1">
@@ -9020,7 +9474,7 @@
       <w:lvlText w:val="%5."/>
       <w:lvlJc w:val="left"/>
       <w:pPr>
-        <w:ind w:left="2640" w:hanging="440"/>
+        <w:ind w:left="3360" w:hanging="440"/>
       </w:pPr>
     </w:lvl>
     <w:lvl w:ilvl="5" w:tplc="0409001B" w:tentative="1">
@@ -9029,7 +9483,7 @@
       <w:lvlText w:val="%6."/>
       <w:lvlJc w:val="right"/>
       <w:pPr>
-        <w:ind w:left="3080" w:hanging="440"/>
+        <w:ind w:left="3800" w:hanging="440"/>
       </w:pPr>
     </w:lvl>
     <w:lvl w:ilvl="6" w:tplc="0409000F" w:tentative="1">
@@ -9038,7 +9492,7 @@
       <w:lvlText w:val="%7."/>
       <w:lvlJc w:val="left"/>
       <w:pPr>
-        <w:ind w:left="3520" w:hanging="440"/>
+        <w:ind w:left="4240" w:hanging="440"/>
       </w:pPr>
     </w:lvl>
     <w:lvl w:ilvl="7" w:tplc="04090019" w:tentative="1">
@@ -9047,7 +9501,7 @@
       <w:lvlText w:val="%8."/>
       <w:lvlJc w:val="left"/>
       <w:pPr>
-        <w:ind w:left="3960" w:hanging="440"/>
+        <w:ind w:left="4680" w:hanging="440"/>
       </w:pPr>
     </w:lvl>
     <w:lvl w:ilvl="8" w:tplc="0409001B" w:tentative="1">
@@ -9056,21 +9510,21 @@
       <w:lvlText w:val="%9."/>
       <w:lvlJc w:val="right"/>
       <w:pPr>
-        <w:ind w:left="4400" w:hanging="440"/>
+        <w:ind w:left="5120" w:hanging="440"/>
       </w:pPr>
     </w:lvl>
   </w:abstractNum>
   <w:abstractNum w:abstractNumId="8" w15:restartNumberingAfterBreak="0">
-    <w:nsid w:val="75453241"/>
+    <w:nsid w:val="615A0D88"/>
     <w:multiLevelType w:val="hybridMultilevel"/>
-    <w:tmpl w:val="68C0EFEC"/>
-    <w:lvl w:ilvl="0" w:tplc="95544A3C">
+    <w:tmpl w:val="4C8CF6D6"/>
+    <w:lvl w:ilvl="0" w:tplc="8C1A283E">
       <w:start w:val="1"/>
       <w:numFmt w:val="decimal"/>
       <w:lvlText w:val="%1."/>
       <w:lvlJc w:val="left"/>
       <w:pPr>
-        <w:ind w:left="800" w:hanging="360"/>
+        <w:ind w:left="1520" w:hanging="360"/>
       </w:pPr>
       <w:rPr>
         <w:rFonts w:hint="default"/>
@@ -9082,7 +9536,7 @@
       <w:lvlText w:val="%2."/>
       <w:lvlJc w:val="left"/>
       <w:pPr>
-        <w:ind w:left="1320" w:hanging="440"/>
+        <w:ind w:left="2040" w:hanging="440"/>
       </w:pPr>
     </w:lvl>
     <w:lvl w:ilvl="2" w:tplc="0409001B" w:tentative="1">
@@ -9091,7 +9545,7 @@
       <w:lvlText w:val="%3."/>
       <w:lvlJc w:val="right"/>
       <w:pPr>
-        <w:ind w:left="1760" w:hanging="440"/>
+        <w:ind w:left="2480" w:hanging="440"/>
       </w:pPr>
     </w:lvl>
     <w:lvl w:ilvl="3" w:tplc="0409000F" w:tentative="1">
@@ -9100,7 +9554,7 @@
       <w:lvlText w:val="%4."/>
       <w:lvlJc w:val="left"/>
       <w:pPr>
-        <w:ind w:left="2200" w:hanging="440"/>
+        <w:ind w:left="2920" w:hanging="440"/>
       </w:pPr>
     </w:lvl>
     <w:lvl w:ilvl="4" w:tplc="04090019" w:tentative="1">
@@ -9109,7 +9563,7 @@
       <w:lvlText w:val="%5."/>
       <w:lvlJc w:val="left"/>
       <w:pPr>
-        <w:ind w:left="2640" w:hanging="440"/>
+        <w:ind w:left="3360" w:hanging="440"/>
       </w:pPr>
     </w:lvl>
     <w:lvl w:ilvl="5" w:tplc="0409001B" w:tentative="1">
@@ -9118,7 +9572,7 @@
       <w:lvlText w:val="%6."/>
       <w:lvlJc w:val="right"/>
       <w:pPr>
-        <w:ind w:left="3080" w:hanging="440"/>
+        <w:ind w:left="3800" w:hanging="440"/>
       </w:pPr>
     </w:lvl>
     <w:lvl w:ilvl="6" w:tplc="0409000F" w:tentative="1">
@@ -9127,7 +9581,7 @@
       <w:lvlText w:val="%7."/>
       <w:lvlJc w:val="left"/>
       <w:pPr>
-        <w:ind w:left="3520" w:hanging="440"/>
+        <w:ind w:left="4240" w:hanging="440"/>
       </w:pPr>
     </w:lvl>
     <w:lvl w:ilvl="7" w:tplc="04090019" w:tentative="1">
@@ -9136,7 +9590,7 @@
       <w:lvlText w:val="%8."/>
       <w:lvlJc w:val="left"/>
       <w:pPr>
-        <w:ind w:left="3960" w:hanging="440"/>
+        <w:ind w:left="4680" w:hanging="440"/>
       </w:pPr>
     </w:lvl>
     <w:lvl w:ilvl="8" w:tplc="0409001B" w:tentative="1">
@@ -9145,36 +9599,312 @@
       <w:lvlText w:val="%9."/>
       <w:lvlJc w:val="right"/>
       <w:pPr>
+        <w:ind w:left="5120" w:hanging="440"/>
+      </w:pPr>
+    </w:lvl>
+  </w:abstractNum>
+  <w:abstractNum w:abstractNumId="9" w15:restartNumberingAfterBreak="0">
+    <w:nsid w:val="67404C8F"/>
+    <w:multiLevelType w:val="hybridMultilevel"/>
+    <w:tmpl w:val="726E46B8"/>
+    <w:lvl w:ilvl="0" w:tplc="8C725C0A">
+      <w:start w:val="1"/>
+      <w:numFmt w:val="decimal"/>
+      <w:lvlText w:val="%1."/>
+      <w:lvlJc w:val="left"/>
+      <w:pPr>
+        <w:ind w:left="800" w:hanging="360"/>
+      </w:pPr>
+      <w:rPr>
+        <w:rFonts w:hint="default"/>
+      </w:rPr>
+    </w:lvl>
+    <w:lvl w:ilvl="1" w:tplc="04090019" w:tentative="1">
+      <w:start w:val="1"/>
+      <w:numFmt w:val="upperLetter"/>
+      <w:lvlText w:val="%2."/>
+      <w:lvlJc w:val="left"/>
+      <w:pPr>
+        <w:ind w:left="1320" w:hanging="440"/>
+      </w:pPr>
+    </w:lvl>
+    <w:lvl w:ilvl="2" w:tplc="0409001B" w:tentative="1">
+      <w:start w:val="1"/>
+      <w:numFmt w:val="lowerRoman"/>
+      <w:lvlText w:val="%3."/>
+      <w:lvlJc w:val="right"/>
+      <w:pPr>
+        <w:ind w:left="1760" w:hanging="440"/>
+      </w:pPr>
+    </w:lvl>
+    <w:lvl w:ilvl="3" w:tplc="0409000F" w:tentative="1">
+      <w:start w:val="1"/>
+      <w:numFmt w:val="decimal"/>
+      <w:lvlText w:val="%4."/>
+      <w:lvlJc w:val="left"/>
+      <w:pPr>
+        <w:ind w:left="2200" w:hanging="440"/>
+      </w:pPr>
+    </w:lvl>
+    <w:lvl w:ilvl="4" w:tplc="04090019" w:tentative="1">
+      <w:start w:val="1"/>
+      <w:numFmt w:val="upperLetter"/>
+      <w:lvlText w:val="%5."/>
+      <w:lvlJc w:val="left"/>
+      <w:pPr>
+        <w:ind w:left="2640" w:hanging="440"/>
+      </w:pPr>
+    </w:lvl>
+    <w:lvl w:ilvl="5" w:tplc="0409001B" w:tentative="1">
+      <w:start w:val="1"/>
+      <w:numFmt w:val="lowerRoman"/>
+      <w:lvlText w:val="%6."/>
+      <w:lvlJc w:val="right"/>
+      <w:pPr>
+        <w:ind w:left="3080" w:hanging="440"/>
+      </w:pPr>
+    </w:lvl>
+    <w:lvl w:ilvl="6" w:tplc="0409000F" w:tentative="1">
+      <w:start w:val="1"/>
+      <w:numFmt w:val="decimal"/>
+      <w:lvlText w:val="%7."/>
+      <w:lvlJc w:val="left"/>
+      <w:pPr>
+        <w:ind w:left="3520" w:hanging="440"/>
+      </w:pPr>
+    </w:lvl>
+    <w:lvl w:ilvl="7" w:tplc="04090019" w:tentative="1">
+      <w:start w:val="1"/>
+      <w:numFmt w:val="upperLetter"/>
+      <w:lvlText w:val="%8."/>
+      <w:lvlJc w:val="left"/>
+      <w:pPr>
+        <w:ind w:left="3960" w:hanging="440"/>
+      </w:pPr>
+    </w:lvl>
+    <w:lvl w:ilvl="8" w:tplc="0409001B" w:tentative="1">
+      <w:start w:val="1"/>
+      <w:numFmt w:val="lowerRoman"/>
+      <w:lvlText w:val="%9."/>
+      <w:lvlJc w:val="right"/>
+      <w:pPr>
         <w:ind w:left="4400" w:hanging="440"/>
+      </w:pPr>
+    </w:lvl>
+  </w:abstractNum>
+  <w:abstractNum w:abstractNumId="10" w15:restartNumberingAfterBreak="0">
+    <w:nsid w:val="75453241"/>
+    <w:multiLevelType w:val="hybridMultilevel"/>
+    <w:tmpl w:val="68C0EFEC"/>
+    <w:lvl w:ilvl="0" w:tplc="95544A3C">
+      <w:start w:val="1"/>
+      <w:numFmt w:val="decimal"/>
+      <w:lvlText w:val="%1."/>
+      <w:lvlJc w:val="left"/>
+      <w:pPr>
+        <w:ind w:left="800" w:hanging="360"/>
+      </w:pPr>
+      <w:rPr>
+        <w:rFonts w:hint="default"/>
+      </w:rPr>
+    </w:lvl>
+    <w:lvl w:ilvl="1" w:tplc="04090019" w:tentative="1">
+      <w:start w:val="1"/>
+      <w:numFmt w:val="upperLetter"/>
+      <w:lvlText w:val="%2."/>
+      <w:lvlJc w:val="left"/>
+      <w:pPr>
+        <w:ind w:left="1320" w:hanging="440"/>
+      </w:pPr>
+    </w:lvl>
+    <w:lvl w:ilvl="2" w:tplc="0409001B" w:tentative="1">
+      <w:start w:val="1"/>
+      <w:numFmt w:val="lowerRoman"/>
+      <w:lvlText w:val="%3."/>
+      <w:lvlJc w:val="right"/>
+      <w:pPr>
+        <w:ind w:left="1760" w:hanging="440"/>
+      </w:pPr>
+    </w:lvl>
+    <w:lvl w:ilvl="3" w:tplc="0409000F" w:tentative="1">
+      <w:start w:val="1"/>
+      <w:numFmt w:val="decimal"/>
+      <w:lvlText w:val="%4."/>
+      <w:lvlJc w:val="left"/>
+      <w:pPr>
+        <w:ind w:left="2200" w:hanging="440"/>
+      </w:pPr>
+    </w:lvl>
+    <w:lvl w:ilvl="4" w:tplc="04090019" w:tentative="1">
+      <w:start w:val="1"/>
+      <w:numFmt w:val="upperLetter"/>
+      <w:lvlText w:val="%5."/>
+      <w:lvlJc w:val="left"/>
+      <w:pPr>
+        <w:ind w:left="2640" w:hanging="440"/>
+      </w:pPr>
+    </w:lvl>
+    <w:lvl w:ilvl="5" w:tplc="0409001B" w:tentative="1">
+      <w:start w:val="1"/>
+      <w:numFmt w:val="lowerRoman"/>
+      <w:lvlText w:val="%6."/>
+      <w:lvlJc w:val="right"/>
+      <w:pPr>
+        <w:ind w:left="3080" w:hanging="440"/>
+      </w:pPr>
+    </w:lvl>
+    <w:lvl w:ilvl="6" w:tplc="0409000F" w:tentative="1">
+      <w:start w:val="1"/>
+      <w:numFmt w:val="decimal"/>
+      <w:lvlText w:val="%7."/>
+      <w:lvlJc w:val="left"/>
+      <w:pPr>
+        <w:ind w:left="3520" w:hanging="440"/>
+      </w:pPr>
+    </w:lvl>
+    <w:lvl w:ilvl="7" w:tplc="04090019" w:tentative="1">
+      <w:start w:val="1"/>
+      <w:numFmt w:val="upperLetter"/>
+      <w:lvlText w:val="%8."/>
+      <w:lvlJc w:val="left"/>
+      <w:pPr>
+        <w:ind w:left="3960" w:hanging="440"/>
+      </w:pPr>
+    </w:lvl>
+    <w:lvl w:ilvl="8" w:tplc="0409001B" w:tentative="1">
+      <w:start w:val="1"/>
+      <w:numFmt w:val="lowerRoman"/>
+      <w:lvlText w:val="%9."/>
+      <w:lvlJc w:val="right"/>
+      <w:pPr>
+        <w:ind w:left="4400" w:hanging="440"/>
+      </w:pPr>
+    </w:lvl>
+  </w:abstractNum>
+  <w:abstractNum w:abstractNumId="11" w15:restartNumberingAfterBreak="0">
+    <w:nsid w:val="76B71831"/>
+    <w:multiLevelType w:val="hybridMultilevel"/>
+    <w:tmpl w:val="E160A654"/>
+    <w:lvl w:ilvl="0" w:tplc="0694BAE8">
+      <w:start w:val="1"/>
+      <w:numFmt w:val="decimal"/>
+      <w:lvlText w:val="%1."/>
+      <w:lvlJc w:val="left"/>
+      <w:pPr>
+        <w:ind w:left="1520" w:hanging="360"/>
+      </w:pPr>
+      <w:rPr>
+        <w:rFonts w:hint="default"/>
+      </w:rPr>
+    </w:lvl>
+    <w:lvl w:ilvl="1" w:tplc="04090019" w:tentative="1">
+      <w:start w:val="1"/>
+      <w:numFmt w:val="upperLetter"/>
+      <w:lvlText w:val="%2."/>
+      <w:lvlJc w:val="left"/>
+      <w:pPr>
+        <w:ind w:left="2040" w:hanging="440"/>
+      </w:pPr>
+    </w:lvl>
+    <w:lvl w:ilvl="2" w:tplc="0409001B" w:tentative="1">
+      <w:start w:val="1"/>
+      <w:numFmt w:val="lowerRoman"/>
+      <w:lvlText w:val="%3."/>
+      <w:lvlJc w:val="right"/>
+      <w:pPr>
+        <w:ind w:left="2480" w:hanging="440"/>
+      </w:pPr>
+    </w:lvl>
+    <w:lvl w:ilvl="3" w:tplc="0409000F" w:tentative="1">
+      <w:start w:val="1"/>
+      <w:numFmt w:val="decimal"/>
+      <w:lvlText w:val="%4."/>
+      <w:lvlJc w:val="left"/>
+      <w:pPr>
+        <w:ind w:left="2920" w:hanging="440"/>
+      </w:pPr>
+    </w:lvl>
+    <w:lvl w:ilvl="4" w:tplc="04090019" w:tentative="1">
+      <w:start w:val="1"/>
+      <w:numFmt w:val="upperLetter"/>
+      <w:lvlText w:val="%5."/>
+      <w:lvlJc w:val="left"/>
+      <w:pPr>
+        <w:ind w:left="3360" w:hanging="440"/>
+      </w:pPr>
+    </w:lvl>
+    <w:lvl w:ilvl="5" w:tplc="0409001B" w:tentative="1">
+      <w:start w:val="1"/>
+      <w:numFmt w:val="lowerRoman"/>
+      <w:lvlText w:val="%6."/>
+      <w:lvlJc w:val="right"/>
+      <w:pPr>
+        <w:ind w:left="3800" w:hanging="440"/>
+      </w:pPr>
+    </w:lvl>
+    <w:lvl w:ilvl="6" w:tplc="0409000F" w:tentative="1">
+      <w:start w:val="1"/>
+      <w:numFmt w:val="decimal"/>
+      <w:lvlText w:val="%7."/>
+      <w:lvlJc w:val="left"/>
+      <w:pPr>
+        <w:ind w:left="4240" w:hanging="440"/>
+      </w:pPr>
+    </w:lvl>
+    <w:lvl w:ilvl="7" w:tplc="04090019" w:tentative="1">
+      <w:start w:val="1"/>
+      <w:numFmt w:val="upperLetter"/>
+      <w:lvlText w:val="%8."/>
+      <w:lvlJc w:val="left"/>
+      <w:pPr>
+        <w:ind w:left="4680" w:hanging="440"/>
+      </w:pPr>
+    </w:lvl>
+    <w:lvl w:ilvl="8" w:tplc="0409001B" w:tentative="1">
+      <w:start w:val="1"/>
+      <w:numFmt w:val="lowerRoman"/>
+      <w:lvlText w:val="%9."/>
+      <w:lvlJc w:val="right"/>
+      <w:pPr>
+        <w:ind w:left="5120" w:hanging="440"/>
       </w:pPr>
     </w:lvl>
   </w:abstractNum>
   <w:num w:numId="1" w16cid:durableId="465202308">
-    <w:abstractNumId w:val="8"/>
+    <w:abstractNumId w:val="10"/>
   </w:num>
   <w:num w:numId="2" w16cid:durableId="2045707940">
-    <w:abstractNumId w:val="3"/>
+    <w:abstractNumId w:val="5"/>
   </w:num>
   <w:num w:numId="3" w16cid:durableId="1437478022">
     <w:abstractNumId w:val="0"/>
   </w:num>
   <w:num w:numId="4" w16cid:durableId="1187327136">
-    <w:abstractNumId w:val="2"/>
+    <w:abstractNumId w:val="4"/>
   </w:num>
   <w:num w:numId="5" w16cid:durableId="1707096085">
-    <w:abstractNumId w:val="7"/>
+    <w:abstractNumId w:val="9"/>
   </w:num>
   <w:num w:numId="6" w16cid:durableId="1052927616">
     <w:abstractNumId w:val="1"/>
   </w:num>
   <w:num w:numId="7" w16cid:durableId="1660813830">
+    <w:abstractNumId w:val="8"/>
+  </w:num>
+  <w:num w:numId="8" w16cid:durableId="651102896">
     <w:abstractNumId w:val="6"/>
   </w:num>
-  <w:num w:numId="8" w16cid:durableId="651102896">
-    <w:abstractNumId w:val="4"/>
+  <w:num w:numId="9" w16cid:durableId="558903435">
+    <w:abstractNumId w:val="7"/>
   </w:num>
-  <w:num w:numId="9" w16cid:durableId="558903435">
-    <w:abstractNumId w:val="5"/>
+  <w:num w:numId="10" w16cid:durableId="406805894">
+    <w:abstractNumId w:val="2"/>
+  </w:num>
+  <w:num w:numId="11" w16cid:durableId="654334835">
+    <w:abstractNumId w:val="11"/>
+  </w:num>
+  <w:num w:numId="12" w16cid:durableId="100341426">
+    <w:abstractNumId w:val="3"/>
   </w:num>
 </w:numbering>
 </file>

--- a/Inter_Peport_SuhoCho202111178.docx
+++ b/Inter_Peport_SuhoCho202111178.docx
@@ -468,56 +468,6 @@
         <w:pStyle w:val="a3"/>
         <w:numPr>
           <w:ilvl w:val="0"/>
-          <w:numId w:val="4"/>
-        </w:numPr>
-        <w:ind w:leftChars="0"/>
-        <w:rPr>
-          <w:sz w:val="18"/>
-          <w:szCs w:val="20"/>
-        </w:rPr>
-      </w:pPr>
-      <w:r>
-        <w:rPr>
-          <w:sz w:val="18"/>
-          <w:szCs w:val="20"/>
-        </w:rPr>
-        <w:t>Advanced goal</w:t>
-      </w:r>
-    </w:p>
-    <w:p>
-      <w:pPr>
-        <w:pStyle w:val="a3"/>
-        <w:numPr>
-          <w:ilvl w:val="0"/>
-          <w:numId w:val="1"/>
-        </w:numPr>
-        <w:ind w:leftChars="0"/>
-        <w:rPr>
-          <w:sz w:val="18"/>
-          <w:szCs w:val="20"/>
-        </w:rPr>
-      </w:pPr>
-      <w:r>
-        <w:rPr>
-          <w:rFonts w:hint="eastAsia"/>
-          <w:sz w:val="18"/>
-          <w:szCs w:val="20"/>
-        </w:rPr>
-        <w:t>I</w:t>
-      </w:r>
-      <w:r>
-        <w:rPr>
-          <w:sz w:val="18"/>
-          <w:szCs w:val="20"/>
-        </w:rPr>
-        <w:t>mprovement</w:t>
-      </w:r>
-    </w:p>
-    <w:p>
-      <w:pPr>
-        <w:pStyle w:val="a3"/>
-        <w:numPr>
-          <w:ilvl w:val="0"/>
           <w:numId w:val="1"/>
         </w:numPr>
         <w:ind w:leftChars="0"/>
@@ -714,7 +664,13 @@
         <w:t>물에서 수증기로 변하는 상전이(</w:t>
       </w:r>
       <w:r>
-        <w:t xml:space="preserve">liquid to gas) </w:t>
+        <w:t>liquid to gas</w:t>
+      </w:r>
+      <w:r>
+        <w:t xml:space="preserve"> transition</w:t>
+      </w:r>
+      <w:r>
+        <w:t xml:space="preserve">) </w:t>
       </w:r>
       <w:r>
         <w:rPr>
@@ -735,7 +691,6 @@
         <w:rPr>
           <w:rFonts w:hint="eastAsia"/>
         </w:rPr>
-        <w:lastRenderedPageBreak/>
         <w:t>P</w:t>
       </w:r>
       <w:r>
@@ -806,6 +761,7 @@
         <w:ind w:leftChars="0"/>
       </w:pPr>
       <w:r>
+        <w:lastRenderedPageBreak/>
         <w:t>k spin</w:t>
       </w:r>
       <w:r>
@@ -1898,6 +1854,12 @@
     <w:p>
       <w:pPr>
         <w:pStyle w:val="a3"/>
+        <w:ind w:leftChars="0" w:left="1520"/>
+      </w:pPr>
+    </w:p>
+    <w:p>
+      <w:pPr>
+        <w:pStyle w:val="a3"/>
         <w:numPr>
           <w:ilvl w:val="0"/>
           <w:numId w:val="6"/>
@@ -2752,14 +2714,86 @@
         <w:rPr>
           <w:rFonts w:hint="eastAsia"/>
         </w:rPr>
+        <w:t xml:space="preserve"> 확인하는 경우에는 무조건 사용되어야 한다.</w:t>
+      </w:r>
+      <w:r>
         <w:t xml:space="preserve"> </w:t>
       </w:r>
       <w:r>
         <w:rPr>
           <w:rFonts w:hint="eastAsia"/>
         </w:rPr>
+        <w:t xml:space="preserve">그러므로 다른 경우에 </w:t>
+      </w:r>
+      <w:r>
+        <w:t>if</w:t>
+      </w:r>
+      <w:r>
+        <w:rPr>
+          <w:rFonts w:hint="eastAsia"/>
+        </w:rPr>
+        <w:t>문 사용을 최소화해야 한다.</w:t>
+      </w:r>
+      <w:r>
+        <w:t xml:space="preserve"> </w:t>
+      </w:r>
+      <w:r>
+        <w:rPr>
+          <w:rFonts w:hint="eastAsia"/>
+        </w:rPr>
+        <w:t xml:space="preserve">예를 들어 </w:t>
+      </w:r>
+      <w:r>
+        <w:t>k sit</w:t>
+      </w:r>
+      <w:r>
+        <w:rPr>
+          <w:rFonts w:hint="eastAsia"/>
+        </w:rPr>
+        <w:t xml:space="preserve">e의 인접 </w:t>
+      </w:r>
+      <w:r>
+        <w:t>site</w:t>
+      </w:r>
+      <w:r>
+        <w:rPr>
+          <w:rFonts w:hint="eastAsia"/>
+        </w:rPr>
+        <w:t xml:space="preserve">를 확인할 때 </w:t>
+      </w:r>
+      <w:r>
+        <w:t>spin lattice</w:t>
+      </w:r>
+      <w:r>
+        <w:rPr>
+          <w:rFonts w:hint="eastAsia"/>
+        </w:rPr>
+        <w:t xml:space="preserve">의 한 변의 길이를 </w:t>
+      </w:r>
+      <w:r>
+        <w:rPr>
+          <w:rFonts w:hint="eastAsia"/>
+        </w:rPr>
         <w:lastRenderedPageBreak/>
-        <w:t>확인하는 경우에는 무조건 사용되어야 한다.</w:t>
+        <w:t xml:space="preserve">초과하는 인접 </w:t>
+      </w:r>
+      <w:r>
+        <w:t>site</w:t>
+      </w:r>
+      <w:r>
+        <w:rPr>
+          <w:rFonts w:hint="eastAsia"/>
+        </w:rPr>
+        <w:t xml:space="preserve">의 경우 </w:t>
+      </w:r>
+      <w:r>
+        <w:t>if</w:t>
+      </w:r>
+      <w:r>
+        <w:rPr>
+          <w:rFonts w:hint="eastAsia"/>
+        </w:rPr>
+        <w:t>문을 써야 한다고 생각할 수 있다.</w:t>
       </w:r>
       <w:r>
         <w:t xml:space="preserve"> </w:t>
@@ -2768,7 +2802,27 @@
         <w:rPr>
           <w:rFonts w:hint="eastAsia"/>
         </w:rPr>
-        <w:t xml:space="preserve">그러므로 다른 경우에 </w:t>
+        <w:t>그러나 나머지 연산자(</w:t>
+      </w:r>
+      <w:proofErr w:type="spellStart"/>
+      <w:r>
+        <w:t>c++</w:t>
+      </w:r>
+      <w:proofErr w:type="spellEnd"/>
+      <w:r>
+        <w:rPr>
+          <w:rFonts w:hint="eastAsia"/>
+        </w:rPr>
+        <w:t xml:space="preserve">의 경우 </w:t>
+      </w:r>
+      <w:r>
+        <w:t xml:space="preserve">‘%’)를 </w:t>
+      </w:r>
+      <w:r>
+        <w:rPr>
+          <w:rFonts w:hint="eastAsia"/>
+        </w:rPr>
+        <w:t xml:space="preserve">쓰면 불필요한 </w:t>
       </w:r>
       <w:r>
         <w:t>if</w:t>
@@ -2777,100 +2831,15 @@
         <w:rPr>
           <w:rFonts w:hint="eastAsia"/>
         </w:rPr>
-        <w:t>문 사용을 최소화해야 한다.</w:t>
-      </w:r>
-      <w:r>
-        <w:t xml:space="preserve"> </w:t>
-      </w:r>
-      <w:r>
-        <w:rPr>
-          <w:rFonts w:hint="eastAsia"/>
-        </w:rPr>
-        <w:t xml:space="preserve">예를 들어 </w:t>
-      </w:r>
-      <w:r>
-        <w:t>k sit</w:t>
-      </w:r>
-      <w:r>
-        <w:rPr>
-          <w:rFonts w:hint="eastAsia"/>
-        </w:rPr>
-        <w:t xml:space="preserve">e의 인접 </w:t>
-      </w:r>
-      <w:r>
-        <w:t>site</w:t>
-      </w:r>
-      <w:r>
-        <w:rPr>
-          <w:rFonts w:hint="eastAsia"/>
-        </w:rPr>
-        <w:t xml:space="preserve">를 확인할 때 </w:t>
-      </w:r>
-      <w:r>
-        <w:t>spin lattice</w:t>
-      </w:r>
-      <w:r>
-        <w:rPr>
-          <w:rFonts w:hint="eastAsia"/>
-        </w:rPr>
-        <w:t xml:space="preserve">의 한 변의 길이를 초과하는 인접 </w:t>
-      </w:r>
-      <w:r>
-        <w:t>site</w:t>
-      </w:r>
-      <w:r>
-        <w:rPr>
-          <w:rFonts w:hint="eastAsia"/>
-        </w:rPr>
-        <w:t xml:space="preserve">의 경우 </w:t>
-      </w:r>
-      <w:r>
-        <w:t>if</w:t>
-      </w:r>
-      <w:r>
-        <w:rPr>
-          <w:rFonts w:hint="eastAsia"/>
-        </w:rPr>
-        <w:t>문을 써야 한다고 생각할 수 있다.</w:t>
-      </w:r>
-      <w:r>
-        <w:t xml:space="preserve"> </w:t>
-      </w:r>
-      <w:r>
-        <w:rPr>
-          <w:rFonts w:hint="eastAsia"/>
-        </w:rPr>
-        <w:t>그러나 나머지 연산자(</w:t>
-      </w:r>
-      <w:proofErr w:type="spellStart"/>
-      <w:r>
-        <w:t>c++</w:t>
-      </w:r>
-      <w:proofErr w:type="spellEnd"/>
-      <w:r>
-        <w:rPr>
-          <w:rFonts w:hint="eastAsia"/>
-        </w:rPr>
-        <w:t xml:space="preserve">의 경우 </w:t>
-      </w:r>
-      <w:r>
-        <w:t xml:space="preserve">‘%’)를 </w:t>
-      </w:r>
-      <w:r>
-        <w:rPr>
-          <w:rFonts w:hint="eastAsia"/>
-        </w:rPr>
-        <w:t xml:space="preserve">쓰면 불필요한 </w:t>
-      </w:r>
-      <w:r>
-        <w:t>if</w:t>
-      </w:r>
-      <w:r>
-        <w:rPr>
-          <w:rFonts w:hint="eastAsia"/>
-        </w:rPr>
         <w:t>문을 줄일 수 있다.</w:t>
       </w:r>
+    </w:p>
+    <w:p>
+      <w:pPr>
+        <w:rPr>
+          <w:rFonts w:hint="eastAsia"/>
+        </w:rPr>
+      </w:pPr>
     </w:p>
     <w:p>
       <w:pPr>
@@ -3338,6 +3307,9 @@
       <w:pPr>
         <w:keepNext/>
         <w:jc w:val="center"/>
+        <w:rPr>
+          <w:rFonts w:hint="eastAsia"/>
+        </w:rPr>
       </w:pPr>
       <w:r>
         <w:rPr>
@@ -3380,20 +3352,8 @@
           </wp:inline>
         </w:drawing>
       </w:r>
-    </w:p>
-    <w:p>
-      <w:pPr>
-        <w:pStyle w:val="a6"/>
-        <w:jc w:val="center"/>
-      </w:pPr>
-      <w:r>
-        <w:t xml:space="preserve">Reference </w:t>
-      </w:r>
-      <w:r>
-        <w:rPr>
-          <w:rFonts w:hint="eastAsia"/>
-        </w:rPr>
-        <w:t>추가</w:t>
+      <w:r>
+        <w:br/>
       </w:r>
     </w:p>
     <w:p>
@@ -5748,6 +5708,15 @@
     <w:p>
       <w:pPr>
         <w:pStyle w:val="a3"/>
+        <w:ind w:leftChars="0" w:left="1520"/>
+        <w:rPr>
+          <w:iCs/>
+        </w:rPr>
+      </w:pPr>
+    </w:p>
+    <w:p>
+      <w:pPr>
+        <w:pStyle w:val="a3"/>
         <w:numPr>
           <w:ilvl w:val="0"/>
           <w:numId w:val="8"/>
@@ -5765,6 +5734,7 @@
           <w:bCs/>
           <w:iCs/>
         </w:rPr>
+        <w:lastRenderedPageBreak/>
         <w:t>Magnetic susceptibility</w:t>
       </w:r>
     </w:p>
@@ -5780,7 +5750,6 @@
         <w:rPr>
           <w:iCs/>
         </w:rPr>
-        <w:lastRenderedPageBreak/>
         <w:t>Ising Model</w:t>
       </w:r>
       <w:r>
@@ -8641,9 +8610,6 @@
       <w:pPr>
         <w:pStyle w:val="a3"/>
         <w:ind w:leftChars="0" w:left="1160"/>
-        <w:rPr>
-          <w:rFonts w:hint="eastAsia"/>
-        </w:rPr>
       </w:pPr>
       <w:r>
         <w:rPr>
@@ -8709,84 +8675,113 @@
     <w:p>
       <w:pPr>
         <w:pStyle w:val="a3"/>
+        <w:ind w:leftChars="0" w:left="1160"/>
+      </w:pPr>
+      <w:r>
+        <w:rPr>
+          <w:rFonts w:hint="eastAsia"/>
+        </w:rPr>
+        <w:t xml:space="preserve">이번에는 </w:t>
+      </w:r>
+      <w:r>
+        <w:t>a</w:t>
+      </w:r>
+      <w:r>
+        <w:rPr>
+          <w:rFonts w:hint="eastAsia"/>
+        </w:rPr>
+        <w:t xml:space="preserve">에서 한 것과 같은 방법으로 </w:t>
+      </w:r>
+      <w:r>
+        <w:t>Disorder-Ising Model</w:t>
+      </w:r>
+      <w:r>
+        <w:rPr>
+          <w:rFonts w:hint="eastAsia"/>
+        </w:rPr>
+        <w:t>을 구현하였지만,</w:t>
+      </w:r>
+      <w:r>
+        <w:t xml:space="preserve"> </w:t>
+      </w:r>
+      <w:r>
+        <w:rPr>
+          <w:rFonts w:hint="eastAsia"/>
+        </w:rPr>
+        <w:t xml:space="preserve">이 밖에도 </w:t>
+      </w:r>
+      <w:r>
+        <w:t>Disordered-Ising Model</w:t>
+      </w:r>
+      <w:r>
+        <w:rPr>
+          <w:rFonts w:hint="eastAsia"/>
+        </w:rPr>
+        <w:t>을 구현하는 방법은 다양하다.</w:t>
+      </w:r>
+      <w:r>
+        <w:t xml:space="preserve"> </w:t>
+      </w:r>
+    </w:p>
+    <w:p>
+      <w:pPr>
+        <w:pStyle w:val="a3"/>
+        <w:ind w:leftChars="0" w:left="1160"/>
+      </w:pPr>
+    </w:p>
+    <w:p>
+      <w:pPr>
+        <w:pStyle w:val="a3"/>
         <w:numPr>
           <w:ilvl w:val="0"/>
-          <w:numId w:val="10"/>
+          <w:numId w:val="5"/>
         </w:numPr>
         <w:ind w:leftChars="0"/>
         <w:rPr>
+          <w:rFonts w:hint="eastAsia"/>
           <w:b/>
           <w:bCs/>
-        </w:rPr>
-      </w:pPr>
-      <w:r>
-        <w:rPr>
-          <w:rFonts w:hint="eastAsia"/>
+          <w:sz w:val="22"/>
+          <w:szCs w:val="24"/>
+        </w:rPr>
+      </w:pPr>
+      <w:r>
+        <w:rPr>
           <w:b/>
           <w:bCs/>
-        </w:rPr>
-        <w:t>A</w:t>
-      </w:r>
-      <w:r>
-        <w:rPr>
-          <w:b/>
-          <w:bCs/>
-        </w:rPr>
-        <w:t>dvanced goal</w:t>
+          <w:sz w:val="22"/>
+          <w:szCs w:val="24"/>
+        </w:rPr>
+        <w:t>Reference and codes</w:t>
       </w:r>
     </w:p>
     <w:p>
       <w:pPr>
         <w:pStyle w:val="a3"/>
-        <w:ind w:leftChars="0" w:left="1160"/>
-        <w:rPr>
-          <w:rFonts w:hint="eastAsia"/>
-        </w:rPr>
-      </w:pPr>
-      <w:r>
-        <w:rPr>
-          <w:rFonts w:hint="eastAsia"/>
-        </w:rPr>
-        <w:t xml:space="preserve">이번에는 </w:t>
-      </w:r>
-      <w:r>
-        <w:t>a</w:t>
-      </w:r>
-      <w:r>
-        <w:rPr>
-          <w:rFonts w:hint="eastAsia"/>
-        </w:rPr>
-        <w:t xml:space="preserve">에서 한 것과 같은 방법으로 </w:t>
-      </w:r>
-      <w:r>
-        <w:t>Disorder-Ising Model</w:t>
-      </w:r>
-      <w:r>
-        <w:rPr>
-          <w:rFonts w:hint="eastAsia"/>
-        </w:rPr>
-        <w:t>을 구현하였지만,</w:t>
-      </w:r>
-      <w:r>
-        <w:t xml:space="preserve"> </w:t>
-      </w:r>
-      <w:r>
-        <w:rPr>
-          <w:rFonts w:hint="eastAsia"/>
-        </w:rPr>
-        <w:t xml:space="preserve">이 밖에도 </w:t>
-      </w:r>
-      <w:r>
-        <w:t>Disordered-Ising Model</w:t>
-      </w:r>
-      <w:r>
-        <w:rPr>
-          <w:rFonts w:hint="eastAsia"/>
-        </w:rPr>
-        <w:t>을 구현하는 방법은 다양하다.</w:t>
-      </w:r>
-      <w:r>
-        <w:t xml:space="preserve"> </w:t>
+        <w:numPr>
+          <w:ilvl w:val="0"/>
+          <w:numId w:val="13"/>
+        </w:numPr>
+        <w:ind w:leftChars="0"/>
+      </w:pPr>
+      <w:r>
+        <w:t>Krauth, W. (2006). Statistical mechanics: algorithms and computations (Vol. 13). OUP Oxford.</w:t>
+      </w:r>
+    </w:p>
+    <w:p>
+      <w:pPr>
+        <w:pStyle w:val="a3"/>
+        <w:numPr>
+          <w:ilvl w:val="0"/>
+          <w:numId w:val="13"/>
+        </w:numPr>
+        <w:ind w:leftChars="0"/>
+        <w:rPr>
+          <w:rFonts w:hint="eastAsia"/>
+        </w:rPr>
+      </w:pPr>
+      <w:r>
+        <w:t>https://github.com/GitSuho/2023.07_Intern_IsingModel-1-.git</w:t>
       </w:r>
     </w:p>
     <w:sectPr>
@@ -9693,6 +9688,119 @@
     </w:lvl>
   </w:abstractNum>
   <w:abstractNum w:abstractNumId="10" w15:restartNumberingAfterBreak="0">
+    <w:nsid w:val="6DC57071"/>
+    <w:multiLevelType w:val="hybridMultilevel"/>
+    <w:tmpl w:val="D2583BA0"/>
+    <w:lvl w:ilvl="0" w:tplc="73949092">
+      <w:start w:val="4"/>
+      <w:numFmt w:val="bullet"/>
+      <w:lvlText w:val="-"/>
+      <w:lvlJc w:val="left"/>
+      <w:pPr>
+        <w:ind w:left="1520" w:hanging="360"/>
+      </w:pPr>
+      <w:rPr>
+        <w:rFonts w:ascii="맑은 고딕" w:eastAsia="맑은 고딕" w:hAnsi="맑은 고딕" w:cstheme="minorBidi" w:hint="eastAsia"/>
+      </w:rPr>
+    </w:lvl>
+    <w:lvl w:ilvl="1" w:tplc="04090003" w:tentative="1">
+      <w:start w:val="1"/>
+      <w:numFmt w:val="bullet"/>
+      <w:lvlText w:val=""/>
+      <w:lvlJc w:val="left"/>
+      <w:pPr>
+        <w:ind w:left="2040" w:hanging="440"/>
+      </w:pPr>
+      <w:rPr>
+        <w:rFonts w:ascii="Wingdings" w:hAnsi="Wingdings" w:hint="default"/>
+      </w:rPr>
+    </w:lvl>
+    <w:lvl w:ilvl="2" w:tplc="04090005" w:tentative="1">
+      <w:start w:val="1"/>
+      <w:numFmt w:val="bullet"/>
+      <w:lvlText w:val=""/>
+      <w:lvlJc w:val="left"/>
+      <w:pPr>
+        <w:ind w:left="2480" w:hanging="440"/>
+      </w:pPr>
+      <w:rPr>
+        <w:rFonts w:ascii="Wingdings" w:hAnsi="Wingdings" w:hint="default"/>
+      </w:rPr>
+    </w:lvl>
+    <w:lvl w:ilvl="3" w:tplc="04090001" w:tentative="1">
+      <w:start w:val="1"/>
+      <w:numFmt w:val="bullet"/>
+      <w:lvlText w:val=""/>
+      <w:lvlJc w:val="left"/>
+      <w:pPr>
+        <w:ind w:left="2920" w:hanging="440"/>
+      </w:pPr>
+      <w:rPr>
+        <w:rFonts w:ascii="Wingdings" w:hAnsi="Wingdings" w:hint="default"/>
+      </w:rPr>
+    </w:lvl>
+    <w:lvl w:ilvl="4" w:tplc="04090003" w:tentative="1">
+      <w:start w:val="1"/>
+      <w:numFmt w:val="bullet"/>
+      <w:lvlText w:val=""/>
+      <w:lvlJc w:val="left"/>
+      <w:pPr>
+        <w:ind w:left="3360" w:hanging="440"/>
+      </w:pPr>
+      <w:rPr>
+        <w:rFonts w:ascii="Wingdings" w:hAnsi="Wingdings" w:hint="default"/>
+      </w:rPr>
+    </w:lvl>
+    <w:lvl w:ilvl="5" w:tplc="04090005" w:tentative="1">
+      <w:start w:val="1"/>
+      <w:numFmt w:val="bullet"/>
+      <w:lvlText w:val=""/>
+      <w:lvlJc w:val="left"/>
+      <w:pPr>
+        <w:ind w:left="3800" w:hanging="440"/>
+      </w:pPr>
+      <w:rPr>
+        <w:rFonts w:ascii="Wingdings" w:hAnsi="Wingdings" w:hint="default"/>
+      </w:rPr>
+    </w:lvl>
+    <w:lvl w:ilvl="6" w:tplc="04090001" w:tentative="1">
+      <w:start w:val="1"/>
+      <w:numFmt w:val="bullet"/>
+      <w:lvlText w:val=""/>
+      <w:lvlJc w:val="left"/>
+      <w:pPr>
+        <w:ind w:left="4240" w:hanging="440"/>
+      </w:pPr>
+      <w:rPr>
+        <w:rFonts w:ascii="Wingdings" w:hAnsi="Wingdings" w:hint="default"/>
+      </w:rPr>
+    </w:lvl>
+    <w:lvl w:ilvl="7" w:tplc="04090003" w:tentative="1">
+      <w:start w:val="1"/>
+      <w:numFmt w:val="bullet"/>
+      <w:lvlText w:val=""/>
+      <w:lvlJc w:val="left"/>
+      <w:pPr>
+        <w:ind w:left="4680" w:hanging="440"/>
+      </w:pPr>
+      <w:rPr>
+        <w:rFonts w:ascii="Wingdings" w:hAnsi="Wingdings" w:hint="default"/>
+      </w:rPr>
+    </w:lvl>
+    <w:lvl w:ilvl="8" w:tplc="04090005" w:tentative="1">
+      <w:start w:val="1"/>
+      <w:numFmt w:val="bullet"/>
+      <w:lvlText w:val=""/>
+      <w:lvlJc w:val="left"/>
+      <w:pPr>
+        <w:ind w:left="5120" w:hanging="440"/>
+      </w:pPr>
+      <w:rPr>
+        <w:rFonts w:ascii="Wingdings" w:hAnsi="Wingdings" w:hint="default"/>
+      </w:rPr>
+    </w:lvl>
+  </w:abstractNum>
+  <w:abstractNum w:abstractNumId="11" w15:restartNumberingAfterBreak="0">
     <w:nsid w:val="75453241"/>
     <w:multiLevelType w:val="hybridMultilevel"/>
     <w:tmpl w:val="68C0EFEC"/>
@@ -9781,7 +9889,7 @@
       </w:pPr>
     </w:lvl>
   </w:abstractNum>
-  <w:abstractNum w:abstractNumId="11" w15:restartNumberingAfterBreak="0">
+  <w:abstractNum w:abstractNumId="12" w15:restartNumberingAfterBreak="0">
     <w:nsid w:val="76B71831"/>
     <w:multiLevelType w:val="hybridMultilevel"/>
     <w:tmpl w:val="E160A654"/>
@@ -9871,7 +9979,7 @@
     </w:lvl>
   </w:abstractNum>
   <w:num w:numId="1" w16cid:durableId="465202308">
-    <w:abstractNumId w:val="10"/>
+    <w:abstractNumId w:val="11"/>
   </w:num>
   <w:num w:numId="2" w16cid:durableId="2045707940">
     <w:abstractNumId w:val="5"/>
@@ -9901,10 +10009,13 @@
     <w:abstractNumId w:val="2"/>
   </w:num>
   <w:num w:numId="11" w16cid:durableId="654334835">
-    <w:abstractNumId w:val="11"/>
+    <w:abstractNumId w:val="12"/>
   </w:num>
   <w:num w:numId="12" w16cid:durableId="100341426">
     <w:abstractNumId w:val="3"/>
+  </w:num>
+  <w:num w:numId="13" w16cid:durableId="2014528998">
+    <w:abstractNumId w:val="10"/>
   </w:num>
 </w:numbering>
 </file>
